--- a/数据库/数据库.docx
+++ b/数据库/数据库.docx
@@ -167,13 +167,7 @@
         <w:t>（一事一地）</w:t>
       </w:r>
     </w:p>
-    <w:p>
-      <w:pPr>
-        <w:rPr>
-          <w:rFonts w:hint="eastAsia"/>
-        </w:rPr>
-      </w:pPr>
-    </w:p>
+    <w:p/>
     <w:p>
       <w:r>
         <w:rPr>
@@ -200,11 +194,6 @@
       </w:r>
     </w:p>
     <w:p>
-      <w:pPr>
-        <w:rPr>
-          <w:rFonts w:hint="eastAsia"/>
-        </w:rPr>
-      </w:pPr>
       <w:r>
         <w:rPr>
           <w:rFonts w:hint="eastAsia"/>
@@ -221,11 +210,6 @@
       </w:r>
     </w:p>
     <w:p>
-      <w:pPr>
-        <w:rPr>
-          <w:rFonts w:hint="eastAsia"/>
-        </w:rPr>
-      </w:pPr>
       <w:r>
         <w:rPr>
           <w:rFonts w:hint="eastAsia"/>
@@ -277,15 +261,1117 @@
     <w:p>
       <w:pPr>
         <w:ind w:firstLine="420"/>
-        <w:rPr>
-          <w:rFonts w:hint="eastAsia"/>
-        </w:rPr>
       </w:pPr>
       <w:r>
         <w:rPr>
           <w:rFonts w:hint="eastAsia"/>
         </w:rPr>
         <w:t>物理独立性：底层存储结构变化，逻辑与外模式均不受影响</w:t>
+      </w:r>
+    </w:p>
+    <w:p>
+      <w:r>
+        <w:rPr>
+          <w:rFonts w:hint="eastAsia"/>
+        </w:rPr>
+        <w:t>数据库发展：</w:t>
+      </w:r>
+    </w:p>
+    <w:p>
+      <w:r>
+        <w:tab/>
+      </w:r>
+      <w:r>
+        <w:rPr>
+          <w:rFonts w:hint="eastAsia"/>
+        </w:rPr>
+        <w:t>种类：树型、</w:t>
+      </w:r>
+      <w:r>
+        <w:rPr>
+          <w:rFonts w:hint="eastAsia"/>
+        </w:rPr>
+        <w:t>网状</w:t>
+      </w:r>
+      <w:r>
+        <w:rPr>
+          <w:rFonts w:hint="eastAsia"/>
+        </w:rPr>
+        <w:t>结构、关系型、面向对象</w:t>
+      </w:r>
+      <w:r>
+        <w:rPr>
+          <w:rFonts w:hint="eastAsia"/>
+        </w:rPr>
+        <w:t>、X</w:t>
+      </w:r>
+      <w:r>
+        <w:t>ML</w:t>
+      </w:r>
+      <w:r>
+        <w:rPr>
+          <w:rFonts w:hint="eastAsia"/>
+        </w:rPr>
+        <w:t>等</w:t>
+      </w:r>
+    </w:p>
+    <w:p>
+      <w:pPr>
+        <w:ind w:firstLine="420"/>
+      </w:pPr>
+      <w:r>
+        <w:rPr>
+          <w:rFonts w:hint="eastAsia"/>
+        </w:rPr>
+        <w:t>结构：集中式、并行式、分布/联邦式、</w:t>
+      </w:r>
+      <w:r>
+        <w:rPr>
+          <w:rFonts w:hint="eastAsia"/>
+        </w:rPr>
+        <w:t>C</w:t>
+      </w:r>
+      <w:r>
+        <w:t>S</w:t>
+      </w:r>
+      <w:r>
+        <w:rPr>
+          <w:rFonts w:hint="eastAsia"/>
+        </w:rPr>
+        <w:t>/</w:t>
+      </w:r>
+      <w:r>
+        <w:t>BS</w:t>
+      </w:r>
+      <w:r>
+        <w:rPr>
+          <w:rFonts w:hint="eastAsia"/>
+        </w:rPr>
+        <w:t>架构、</w:t>
+      </w:r>
+      <w:r>
+        <w:rPr>
+          <w:rFonts w:hint="eastAsia"/>
+        </w:rPr>
+        <w:t>移动式</w:t>
+      </w:r>
+      <w:r>
+        <w:rPr>
+          <w:rFonts w:hint="eastAsia"/>
+        </w:rPr>
+        <w:t>、虚拟化</w:t>
+      </w:r>
+    </w:p>
+    <w:p>
+      <w:pPr>
+        <w:ind w:firstLine="420"/>
+      </w:pPr>
+      <w:r>
+        <w:rPr>
+          <w:rFonts w:hint="eastAsia"/>
+        </w:rPr>
+        <w:t>应用领域：</w:t>
+      </w:r>
+      <w:r>
+        <w:rPr>
+          <w:rFonts w:hint="eastAsia"/>
+        </w:rPr>
+        <w:t>联机事物处理O</w:t>
+      </w:r>
+      <w:r>
+        <w:t>LTP</w:t>
+      </w:r>
+      <w:r>
+        <w:rPr>
+          <w:rFonts w:hint="eastAsia"/>
+        </w:rPr>
+        <w:t>、工程、演绎、多媒体、</w:t>
+      </w:r>
+      <w:r>
+        <w:rPr>
+          <w:rFonts w:hint="eastAsia"/>
+        </w:rPr>
+        <w:t>时/空间轨迹、知识管理</w:t>
+      </w:r>
+    </w:p>
+    <w:p>
+      <w:r>
+        <w:rPr>
+          <w:rFonts w:hint="eastAsia"/>
+        </w:rPr>
+        <w:t>数据库系统：数据库+</w:t>
+      </w:r>
+      <w:r>
+        <w:rPr>
+          <w:b/>
+        </w:rPr>
+        <w:t>DBMS</w:t>
+      </w:r>
+      <w:r>
+        <w:rPr>
+          <w:rFonts w:hint="eastAsia"/>
+        </w:rPr>
+        <w:t>(提供高级数据接口)</w:t>
+      </w:r>
+      <w:r>
+        <w:rPr>
+          <w:rFonts w:hint="eastAsia"/>
+        </w:rPr>
+        <w:t>+</w:t>
+      </w:r>
+      <w:r>
+        <w:rPr>
+          <w:rFonts w:hint="eastAsia"/>
+        </w:rPr>
+        <w:t>数据库管理员</w:t>
+      </w:r>
+      <w:r>
+        <w:rPr>
+          <w:rFonts w:hint="eastAsia"/>
+        </w:rPr>
+        <w:t>+应用程序</w:t>
+      </w:r>
+    </w:p>
+    <w:p/>
+    <w:p>
+      <w:pPr>
+        <w:rPr>
+          <w:sz w:val="28"/>
+          <w:szCs w:val="28"/>
+        </w:rPr>
+      </w:pPr>
+      <w:r>
+        <w:rPr>
+          <w:rFonts w:hint="eastAsia"/>
+          <w:sz w:val="28"/>
+          <w:szCs w:val="28"/>
+        </w:rPr>
+        <w:t>数据模型</w:t>
+      </w:r>
+    </w:p>
+    <w:p>
+      <w:pPr>
+        <w:rPr>
+          <w:szCs w:val="21"/>
+        </w:rPr>
+      </w:pPr>
+      <w:r>
+        <w:rPr>
+          <w:rFonts w:hint="eastAsia"/>
+          <w:szCs w:val="21"/>
+        </w:rPr>
+        <w:t>层次模型：使用树型结构表达现实的层次化世界</w:t>
+      </w:r>
+      <w:r>
+        <w:rPr>
+          <w:rFonts w:hint="eastAsia"/>
+          <w:szCs w:val="21"/>
+        </w:rPr>
+        <w:t>（记录与域）</w:t>
+      </w:r>
+    </w:p>
+    <w:p>
+      <w:pPr>
+        <w:rPr>
+          <w:szCs w:val="21"/>
+        </w:rPr>
+      </w:pPr>
+      <w:r>
+        <w:rPr>
+          <w:szCs w:val="21"/>
+        </w:rPr>
+        <w:tab/>
+        <w:t>PCR</w:t>
+      </w:r>
+      <w:r>
+        <w:rPr>
+          <w:rFonts w:hint="eastAsia"/>
+          <w:szCs w:val="21"/>
+        </w:rPr>
+        <w:t>：现实中实体一对多关系（一条指针）</w:t>
+      </w:r>
+    </w:p>
+    <w:p>
+      <w:pPr>
+        <w:rPr>
+          <w:szCs w:val="21"/>
+        </w:rPr>
+      </w:pPr>
+      <w:r>
+        <w:rPr>
+          <w:szCs w:val="21"/>
+        </w:rPr>
+        <w:tab/>
+      </w:r>
+      <w:r>
+        <w:rPr>
+          <w:rFonts w:hint="eastAsia"/>
+          <w:szCs w:val="21"/>
+        </w:rPr>
+        <w:t>包含多个P</w:t>
+      </w:r>
+      <w:r>
+        <w:rPr>
+          <w:szCs w:val="21"/>
+        </w:rPr>
+        <w:t>CR</w:t>
+      </w:r>
+      <w:r>
+        <w:rPr>
+          <w:rFonts w:hint="eastAsia"/>
+          <w:szCs w:val="21"/>
+        </w:rPr>
+        <w:t>关系、表达一对多类型、每种类型</w:t>
+      </w:r>
+      <w:r>
+        <w:rPr>
+          <w:rFonts w:hint="eastAsia"/>
+          <w:szCs w:val="21"/>
+        </w:rPr>
+        <w:t>有且只有一个双亲</w:t>
+      </w:r>
+    </w:p>
+    <w:p>
+      <w:pPr>
+        <w:rPr>
+          <w:szCs w:val="21"/>
+        </w:rPr>
+      </w:pPr>
+      <w:r>
+        <w:rPr>
+          <w:szCs w:val="21"/>
+        </w:rPr>
+        <w:tab/>
+      </w:r>
+      <w:r>
+        <w:rPr>
+          <w:rFonts w:hint="eastAsia"/>
+          <w:szCs w:val="21"/>
+        </w:rPr>
+        <w:t>虚记录：引入</w:t>
+      </w:r>
+      <w:proofErr w:type="gramStart"/>
+      <w:r>
+        <w:rPr>
+          <w:rFonts w:hint="eastAsia"/>
+          <w:szCs w:val="21"/>
+        </w:rPr>
+        <w:t>虚记录</w:t>
+      </w:r>
+      <w:proofErr w:type="gramEnd"/>
+      <w:r>
+        <w:rPr>
+          <w:rFonts w:hint="eastAsia"/>
+          <w:szCs w:val="21"/>
+        </w:rPr>
+        <w:t>指针，解决多对多问题</w:t>
+      </w:r>
+    </w:p>
+    <w:p>
+      <w:pPr>
+        <w:rPr>
+          <w:szCs w:val="21"/>
+        </w:rPr>
+      </w:pPr>
+      <w:r>
+        <w:rPr>
+          <w:szCs w:val="21"/>
+        </w:rPr>
+        <w:tab/>
+      </w:r>
+      <w:proofErr w:type="gramStart"/>
+      <w:r>
+        <w:rPr>
+          <w:rFonts w:hint="eastAsia"/>
+          <w:szCs w:val="21"/>
+        </w:rPr>
+        <w:t>虚记录需</w:t>
+      </w:r>
+      <w:proofErr w:type="gramEnd"/>
+      <w:r>
+        <w:rPr>
+          <w:rFonts w:hint="eastAsia"/>
+          <w:szCs w:val="21"/>
+        </w:rPr>
+        <w:t>指向实记录、</w:t>
+      </w:r>
+      <w:proofErr w:type="gramStart"/>
+      <w:r>
+        <w:rPr>
+          <w:rFonts w:hint="eastAsia"/>
+          <w:szCs w:val="21"/>
+        </w:rPr>
+        <w:t>虚记</w:t>
+      </w:r>
+      <w:proofErr w:type="gramEnd"/>
+      <w:r>
+        <w:rPr>
+          <w:rFonts w:hint="eastAsia"/>
+          <w:szCs w:val="21"/>
+        </w:rPr>
+        <w:t>录不能为根</w:t>
+      </w:r>
+    </w:p>
+    <w:p>
+      <w:pPr>
+        <w:rPr>
+          <w:szCs w:val="21"/>
+        </w:rPr>
+      </w:pPr>
+      <w:r>
+        <w:rPr>
+          <w:rFonts w:hint="eastAsia"/>
+          <w:szCs w:val="21"/>
+        </w:rPr>
+        <w:t>网状模型：使用</w:t>
+      </w:r>
+      <w:proofErr w:type="gramStart"/>
+      <w:r>
+        <w:rPr>
+          <w:rFonts w:hint="eastAsia"/>
+          <w:szCs w:val="21"/>
+        </w:rPr>
+        <w:t>“</w:t>
+      </w:r>
+      <w:proofErr w:type="gramEnd"/>
+      <w:r>
+        <w:rPr>
+          <w:rFonts w:hint="eastAsia"/>
+          <w:szCs w:val="21"/>
+        </w:rPr>
+        <w:t>系“来表达现实网状世界（记录与数据项）</w:t>
+      </w:r>
+    </w:p>
+    <w:p>
+      <w:pPr>
+        <w:rPr>
+          <w:szCs w:val="21"/>
+        </w:rPr>
+      </w:pPr>
+      <w:r>
+        <w:rPr>
+          <w:szCs w:val="21"/>
+        </w:rPr>
+        <w:tab/>
+      </w:r>
+      <w:r>
+        <w:rPr>
+          <w:rFonts w:hint="eastAsia"/>
+          <w:szCs w:val="21"/>
+        </w:rPr>
+        <w:t>一个记录类型可以在多个set中做任意主/属记录，多个set组成复杂的网状结构</w:t>
+      </w:r>
+    </w:p>
+    <w:p>
+      <w:pPr>
+        <w:rPr>
+          <w:szCs w:val="21"/>
+        </w:rPr>
+      </w:pPr>
+      <w:r>
+        <w:rPr>
+          <w:szCs w:val="21"/>
+        </w:rPr>
+        <w:tab/>
+        <w:t>LINK</w:t>
+      </w:r>
+      <w:r>
+        <w:rPr>
+          <w:rFonts w:hint="eastAsia"/>
+          <w:szCs w:val="21"/>
+        </w:rPr>
+        <w:t>记录：</w:t>
+      </w:r>
+      <w:r>
+        <w:rPr>
+          <w:rFonts w:hint="eastAsia"/>
+          <w:szCs w:val="21"/>
+        </w:rPr>
+        <w:t>对需</w:t>
+      </w:r>
+      <w:proofErr w:type="gramStart"/>
+      <w:r>
+        <w:rPr>
+          <w:rFonts w:hint="eastAsia"/>
+          <w:szCs w:val="21"/>
+        </w:rPr>
+        <w:t>自领导</w:t>
+      </w:r>
+      <w:proofErr w:type="gramEnd"/>
+      <w:r>
+        <w:rPr>
+          <w:rFonts w:hint="eastAsia"/>
+          <w:szCs w:val="21"/>
+        </w:rPr>
+        <w:t>的数据</w:t>
+      </w:r>
+      <w:r>
+        <w:rPr>
+          <w:rFonts w:hint="eastAsia"/>
+          <w:szCs w:val="21"/>
+        </w:rPr>
+        <w:t>(</w:t>
+      </w:r>
+      <w:r>
+        <w:rPr>
+          <w:szCs w:val="21"/>
+        </w:rPr>
+        <w:t>1</w:t>
+      </w:r>
+      <w:r>
+        <w:rPr>
+          <w:szCs w:val="21"/>
+        </w:rPr>
+        <w:t>:</w:t>
+      </w:r>
+      <w:r>
+        <w:rPr>
+          <w:szCs w:val="21"/>
+        </w:rPr>
+        <w:t>N)</w:t>
+      </w:r>
+      <w:r>
+        <w:rPr>
+          <w:rFonts w:hint="eastAsia"/>
+          <w:szCs w:val="21"/>
+        </w:rPr>
+        <w:t>，定义</w:t>
+      </w:r>
+      <w:r>
+        <w:rPr>
+          <w:szCs w:val="21"/>
+        </w:rPr>
+        <w:t>LINK</w:t>
+      </w:r>
+      <w:r>
+        <w:rPr>
+          <w:rFonts w:hint="eastAsia"/>
+          <w:szCs w:val="21"/>
+        </w:rPr>
+        <w:t>记录</w:t>
+      </w:r>
+      <w:r>
+        <w:rPr>
+          <w:rFonts w:hint="eastAsia"/>
+          <w:szCs w:val="21"/>
+        </w:rPr>
+        <w:t>替身</w:t>
+      </w:r>
+      <w:r>
+        <w:rPr>
+          <w:rFonts w:hint="eastAsia"/>
+          <w:szCs w:val="21"/>
+        </w:rPr>
+        <w:t>（1</w:t>
+      </w:r>
+      <w:r>
+        <w:rPr>
+          <w:szCs w:val="21"/>
+        </w:rPr>
+        <w:t>:1）</w:t>
+      </w:r>
+    </w:p>
+    <w:p>
+      <w:pPr>
+        <w:rPr>
+          <w:szCs w:val="21"/>
+        </w:rPr>
+      </w:pPr>
+      <w:r>
+        <w:rPr>
+          <w:szCs w:val="21"/>
+        </w:rPr>
+        <w:tab/>
+      </w:r>
+      <w:proofErr w:type="gramStart"/>
+      <w:r>
+        <w:rPr>
+          <w:rFonts w:hint="eastAsia"/>
+          <w:szCs w:val="21"/>
+        </w:rPr>
+        <w:t>属记录</w:t>
+      </w:r>
+      <w:proofErr w:type="gramEnd"/>
+      <w:r>
+        <w:rPr>
+          <w:rFonts w:hint="eastAsia"/>
+          <w:szCs w:val="21"/>
+        </w:rPr>
+        <w:t>使用</w:t>
+      </w:r>
+      <w:r>
+        <w:rPr>
+          <w:szCs w:val="21"/>
+        </w:rPr>
+        <w:t>LINK</w:t>
+      </w:r>
+      <w:r>
+        <w:rPr>
+          <w:rFonts w:hint="eastAsia"/>
+          <w:szCs w:val="21"/>
+        </w:rPr>
+        <w:t>替身连接属记录</w:t>
+      </w:r>
+    </w:p>
+    <w:p>
+      <w:pPr>
+        <w:rPr>
+          <w:szCs w:val="21"/>
+        </w:rPr>
+      </w:pPr>
+      <w:r>
+        <w:rPr>
+          <w:rFonts w:hint="eastAsia"/>
+          <w:szCs w:val="21"/>
+        </w:rPr>
+        <w:t>关系模型：</w:t>
+      </w:r>
+      <w:r>
+        <w:rPr>
+          <w:rFonts w:hint="eastAsia"/>
+          <w:szCs w:val="21"/>
+        </w:rPr>
+        <w:t>将现实中实体与其间联系用表、关系表达</w:t>
+      </w:r>
+    </w:p>
+    <w:p>
+      <w:pPr>
+        <w:rPr>
+          <w:szCs w:val="21"/>
+        </w:rPr>
+      </w:pPr>
+      <w:r>
+        <w:rPr>
+          <w:szCs w:val="21"/>
+        </w:rPr>
+        <w:tab/>
+      </w:r>
+      <w:r>
+        <w:rPr>
+          <w:rFonts w:hint="eastAsia"/>
+          <w:szCs w:val="21"/>
+        </w:rPr>
+        <w:t>关系、属性、元组</w:t>
+      </w:r>
+      <w:r>
+        <w:rPr>
+          <w:rFonts w:hint="eastAsia"/>
+          <w:szCs w:val="21"/>
+        </w:rPr>
+        <w:t>tuple</w:t>
+      </w:r>
+      <w:r>
+        <w:rPr>
+          <w:rFonts w:hint="eastAsia"/>
+          <w:szCs w:val="21"/>
+        </w:rPr>
+        <w:t>（表，列，行）</w:t>
+      </w:r>
+    </w:p>
+    <w:p>
+      <w:pPr>
+        <w:rPr>
+          <w:rFonts w:hint="eastAsia"/>
+          <w:szCs w:val="21"/>
+        </w:rPr>
+      </w:pPr>
+      <w:r>
+        <w:rPr>
+          <w:szCs w:val="21"/>
+        </w:rPr>
+        <w:tab/>
+      </w:r>
+      <w:r>
+        <w:rPr>
+          <w:rFonts w:hint="eastAsia"/>
+          <w:szCs w:val="21"/>
+        </w:rPr>
+        <w:t>主键：唯一决定其它所有属性而无真子集的键</w:t>
+      </w:r>
+    </w:p>
+    <w:p>
+      <w:pPr>
+        <w:rPr>
+          <w:szCs w:val="21"/>
+        </w:rPr>
+      </w:pPr>
+      <w:r>
+        <w:rPr>
+          <w:szCs w:val="21"/>
+        </w:rPr>
+        <w:tab/>
+      </w:r>
+      <w:r>
+        <w:rPr>
+          <w:rFonts w:hint="eastAsia"/>
+          <w:szCs w:val="21"/>
+        </w:rPr>
+        <w:t>外键：</w:t>
+      </w:r>
+      <w:r>
+        <w:rPr>
+          <w:rFonts w:hint="eastAsia"/>
+          <w:szCs w:val="21"/>
+        </w:rPr>
+        <w:t>存在于另一张表且为其主键的属性为此表外键（引用完整性：</w:t>
+      </w:r>
+      <w:proofErr w:type="gramStart"/>
+      <w:r>
+        <w:rPr>
+          <w:rFonts w:hint="eastAsia"/>
+          <w:szCs w:val="21"/>
+        </w:rPr>
+        <w:t>外键不</w:t>
+      </w:r>
+      <w:proofErr w:type="gramEnd"/>
+      <w:r>
+        <w:rPr>
+          <w:rFonts w:hint="eastAsia"/>
+          <w:szCs w:val="21"/>
+        </w:rPr>
+        <w:t>能为空）</w:t>
+      </w:r>
+    </w:p>
+    <w:p>
+      <w:pPr>
+        <w:rPr>
+          <w:szCs w:val="21"/>
+        </w:rPr>
+      </w:pPr>
+      <w:r>
+        <w:rPr>
+          <w:szCs w:val="21"/>
+        </w:rPr>
+        <w:tab/>
+      </w:r>
+      <w:r>
+        <w:rPr>
+          <w:rFonts w:hint="eastAsia"/>
+          <w:szCs w:val="21"/>
+        </w:rPr>
+        <w:t>域完整性：表中属性取值在值域内</w:t>
+      </w:r>
+    </w:p>
+    <w:p>
+      <w:pPr>
+        <w:rPr>
+          <w:szCs w:val="21"/>
+        </w:rPr>
+      </w:pPr>
+      <w:r>
+        <w:rPr>
+          <w:szCs w:val="21"/>
+        </w:rPr>
+        <w:tab/>
+      </w:r>
+      <w:r>
+        <w:rPr>
+          <w:rFonts w:hint="eastAsia"/>
+          <w:szCs w:val="21"/>
+        </w:rPr>
+        <w:t>实体完整性：表中有非</w:t>
+      </w:r>
+      <w:proofErr w:type="gramStart"/>
+      <w:r>
+        <w:rPr>
+          <w:rFonts w:hint="eastAsia"/>
+          <w:szCs w:val="21"/>
+        </w:rPr>
+        <w:t>空唯一主</w:t>
+      </w:r>
+      <w:proofErr w:type="gramEnd"/>
+      <w:r>
+        <w:rPr>
+          <w:rFonts w:hint="eastAsia"/>
+          <w:szCs w:val="21"/>
+        </w:rPr>
+        <w:t>键</w:t>
+      </w:r>
+    </w:p>
+    <w:p>
+      <w:pPr>
+        <w:rPr>
+          <w:szCs w:val="21"/>
+        </w:rPr>
+      </w:pPr>
+      <w:r>
+        <w:rPr>
+          <w:rFonts w:hint="eastAsia"/>
+          <w:szCs w:val="21"/>
+        </w:rPr>
+        <w:t>关系代数：</w:t>
+      </w:r>
+    </w:p>
+    <w:p>
+      <w:pPr>
+        <w:ind w:firstLine="420"/>
+        <w:rPr>
+          <w:szCs w:val="21"/>
+        </w:rPr>
+      </w:pPr>
+      <w:r>
+        <w:rPr>
+          <w:rFonts w:hint="eastAsia"/>
+          <w:szCs w:val="21"/>
+        </w:rPr>
+        <w:t>完备操作集：</w:t>
+      </w:r>
+      <w:r>
+        <w:rPr>
+          <w:rFonts w:hint="eastAsia"/>
+          <w:szCs w:val="21"/>
+        </w:rPr>
+        <w:t>选择、投影</w:t>
+      </w:r>
+      <w:r>
+        <w:rPr>
+          <w:rFonts w:hint="eastAsia"/>
+          <w:szCs w:val="21"/>
+        </w:rPr>
+        <w:t>（去除属性</w:t>
+      </w:r>
+      <w:r>
+        <w:rPr>
+          <w:rFonts w:hint="eastAsia"/>
+          <w:szCs w:val="21"/>
+        </w:rPr>
+        <w:t>列</w:t>
+      </w:r>
+      <w:r>
+        <w:rPr>
+          <w:rFonts w:hint="eastAsia"/>
+          <w:szCs w:val="21"/>
+        </w:rPr>
+        <w:t>）</w:t>
+      </w:r>
+      <w:r>
+        <w:rPr>
+          <w:rFonts w:hint="eastAsia"/>
+          <w:szCs w:val="21"/>
+        </w:rPr>
+        <w:t>、笛卡尔乘积、集合差、集合并</w:t>
+      </w:r>
+      <w:r>
+        <w:rPr>
+          <w:rFonts w:hint="eastAsia"/>
+          <w:szCs w:val="21"/>
+        </w:rPr>
+        <w:t>/交</w:t>
+      </w:r>
+    </w:p>
+    <w:p>
+      <w:pPr>
+        <w:ind w:firstLine="420"/>
+        <w:rPr>
+          <w:szCs w:val="21"/>
+        </w:rPr>
+      </w:pPr>
+      <w:r>
+        <w:rPr>
+          <w:rFonts w:hint="eastAsia"/>
+          <w:szCs w:val="21"/>
+        </w:rPr>
+        <w:t>选择：选出元组值、结果仍为表</w:t>
+      </w:r>
+    </w:p>
+    <w:p>
+      <w:pPr>
+        <w:ind w:firstLine="420"/>
+        <w:rPr>
+          <w:szCs w:val="21"/>
+        </w:rPr>
+      </w:pPr>
+      <w:r>
+        <w:rPr>
+          <w:rFonts w:hint="eastAsia"/>
+          <w:szCs w:val="21"/>
+        </w:rPr>
+        <w:lastRenderedPageBreak/>
+        <w:t>投影：选出所需列、注意删除重复元组（D</w:t>
+      </w:r>
+      <w:r>
+        <w:rPr>
+          <w:szCs w:val="21"/>
+        </w:rPr>
+        <w:t>BSM</w:t>
+      </w:r>
+      <w:r>
+        <w:rPr>
+          <w:rFonts w:hint="eastAsia"/>
+          <w:szCs w:val="21"/>
+        </w:rPr>
+        <w:t>一般不做）</w:t>
+      </w:r>
+    </w:p>
+    <w:p>
+      <w:pPr>
+        <w:ind w:firstLine="420"/>
+        <w:rPr>
+          <w:szCs w:val="21"/>
+        </w:rPr>
+      </w:pPr>
+      <w:r>
+        <w:rPr>
+          <w:rFonts w:hint="eastAsia"/>
+          <w:szCs w:val="21"/>
+        </w:rPr>
+        <w:t>并交差：要求schema数目、类型相同，满足并兼容</w:t>
+      </w:r>
+    </w:p>
+    <w:p>
+      <w:pPr>
+        <w:ind w:firstLine="420"/>
+        <w:rPr>
+          <w:szCs w:val="21"/>
+        </w:rPr>
+      </w:pPr>
+      <w:r>
+        <w:rPr>
+          <w:rFonts w:hint="eastAsia"/>
+          <w:szCs w:val="21"/>
+        </w:rPr>
+        <w:t>笛卡尔cross-product：属性两两拼接、属性冲突-重命名</w:t>
+      </w:r>
+    </w:p>
+    <w:p>
+      <w:pPr>
+        <w:ind w:firstLine="420"/>
+        <w:rPr>
+          <w:szCs w:val="21"/>
+        </w:rPr>
+      </w:pPr>
+      <w:r>
+        <w:rPr>
+          <w:rFonts w:hint="eastAsia"/>
+          <w:szCs w:val="21"/>
+        </w:rPr>
+        <w:t>连接：笛卡尔乘积基础</w:t>
+      </w:r>
+      <w:r>
+        <w:rPr>
+          <w:rFonts w:hint="eastAsia"/>
+          <w:szCs w:val="21"/>
+        </w:rPr>
+        <w:t>（非实际操作）</w:t>
+      </w:r>
+      <w:r>
+        <w:rPr>
+          <w:rFonts w:hint="eastAsia"/>
+          <w:szCs w:val="21"/>
+        </w:rPr>
+        <w:t>上进行选择</w:t>
+      </w:r>
+      <w:r>
+        <w:rPr>
+          <w:rFonts w:hint="eastAsia"/>
+          <w:szCs w:val="21"/>
+        </w:rPr>
+        <w:t>、运算效率可以更高</w:t>
+      </w:r>
+    </w:p>
+    <w:p>
+      <w:pPr>
+        <w:ind w:firstLine="420"/>
+        <w:rPr>
+          <w:szCs w:val="21"/>
+        </w:rPr>
+      </w:pPr>
+      <w:r>
+        <w:rPr>
+          <w:rFonts w:hint="eastAsia"/>
+          <w:szCs w:val="21"/>
+        </w:rPr>
+        <w:t>自然连接：对公共属性做等值连接</w:t>
+      </w:r>
+    </w:p>
+    <w:p>
+      <w:pPr>
+        <w:ind w:firstLine="420"/>
+        <w:rPr>
+          <w:szCs w:val="21"/>
+        </w:rPr>
+      </w:pPr>
+      <w:r>
+        <w:rPr>
+          <w:rFonts w:hint="eastAsia"/>
+          <w:szCs w:val="21"/>
+        </w:rPr>
+        <w:t>外部连接：保留找不到匹配项的结果、剩余属性填null（左、右、全）</w:t>
+      </w:r>
+    </w:p>
+    <w:p>
+      <w:pPr>
+        <w:ind w:firstLine="420"/>
+        <w:rPr>
+          <w:rFonts w:hint="eastAsia"/>
+          <w:szCs w:val="21"/>
+        </w:rPr>
+      </w:pPr>
+      <w:r>
+        <w:rPr>
+          <w:rFonts w:hint="eastAsia"/>
+          <w:szCs w:val="21"/>
+        </w:rPr>
+        <w:t>外并：</w:t>
+      </w:r>
+      <w:r>
+        <w:rPr>
+          <w:rFonts w:hint="eastAsia"/>
+          <w:szCs w:val="21"/>
+        </w:rPr>
+        <w:t>保留找不到匹配项的</w:t>
+      </w:r>
+      <w:r>
+        <w:rPr>
+          <w:rFonts w:hint="eastAsia"/>
+          <w:szCs w:val="21"/>
+        </w:rPr>
+        <w:t>所有</w:t>
+      </w:r>
+      <w:r>
+        <w:rPr>
+          <w:rFonts w:hint="eastAsia"/>
+          <w:szCs w:val="21"/>
+        </w:rPr>
+        <w:t>结果、剩余属性填null</w:t>
+      </w:r>
+    </w:p>
+    <w:p>
+      <w:pPr>
+        <w:ind w:firstLine="420"/>
+        <w:rPr>
+          <w:szCs w:val="21"/>
+        </w:rPr>
+      </w:pPr>
+      <w:r>
+        <w:rPr>
+          <w:rFonts w:hint="eastAsia"/>
+          <w:szCs w:val="21"/>
+        </w:rPr>
+        <w:t>除法：遇到“所有”情况时</w:t>
+      </w:r>
+      <w:r>
+        <w:rPr>
+          <w:rFonts w:hint="eastAsia"/>
+          <w:szCs w:val="21"/>
+        </w:rPr>
+        <w:t>、寻找A中与B中每个y都有关系的x（A中有&lt;</w:t>
+      </w:r>
+      <w:proofErr w:type="spellStart"/>
+      <w:r>
+        <w:rPr>
+          <w:szCs w:val="21"/>
+        </w:rPr>
+        <w:t>x,y</w:t>
+      </w:r>
+      <w:proofErr w:type="spellEnd"/>
+      <w:r>
+        <w:rPr>
+          <w:szCs w:val="21"/>
+        </w:rPr>
+        <w:t>&gt;）</w:t>
+      </w:r>
+      <w:r>
+        <w:rPr>
+          <w:rFonts w:hint="eastAsia"/>
+          <w:szCs w:val="21"/>
+        </w:rPr>
+        <w:t>、使用否定值否定运算</w:t>
+      </w:r>
+    </w:p>
+    <w:p>
+      <w:pPr>
+        <w:rPr>
+          <w:szCs w:val="21"/>
+        </w:rPr>
+      </w:pPr>
+      <w:r>
+        <w:rPr>
+          <w:rFonts w:hint="eastAsia"/>
+          <w:szCs w:val="21"/>
+        </w:rPr>
+        <w:t>关系演算：一阶逻辑谓词子集（元组</w:t>
+      </w:r>
+      <w:r>
+        <w:rPr>
+          <w:rFonts w:hint="eastAsia"/>
+          <w:szCs w:val="21"/>
+        </w:rPr>
+        <w:t>T</w:t>
+      </w:r>
+      <w:r>
+        <w:rPr>
+          <w:szCs w:val="21"/>
+        </w:rPr>
+        <w:t>RC</w:t>
+      </w:r>
+      <w:r>
+        <w:rPr>
+          <w:rFonts w:hint="eastAsia"/>
+          <w:szCs w:val="21"/>
+        </w:rPr>
+        <w:t>/域</w:t>
+      </w:r>
+      <w:r>
+        <w:rPr>
+          <w:rFonts w:hint="eastAsia"/>
+          <w:szCs w:val="21"/>
+        </w:rPr>
+        <w:t>D</w:t>
+      </w:r>
+      <w:r>
+        <w:rPr>
+          <w:szCs w:val="21"/>
+        </w:rPr>
+        <w:t>RC</w:t>
+      </w:r>
+      <w:r>
+        <w:rPr>
+          <w:rFonts w:hint="eastAsia"/>
+          <w:szCs w:val="21"/>
+        </w:rPr>
+        <w:t>关系）</w:t>
+      </w:r>
+    </w:p>
+    <w:p>
+      <w:pPr>
+        <w:rPr>
+          <w:szCs w:val="21"/>
+        </w:rPr>
+      </w:pPr>
+      <w:r>
+        <w:rPr>
+          <w:szCs w:val="21"/>
+        </w:rPr>
+        <w:tab/>
+      </w:r>
+      <w:r>
+        <w:rPr>
+          <w:rFonts w:hint="eastAsia"/>
+          <w:szCs w:val="21"/>
+        </w:rPr>
+        <w:t>非过程化、使bool公式为真的结果</w:t>
+      </w:r>
+    </w:p>
+    <w:p>
+      <w:pPr>
+        <w:rPr>
+          <w:rFonts w:hint="eastAsia"/>
+          <w:szCs w:val="21"/>
+        </w:rPr>
+      </w:pPr>
+      <w:r>
+        <w:rPr>
+          <w:szCs w:val="21"/>
+        </w:rPr>
+        <w:tab/>
+      </w:r>
+      <w:r>
+        <w:rPr>
+          <w:rFonts w:hint="eastAsia"/>
+          <w:szCs w:val="21"/>
+        </w:rPr>
+        <w:t>不安全查询：结果数目无限</w:t>
       </w:r>
       <w:bookmarkStart w:id="0" w:name="_GoBack"/>
       <w:bookmarkEnd w:id="0"/>

--- a/数据库/数据库.docx
+++ b/数据库/数据库.docx
@@ -601,7 +601,7 @@
           <w:rFonts w:hint="eastAsia"/>
           <w:szCs w:val="21"/>
         </w:rPr>
-        <w:t>虚记</w:t>
+        <w:t>虚记录</w:t>
       </w:r>
       <w:proofErr w:type="gramEnd"/>
       <w:r>
@@ -609,7 +609,7 @@
           <w:rFonts w:hint="eastAsia"/>
           <w:szCs w:val="21"/>
         </w:rPr>
-        <w:t>录不能为根</w:t>
+        <w:t>不能为根</w:t>
       </w:r>
     </w:p>
     <w:p>
@@ -871,7 +871,6 @@
     <w:p>
       <w:pPr>
         <w:rPr>
-          <w:rFonts w:hint="eastAsia"/>
           <w:szCs w:val="21"/>
         </w:rPr>
       </w:pPr>
@@ -1203,37 +1202,15 @@
       <w:pPr>
         <w:ind w:firstLine="420"/>
         <w:rPr>
-          <w:rFonts w:hint="eastAsia"/>
-          <w:szCs w:val="21"/>
-        </w:rPr>
-      </w:pPr>
-      <w:r>
-        <w:rPr>
-          <w:rFonts w:hint="eastAsia"/>
-          <w:szCs w:val="21"/>
-        </w:rPr>
-        <w:t>外并：</w:t>
-      </w:r>
-      <w:r>
-        <w:rPr>
-          <w:rFonts w:hint="eastAsia"/>
-          <w:szCs w:val="21"/>
-        </w:rPr>
-        <w:t>保留找不到匹配项的</w:t>
-      </w:r>
-      <w:r>
-        <w:rPr>
-          <w:rFonts w:hint="eastAsia"/>
-          <w:szCs w:val="21"/>
-        </w:rPr>
-        <w:t>所有</w:t>
-      </w:r>
-      <w:r>
-        <w:rPr>
-          <w:rFonts w:hint="eastAsia"/>
-          <w:szCs w:val="21"/>
-        </w:rPr>
-        <w:t>结果、剩余属性填null</w:t>
+          <w:szCs w:val="21"/>
+        </w:rPr>
+      </w:pPr>
+      <w:r>
+        <w:rPr>
+          <w:rFonts w:hint="eastAsia"/>
+          <w:szCs w:val="21"/>
+        </w:rPr>
+        <w:t>外并：保留找不到匹配项的所有结果、剩余属性填null</w:t>
       </w:r>
     </w:p>
     <w:p>
@@ -1356,7 +1333,6 @@
     <w:p>
       <w:pPr>
         <w:rPr>
-          <w:rFonts w:hint="eastAsia"/>
           <w:szCs w:val="21"/>
         </w:rPr>
       </w:pPr>
@@ -1373,6 +1349,317 @@
         </w:rPr>
         <w:t>不安全查询：结果数目无限</w:t>
       </w:r>
+    </w:p>
+    <w:p>
+      <w:pPr>
+        <w:rPr>
+          <w:szCs w:val="21"/>
+        </w:rPr>
+      </w:pPr>
+      <w:r>
+        <w:rPr>
+          <w:rFonts w:hint="eastAsia"/>
+          <w:szCs w:val="21"/>
+        </w:rPr>
+        <w:t>E</w:t>
+      </w:r>
+      <w:r>
+        <w:rPr>
+          <w:szCs w:val="21"/>
+        </w:rPr>
+        <w:t>R</w:t>
+      </w:r>
+      <w:r>
+        <w:rPr>
+          <w:rFonts w:hint="eastAsia"/>
+          <w:szCs w:val="21"/>
+        </w:rPr>
+        <w:t>图：</w:t>
+      </w:r>
+      <w:r>
+        <w:rPr>
+          <w:rFonts w:hint="eastAsia"/>
+          <w:szCs w:val="21"/>
+        </w:rPr>
+        <w:t>方形（实体）、椭圆（属性）、菱形（联系）</w:t>
+      </w:r>
+    </w:p>
+    <w:p>
+      <w:pPr>
+        <w:rPr>
+          <w:szCs w:val="21"/>
+        </w:rPr>
+      </w:pPr>
+      <w:r>
+        <w:rPr>
+          <w:rFonts w:hint="eastAsia"/>
+          <w:szCs w:val="21"/>
+        </w:rPr>
+        <w:t>扩展E</w:t>
+      </w:r>
+      <w:r>
+        <w:rPr>
+          <w:szCs w:val="21"/>
+        </w:rPr>
+        <w:t>R</w:t>
+      </w:r>
+      <w:r>
+        <w:rPr>
+          <w:rFonts w:hint="eastAsia"/>
+          <w:szCs w:val="21"/>
+        </w:rPr>
+        <w:t>模型：弱实体：依赖于其它实体存在（教工家属）、普遍/特殊化、聚集</w:t>
+      </w:r>
+      <w:r>
+        <w:rPr>
+          <w:rFonts w:hint="eastAsia"/>
+          <w:szCs w:val="21"/>
+        </w:rPr>
+        <w:t>、范畴（构建混杂集合）</w:t>
+      </w:r>
+    </w:p>
+    <w:p>
+      <w:pPr>
+        <w:rPr>
+          <w:szCs w:val="21"/>
+        </w:rPr>
+      </w:pPr>
+    </w:p>
+    <w:p>
+      <w:pPr>
+        <w:rPr>
+          <w:sz w:val="28"/>
+          <w:szCs w:val="28"/>
+        </w:rPr>
+      </w:pPr>
+      <w:r>
+        <w:rPr>
+          <w:rFonts w:hint="eastAsia"/>
+          <w:sz w:val="28"/>
+          <w:szCs w:val="28"/>
+        </w:rPr>
+        <w:t>S</w:t>
+      </w:r>
+      <w:r>
+        <w:rPr>
+          <w:sz w:val="28"/>
+          <w:szCs w:val="28"/>
+        </w:rPr>
+        <w:t>QL</w:t>
+      </w:r>
+      <w:r>
+        <w:rPr>
+          <w:rFonts w:hint="eastAsia"/>
+          <w:sz w:val="28"/>
+          <w:szCs w:val="28"/>
+        </w:rPr>
+        <w:t>语言</w:t>
+      </w:r>
+    </w:p>
+    <w:p>
+      <w:pPr>
+        <w:rPr>
+          <w:szCs w:val="21"/>
+        </w:rPr>
+      </w:pPr>
+      <w:r>
+        <w:rPr>
+          <w:rFonts w:hint="eastAsia"/>
+          <w:szCs w:val="21"/>
+        </w:rPr>
+        <w:t>查询语言非编程语言（无图灵完备、复杂运算、支持简单/高效大规模数据查询）</w:t>
+      </w:r>
+    </w:p>
+    <w:p>
+      <w:pPr>
+        <w:rPr>
+          <w:szCs w:val="21"/>
+        </w:rPr>
+      </w:pPr>
+      <w:r>
+        <w:rPr>
+          <w:szCs w:val="21"/>
+        </w:rPr>
+        <w:t>SQL</w:t>
+      </w:r>
+      <w:r>
+        <w:rPr>
+          <w:rFonts w:hint="eastAsia"/>
+          <w:szCs w:val="21"/>
+        </w:rPr>
+        <w:t>：D</w:t>
+      </w:r>
+      <w:r>
+        <w:rPr>
+          <w:szCs w:val="21"/>
+        </w:rPr>
+        <w:t>DL</w:t>
+      </w:r>
+      <w:r>
+        <w:rPr>
+          <w:rFonts w:hint="eastAsia"/>
+          <w:szCs w:val="21"/>
+        </w:rPr>
+        <w:t>（操作属性）、Q</w:t>
+      </w:r>
+      <w:r>
+        <w:rPr>
+          <w:szCs w:val="21"/>
+        </w:rPr>
+        <w:t>L</w:t>
+      </w:r>
+      <w:r>
+        <w:rPr>
+          <w:rFonts w:hint="eastAsia"/>
+          <w:szCs w:val="21"/>
+        </w:rPr>
+        <w:t>（查询）、D</w:t>
+      </w:r>
+      <w:r>
+        <w:rPr>
+          <w:szCs w:val="21"/>
+        </w:rPr>
+        <w:t>ML</w:t>
+      </w:r>
+      <w:r>
+        <w:rPr>
+          <w:rFonts w:hint="eastAsia"/>
+          <w:szCs w:val="21"/>
+        </w:rPr>
+        <w:t>（增删改）、D</w:t>
+      </w:r>
+      <w:r>
+        <w:rPr>
+          <w:szCs w:val="21"/>
+        </w:rPr>
+        <w:t>CL</w:t>
+      </w:r>
+      <w:r>
+        <w:rPr>
+          <w:rFonts w:hint="eastAsia"/>
+          <w:szCs w:val="21"/>
+        </w:rPr>
+        <w:t>（权限检查）</w:t>
+      </w:r>
+    </w:p>
+    <w:p>
+      <w:pPr>
+        <w:ind w:firstLine="420"/>
+        <w:rPr>
+          <w:szCs w:val="21"/>
+        </w:rPr>
+      </w:pPr>
+      <w:r>
+        <w:rPr>
+          <w:rFonts w:hint="eastAsia"/>
+          <w:szCs w:val="21"/>
+        </w:rPr>
+        <w:t>S</w:t>
+      </w:r>
+      <w:r>
+        <w:rPr>
+          <w:szCs w:val="21"/>
+        </w:rPr>
+        <w:t>ELECT</w:t>
+      </w:r>
+      <w:r>
+        <w:rPr>
+          <w:szCs w:val="21"/>
+        </w:rPr>
+        <w:t xml:space="preserve">  [DISTINCT</w:t>
+      </w:r>
+      <w:r>
+        <w:rPr>
+          <w:rFonts w:hint="eastAsia"/>
+          <w:szCs w:val="21"/>
+        </w:rPr>
+        <w:t xml:space="preserve">] 目标列表 </w:t>
+      </w:r>
+      <w:r>
+        <w:rPr>
+          <w:szCs w:val="21"/>
+        </w:rPr>
+        <w:t xml:space="preserve">FROM </w:t>
+      </w:r>
+      <w:r>
+        <w:rPr>
+          <w:rFonts w:hint="eastAsia"/>
+          <w:szCs w:val="21"/>
+        </w:rPr>
+        <w:t xml:space="preserve">相关表 </w:t>
+      </w:r>
+      <w:r>
+        <w:rPr>
+          <w:szCs w:val="21"/>
+        </w:rPr>
+        <w:t xml:space="preserve">WHERE </w:t>
+      </w:r>
+      <w:r>
+        <w:rPr>
+          <w:rFonts w:hint="eastAsia"/>
+          <w:szCs w:val="21"/>
+        </w:rPr>
+        <w:t>选择条件</w:t>
+      </w:r>
+    </w:p>
+    <w:p>
+      <w:pPr>
+        <w:ind w:firstLine="420"/>
+        <w:rPr>
+          <w:szCs w:val="21"/>
+        </w:rPr>
+      </w:pPr>
+      <w:r>
+        <w:rPr>
+          <w:rFonts w:hint="eastAsia"/>
+          <w:szCs w:val="21"/>
+        </w:rPr>
+        <w:t>L</w:t>
+      </w:r>
+      <w:r>
+        <w:rPr>
+          <w:szCs w:val="21"/>
+        </w:rPr>
+        <w:t>IKE</w:t>
+      </w:r>
+      <w:r>
+        <w:rPr>
+          <w:rFonts w:hint="eastAsia"/>
+          <w:szCs w:val="21"/>
+        </w:rPr>
+        <w:t>：“?“ 表示1个字符，*表示0到多个字符</w:t>
+      </w:r>
+    </w:p>
+    <w:p>
+      <w:pPr>
+        <w:ind w:firstLine="420"/>
+        <w:rPr>
+          <w:szCs w:val="21"/>
+        </w:rPr>
+      </w:pPr>
+      <w:r>
+        <w:rPr>
+          <w:rFonts w:hint="eastAsia"/>
+          <w:szCs w:val="21"/>
+        </w:rPr>
+        <w:t>且操作：表自链接</w:t>
+      </w:r>
+      <w:r>
+        <w:rPr>
+          <w:rFonts w:hint="eastAsia"/>
+          <w:szCs w:val="21"/>
+        </w:rPr>
+        <w:t>、集合交、嵌套查询</w:t>
+      </w:r>
+    </w:p>
+    <w:p>
+      <w:pPr>
+        <w:ind w:firstLine="420"/>
+        <w:rPr>
+          <w:rFonts w:hint="eastAsia"/>
+          <w:szCs w:val="21"/>
+        </w:rPr>
+      </w:pPr>
       <w:bookmarkStart w:id="0" w:name="_GoBack"/>
       <w:bookmarkEnd w:id="0"/>
     </w:p>

--- a/数据库/数据库.docx
+++ b/数据库/数据库.docx
@@ -601,7 +601,7 @@
           <w:rFonts w:hint="eastAsia"/>
           <w:szCs w:val="21"/>
         </w:rPr>
-        <w:t>虚记录</w:t>
+        <w:t>虚记</w:t>
       </w:r>
       <w:proofErr w:type="gramEnd"/>
       <w:r>
@@ -609,7 +609,7 @@
           <w:rFonts w:hint="eastAsia"/>
           <w:szCs w:val="21"/>
         </w:rPr>
-        <w:t>不能为根</w:t>
+        <w:t>录不能为根</w:t>
       </w:r>
     </w:p>
     <w:p>
@@ -1599,6 +1599,13 @@
           <w:rFonts w:hint="eastAsia"/>
           <w:szCs w:val="21"/>
         </w:rPr>
+        <w:t>元组</w:t>
+      </w:r>
+      <w:r>
+        <w:rPr>
+          <w:rFonts w:hint="eastAsia"/>
+          <w:szCs w:val="21"/>
+        </w:rPr>
         <w:t>选择条件</w:t>
       </w:r>
     </w:p>
@@ -1614,6 +1621,93 @@
           <w:rFonts w:hint="eastAsia"/>
           <w:szCs w:val="21"/>
         </w:rPr>
+        <w:t>G</w:t>
+      </w:r>
+      <w:r>
+        <w:rPr>
+          <w:szCs w:val="21"/>
+        </w:rPr>
+        <w:t xml:space="preserve">ROUP BY </w:t>
+      </w:r>
+      <w:r>
+        <w:rPr>
+          <w:rFonts w:hint="eastAsia"/>
+          <w:szCs w:val="21"/>
+        </w:rPr>
+        <w:t xml:space="preserve">属性集合 </w:t>
+      </w:r>
+      <w:r>
+        <w:rPr>
+          <w:szCs w:val="21"/>
+        </w:rPr>
+        <w:t xml:space="preserve">HAVING </w:t>
+      </w:r>
+      <w:r>
+        <w:rPr>
+          <w:rFonts w:hint="eastAsia"/>
+          <w:szCs w:val="21"/>
+        </w:rPr>
+        <w:t>组筛选</w:t>
+      </w:r>
+    </w:p>
+    <w:p>
+      <w:pPr>
+        <w:ind w:firstLine="420"/>
+        <w:rPr>
+          <w:rFonts w:hint="eastAsia"/>
+          <w:szCs w:val="21"/>
+        </w:rPr>
+      </w:pPr>
+    </w:p>
+    <w:p>
+      <w:pPr>
+        <w:ind w:firstLine="420"/>
+        <w:rPr>
+          <w:rFonts w:hint="eastAsia"/>
+          <w:szCs w:val="21"/>
+        </w:rPr>
+      </w:pPr>
+      <w:r>
+        <w:rPr>
+          <w:rFonts w:hint="eastAsia"/>
+          <w:szCs w:val="21"/>
+        </w:rPr>
+        <w:t>分组：目标列表</w:t>
+      </w:r>
+      <w:r>
+        <w:rPr>
+          <w:rFonts w:hint="eastAsia"/>
+          <w:szCs w:val="21"/>
+        </w:rPr>
+        <w:t>、</w:t>
+      </w:r>
+      <w:r>
+        <w:rPr>
+          <w:rFonts w:hint="eastAsia"/>
+          <w:szCs w:val="21"/>
+        </w:rPr>
+        <w:t>组筛选</w:t>
+      </w:r>
+      <w:r>
+        <w:rPr>
+          <w:rFonts w:hint="eastAsia"/>
+          <w:szCs w:val="21"/>
+        </w:rPr>
+        <w:t>中属性必须在属性集合中</w:t>
+      </w:r>
+    </w:p>
+    <w:p>
+      <w:pPr>
+        <w:ind w:firstLine="420"/>
+        <w:rPr>
+          <w:szCs w:val="21"/>
+        </w:rPr>
+      </w:pPr>
+      <w:r>
+        <w:rPr>
+          <w:rFonts w:hint="eastAsia"/>
+          <w:szCs w:val="21"/>
+        </w:rPr>
         <w:t>L</w:t>
       </w:r>
       <w:r>
@@ -1642,8 +1736,82 @@
           <w:rFonts w:hint="eastAsia"/>
           <w:szCs w:val="21"/>
         </w:rPr>
-        <w:t>且操作：表自链接</w:t>
-      </w:r>
+        <w:t>且操作：</w:t>
+      </w:r>
+      <w:proofErr w:type="gramStart"/>
+      <w:r>
+        <w:rPr>
+          <w:rFonts w:hint="eastAsia"/>
+          <w:szCs w:val="21"/>
+        </w:rPr>
+        <w:t>表自链接</w:t>
+      </w:r>
+      <w:proofErr w:type="gramEnd"/>
+      <m:oMath>
+        <m:sSub>
+          <m:sSubPr>
+            <m:ctrlPr>
+              <w:rPr>
+                <w:rFonts w:ascii="Cambria Math" w:hAnsi="Cambria Math"/>
+                <w:szCs w:val="21"/>
+              </w:rPr>
+            </m:ctrlPr>
+          </m:sSubPr>
+          <m:e>
+            <m:r>
+              <m:rPr>
+                <m:sty m:val="p"/>
+              </m:rPr>
+              <w:rPr>
+                <w:rFonts w:ascii="Cambria Math" w:hAnsi="Cambria Math"/>
+                <w:szCs w:val="21"/>
+              </w:rPr>
+              <m:t>R</m:t>
+            </m:r>
+          </m:e>
+          <m:sub>
+            <m:r>
+              <m:rPr>
+                <m:sty m:val="p"/>
+              </m:rPr>
+              <w:rPr>
+                <w:rFonts w:ascii="Cambria Math" w:hAnsi="Cambria Math"/>
+                <w:szCs w:val="21"/>
+              </w:rPr>
+              <m:t>1</m:t>
+            </m:r>
+          </m:sub>
+        </m:sSub>
+        <m:sSub>
+          <m:sSubPr>
+            <m:ctrlPr>
+              <w:rPr>
+                <w:rFonts w:ascii="Cambria Math" w:hAnsi="Cambria Math"/>
+                <w:i/>
+                <w:szCs w:val="21"/>
+              </w:rPr>
+            </m:ctrlPr>
+          </m:sSubPr>
+          <m:e>
+            <m:r>
+              <w:rPr>
+                <w:rFonts w:ascii="Cambria Math" w:hAnsi="Cambria Math"/>
+                <w:szCs w:val="21"/>
+              </w:rPr>
+              <m:t>R</m:t>
+            </m:r>
+          </m:e>
+          <m:sub>
+            <m:r>
+              <w:rPr>
+                <w:rFonts w:ascii="Cambria Math" w:hAnsi="Cambria Math"/>
+                <w:szCs w:val="21"/>
+              </w:rPr>
+              <m:t>2</m:t>
+            </m:r>
+          </m:sub>
+        </m:sSub>
+      </m:oMath>
       <w:r>
         <w:rPr>
           <w:rFonts w:hint="eastAsia"/>
@@ -1656,10 +1824,482 @@
       <w:pPr>
         <w:ind w:firstLine="420"/>
         <w:rPr>
-          <w:rFonts w:hint="eastAsia"/>
-          <w:szCs w:val="21"/>
-        </w:rPr>
-      </w:pPr>
+          <w:szCs w:val="21"/>
+        </w:rPr>
+      </w:pPr>
+      <w:r>
+        <w:rPr>
+          <w:rFonts w:hint="eastAsia"/>
+          <w:szCs w:val="21"/>
+        </w:rPr>
+        <w:t>U</w:t>
+      </w:r>
+      <w:r>
+        <w:rPr>
+          <w:szCs w:val="21"/>
+        </w:rPr>
+        <w:t>NIQUE</w:t>
+      </w:r>
+      <w:r>
+        <w:rPr>
+          <w:rFonts w:hint="eastAsia"/>
+          <w:szCs w:val="21"/>
+        </w:rPr>
+        <w:t>：判断值是否唯一</w:t>
+      </w:r>
+      <w:r>
+        <w:rPr>
+          <w:rFonts w:hint="eastAsia"/>
+          <w:szCs w:val="21"/>
+        </w:rPr>
+        <w:t xml:space="preserve"> </w:t>
+      </w:r>
+      <w:r>
+        <w:rPr>
+          <w:szCs w:val="21"/>
+        </w:rPr>
+        <w:t>&lt;ANY</w:t>
+      </w:r>
+      <w:r>
+        <w:rPr>
+          <w:rFonts w:hint="eastAsia"/>
+          <w:szCs w:val="21"/>
+        </w:rPr>
+        <w:t>、&lt;</w:t>
+      </w:r>
+      <w:r>
+        <w:rPr>
+          <w:szCs w:val="21"/>
+        </w:rPr>
+        <w:t>ALL</w:t>
+      </w:r>
+      <w:r>
+        <w:rPr>
+          <w:rFonts w:hint="eastAsia"/>
+          <w:szCs w:val="21"/>
+        </w:rPr>
+        <w:t>（未必都支持）</w:t>
+      </w:r>
+    </w:p>
+    <w:p>
+      <w:pPr>
+        <w:ind w:firstLine="420"/>
+        <w:rPr>
+          <w:szCs w:val="21"/>
+        </w:rPr>
+      </w:pPr>
+      <w:r>
+        <w:rPr>
+          <w:rFonts w:hint="eastAsia"/>
+          <w:szCs w:val="21"/>
+        </w:rPr>
+        <w:t>I</w:t>
+      </w:r>
+      <w:r>
+        <w:rPr>
+          <w:szCs w:val="21"/>
+        </w:rPr>
+        <w:t>NTERSECT</w:t>
+      </w:r>
+      <w:r>
+        <w:rPr>
+          <w:rFonts w:hint="eastAsia"/>
+          <w:szCs w:val="21"/>
+        </w:rPr>
+        <w:t>：集合交、更换查询目标语义问题</w:t>
+      </w:r>
+    </w:p>
+    <w:p>
+      <w:pPr>
+        <w:ind w:firstLine="420"/>
+        <w:rPr>
+          <w:szCs w:val="21"/>
+        </w:rPr>
+      </w:pPr>
+      <w:r>
+        <w:rPr>
+          <w:rFonts w:hint="eastAsia"/>
+          <w:szCs w:val="21"/>
+        </w:rPr>
+        <w:t>表达</w:t>
+      </w:r>
+      <w:proofErr w:type="gramStart"/>
+      <w:r>
+        <w:rPr>
+          <w:rFonts w:hint="eastAsia"/>
+          <w:szCs w:val="21"/>
+        </w:rPr>
+        <w:t>“</w:t>
+      </w:r>
+      <w:proofErr w:type="gramEnd"/>
+      <w:r>
+        <w:rPr>
+          <w:rFonts w:hint="eastAsia"/>
+          <w:szCs w:val="21"/>
+        </w:rPr>
+        <w:t>所有“</w:t>
+      </w:r>
+      <w:r>
+        <w:rPr>
+          <w:rFonts w:hint="eastAsia"/>
+          <w:szCs w:val="21"/>
+        </w:rPr>
+        <w:t>除法</w:t>
+      </w:r>
+      <w:r>
+        <w:rPr>
+          <w:rFonts w:hint="eastAsia"/>
+          <w:szCs w:val="21"/>
+        </w:rPr>
+        <w:t>：否定之否定（集合差、E</w:t>
+      </w:r>
+      <w:r>
+        <w:rPr>
+          <w:szCs w:val="21"/>
+        </w:rPr>
+        <w:t>XISTS</w:t>
+      </w:r>
+      <w:r>
+        <w:rPr>
+          <w:rFonts w:hint="eastAsia"/>
+          <w:szCs w:val="21"/>
+        </w:rPr>
+        <w:t>）</w:t>
+      </w:r>
+    </w:p>
+    <w:p>
+      <w:pPr>
+        <w:ind w:firstLine="420"/>
+        <w:rPr>
+          <w:szCs w:val="21"/>
+        </w:rPr>
+      </w:pPr>
+      <w:r>
+        <w:rPr>
+          <w:rFonts w:hint="eastAsia"/>
+          <w:szCs w:val="21"/>
+        </w:rPr>
+        <w:t>聚集：C</w:t>
+      </w:r>
+      <w:r>
+        <w:rPr>
+          <w:szCs w:val="21"/>
+        </w:rPr>
+        <w:t>OUNT</w:t>
+      </w:r>
+      <w:r>
+        <w:rPr>
+          <w:rFonts w:hint="eastAsia"/>
+          <w:szCs w:val="21"/>
+        </w:rPr>
+        <w:t>（放在</w:t>
+      </w:r>
+      <w:r>
+        <w:rPr>
+          <w:rFonts w:hint="eastAsia"/>
+          <w:szCs w:val="21"/>
+        </w:rPr>
+        <w:t>S</w:t>
+      </w:r>
+      <w:r>
+        <w:rPr>
+          <w:szCs w:val="21"/>
+        </w:rPr>
+        <w:t>ELECT</w:t>
+      </w:r>
+      <w:r>
+        <w:rPr>
+          <w:rFonts w:hint="eastAsia"/>
+          <w:szCs w:val="21"/>
+        </w:rPr>
+        <w:t>处）</w:t>
+      </w:r>
+      <w:r>
+        <w:rPr>
+          <w:rFonts w:hint="eastAsia"/>
+          <w:szCs w:val="21"/>
+        </w:rPr>
+        <w:t>、</w:t>
+      </w:r>
+      <w:r>
+        <w:rPr>
+          <w:szCs w:val="21"/>
+        </w:rPr>
+        <w:t>SUM</w:t>
+      </w:r>
+      <w:r>
+        <w:rPr>
+          <w:rFonts w:hint="eastAsia"/>
+          <w:szCs w:val="21"/>
+        </w:rPr>
+        <w:t>、M</w:t>
+      </w:r>
+      <w:r>
+        <w:rPr>
+          <w:szCs w:val="21"/>
+        </w:rPr>
+        <w:t>AX</w:t>
+      </w:r>
+      <w:r>
+        <w:rPr>
+          <w:rFonts w:hint="eastAsia"/>
+          <w:szCs w:val="21"/>
+        </w:rPr>
+        <w:t>、M</w:t>
+      </w:r>
+      <w:r>
+        <w:rPr>
+          <w:szCs w:val="21"/>
+        </w:rPr>
+        <w:t>IN</w:t>
+      </w:r>
+      <w:r>
+        <w:rPr>
+          <w:rFonts w:hint="eastAsia"/>
+          <w:szCs w:val="21"/>
+        </w:rPr>
+        <w:t>、E</w:t>
+      </w:r>
+      <w:r>
+        <w:rPr>
+          <w:szCs w:val="21"/>
+        </w:rPr>
+        <w:t>VERY</w:t>
+      </w:r>
+    </w:p>
+    <w:p>
+      <w:pPr>
+        <w:ind w:firstLine="420"/>
+        <w:rPr>
+          <w:szCs w:val="21"/>
+        </w:rPr>
+      </w:pPr>
+      <w:r>
+        <w:rPr>
+          <w:rFonts w:hint="eastAsia"/>
+          <w:szCs w:val="21"/>
+        </w:rPr>
+        <w:t>N</w:t>
+      </w:r>
+      <w:r>
+        <w:rPr>
+          <w:szCs w:val="21"/>
+        </w:rPr>
+        <w:t>ULL</w:t>
+      </w:r>
+      <w:r>
+        <w:rPr>
+          <w:rFonts w:hint="eastAsia"/>
+          <w:szCs w:val="21"/>
+        </w:rPr>
+        <w:t>：I</w:t>
+      </w:r>
+      <w:r>
+        <w:rPr>
+          <w:szCs w:val="21"/>
+        </w:rPr>
+        <w:t>S NULL</w:t>
+      </w:r>
+      <w:r>
+        <w:rPr>
+          <w:rFonts w:hint="eastAsia"/>
+          <w:szCs w:val="21"/>
+        </w:rPr>
+        <w:t>而不用=，空值表示值未知</w:t>
+      </w:r>
+    </w:p>
+    <w:p>
+      <w:pPr>
+        <w:rPr>
+          <w:szCs w:val="21"/>
+        </w:rPr>
+      </w:pPr>
+      <w:r>
+        <w:rPr>
+          <w:rFonts w:hint="eastAsia"/>
+          <w:szCs w:val="21"/>
+        </w:rPr>
+        <w:t>扩展功能：</w:t>
+      </w:r>
+    </w:p>
+    <w:p>
+      <w:pPr>
+        <w:rPr>
+          <w:szCs w:val="21"/>
+        </w:rPr>
+      </w:pPr>
+      <w:r>
+        <w:rPr>
+          <w:szCs w:val="21"/>
+        </w:rPr>
+        <w:tab/>
+      </w:r>
+      <w:r>
+        <w:rPr>
+          <w:rFonts w:hint="eastAsia"/>
+          <w:szCs w:val="21"/>
+        </w:rPr>
+        <w:t>类型转换：</w:t>
+      </w:r>
+      <w:r>
+        <w:rPr>
+          <w:szCs w:val="21"/>
+        </w:rPr>
+        <w:t>CAST</w:t>
+      </w:r>
+      <w:r>
+        <w:rPr>
+          <w:rFonts w:hint="eastAsia"/>
+          <w:szCs w:val="21"/>
+        </w:rPr>
+        <w:t>（表达式</w:t>
+      </w:r>
+      <w:r>
+        <w:rPr>
+          <w:rFonts w:hint="eastAsia"/>
+          <w:szCs w:val="21"/>
+        </w:rPr>
+        <w:t>/</w:t>
+      </w:r>
+      <w:r>
+        <w:rPr>
+          <w:szCs w:val="21"/>
+        </w:rPr>
+        <w:t>NULL</w:t>
+      </w:r>
+      <w:r>
+        <w:rPr>
+          <w:rFonts w:hint="eastAsia"/>
+          <w:szCs w:val="21"/>
+        </w:rPr>
+        <w:t xml:space="preserve"> </w:t>
+      </w:r>
+      <w:r>
+        <w:rPr>
+          <w:szCs w:val="21"/>
+        </w:rPr>
+        <w:t xml:space="preserve">AS </w:t>
+      </w:r>
+      <w:r>
+        <w:rPr>
+          <w:rFonts w:hint="eastAsia"/>
+          <w:szCs w:val="21"/>
+        </w:rPr>
+        <w:t>数据类型）</w:t>
+      </w:r>
+    </w:p>
+    <w:p>
+      <w:pPr>
+        <w:rPr>
+          <w:szCs w:val="21"/>
+        </w:rPr>
+      </w:pPr>
+      <w:r>
+        <w:rPr>
+          <w:szCs w:val="21"/>
+        </w:rPr>
+        <w:tab/>
+      </w:r>
+      <w:r>
+        <w:rPr>
+          <w:szCs w:val="21"/>
+        </w:rPr>
+        <w:t>CASE</w:t>
+      </w:r>
+      <w:r>
+        <w:rPr>
+          <w:rFonts w:hint="eastAsia"/>
+          <w:szCs w:val="21"/>
+        </w:rPr>
+        <w:t xml:space="preserve"> </w:t>
+      </w:r>
+      <w:r>
+        <w:rPr>
+          <w:szCs w:val="21"/>
+        </w:rPr>
+        <w:t xml:space="preserve">WHEN </w:t>
+      </w:r>
+      <w:r>
+        <w:rPr>
+          <w:rFonts w:hint="eastAsia"/>
+          <w:szCs w:val="21"/>
+        </w:rPr>
+        <w:t xml:space="preserve">条件 </w:t>
+      </w:r>
+      <w:r>
+        <w:rPr>
+          <w:szCs w:val="21"/>
+        </w:rPr>
+        <w:t xml:space="preserve">THEN </w:t>
+      </w:r>
+      <w:r>
+        <w:rPr>
+          <w:rFonts w:hint="eastAsia"/>
+          <w:szCs w:val="21"/>
+        </w:rPr>
+        <w:t xml:space="preserve">运算 </w:t>
+      </w:r>
+      <w:r>
+        <w:rPr>
+          <w:szCs w:val="21"/>
+        </w:rPr>
+        <w:t xml:space="preserve">ELSE </w:t>
+      </w:r>
+      <w:r>
+        <w:rPr>
+          <w:rFonts w:hint="eastAsia"/>
+          <w:szCs w:val="21"/>
+        </w:rPr>
+        <w:t>相关处理</w:t>
+      </w:r>
+      <w:r>
+        <w:rPr>
+          <w:szCs w:val="21"/>
+        </w:rPr>
+        <w:t xml:space="preserve"> END AS </w:t>
+      </w:r>
+      <w:r>
+        <w:rPr>
+          <w:rFonts w:hint="eastAsia"/>
+          <w:szCs w:val="21"/>
+        </w:rPr>
+        <w:t>名称（避免/0等）</w:t>
+      </w:r>
+    </w:p>
+    <w:p>
+      <w:pPr>
+        <w:rPr>
+          <w:rFonts w:hint="eastAsia"/>
+          <w:szCs w:val="21"/>
+        </w:rPr>
+      </w:pPr>
+      <w:r>
+        <w:rPr>
+          <w:szCs w:val="21"/>
+        </w:rPr>
+        <w:tab/>
+      </w:r>
+      <w:r>
+        <w:rPr>
+          <w:rFonts w:hint="eastAsia"/>
+          <w:szCs w:val="21"/>
+        </w:rPr>
+        <w:t>子查询：标量子查询</w:t>
+      </w:r>
+      <w:r>
+        <w:rPr>
+          <w:rFonts w:hint="eastAsia"/>
+          <w:szCs w:val="21"/>
+        </w:rPr>
+        <w:t>Scalar（结果单值）</w:t>
+      </w:r>
+      <w:r>
+        <w:rPr>
+          <w:rFonts w:hint="eastAsia"/>
+          <w:szCs w:val="21"/>
+        </w:rPr>
+        <w:t>、</w:t>
+      </w:r>
       <w:bookmarkStart w:id="0" w:name="_GoBack"/>
       <w:bookmarkEnd w:id="0"/>
     </w:p>
@@ -1671,6 +2311,44 @@
     </w:sectPr>
   </w:body>
 </w:document>
+</file>
+
+<file path=word/endnotes.xml><?xml version="1.0" encoding="utf-8"?>
+<w:endnotes xmlns:wpc="http://schemas.microsoft.com/office/word/2010/wordprocessingCanvas" xmlns:cx="http://schemas.microsoft.com/office/drawing/2014/chartex" xmlns:cx1="http://schemas.microsoft.com/office/drawing/2015/9/8/chartex" xmlns:cx2="http://schemas.microsoft.com/office/drawing/2015/10/21/chartex" xmlns:cx3="http://schemas.microsoft.com/office/drawing/2016/5/9/chartex" xmlns:cx4="http://schemas.microsoft.com/office/drawing/2016/5/10/chartex" xmlns:cx5="http://schemas.microsoft.com/office/drawing/2016/5/11/chartex" xmlns:cx6="http://schemas.microsoft.com/office/drawing/2016/5/12/chartex" xmlns:cx7="http://schemas.microsoft.com/office/drawing/2016/5/13/chartex" xmlns:cx8="http://schemas.microsoft.com/office/drawing/2016/5/14/chartex" xmlns:mc="http://schemas.openxmlformats.org/markup-compatibility/2006" xmlns:aink="http://schemas.microsoft.com/office/drawing/2016/ink" xmlns:am3d="http://schemas.microsoft.com/office/drawing/2017/model3d" xmlns:o="urn:schemas-microsoft-com:office:office" xmlns:r="http://schemas.openxmlformats.org/officeDocument/2006/relationships" xmlns:m="http://schemas.openxmlformats.org/officeDocument/2006/math" xmlns:v="urn:schemas-microsoft-com:vml" xmlns:wp14="http://schemas.microsoft.com/office/word/2010/wordprocessingDrawing" xmlns:wp="http://schemas.openxmlformats.org/drawingml/2006/wordprocessingDrawing" xmlns:w10="urn:schemas-microsoft-com:office:word" xmlns:w="http://schemas.openxmlformats.org/wordprocessingml/2006/main" xmlns:w14="http://schemas.microsoft.com/office/word/2010/wordml" xmlns:w15="http://schemas.microsoft.com/office/word/2012/wordml" xmlns:w16cid="http://schemas.microsoft.com/office/word/2016/wordml/cid" xmlns:w16se="http://schemas.microsoft.com/office/word/2015/wordml/symex" xmlns:wpg="http://schemas.microsoft.com/office/word/2010/wordprocessingGroup" xmlns:wpi="http://schemas.microsoft.com/office/word/2010/wordprocessingInk" xmlns:wne="http://schemas.microsoft.com/office/word/2006/wordml" xmlns:wps="http://schemas.microsoft.com/office/word/2010/wordprocessingShape" mc:Ignorable="w14 w15 w16se w16cid wp14">
+  <w:endnote w:type="separator" w:id="-1">
+    <w:p>
+      <w:r>
+        <w:separator/>
+      </w:r>
+    </w:p>
+  </w:endnote>
+  <w:endnote w:type="continuationSeparator" w:id="0">
+    <w:p>
+      <w:r>
+        <w:continuationSeparator/>
+      </w:r>
+    </w:p>
+  </w:endnote>
+</w:endnotes>
+</file>
+
+<file path=word/footnotes.xml><?xml version="1.0" encoding="utf-8"?>
+<w:footnotes xmlns:wpc="http://schemas.microsoft.com/office/word/2010/wordprocessingCanvas" xmlns:cx="http://schemas.microsoft.com/office/drawing/2014/chartex" xmlns:cx1="http://schemas.microsoft.com/office/drawing/2015/9/8/chartex" xmlns:cx2="http://schemas.microsoft.com/office/drawing/2015/10/21/chartex" xmlns:cx3="http://schemas.microsoft.com/office/drawing/2016/5/9/chartex" xmlns:cx4="http://schemas.microsoft.com/office/drawing/2016/5/10/chartex" xmlns:cx5="http://schemas.microsoft.com/office/drawing/2016/5/11/chartex" xmlns:cx6="http://schemas.microsoft.com/office/drawing/2016/5/12/chartex" xmlns:cx7="http://schemas.microsoft.com/office/drawing/2016/5/13/chartex" xmlns:cx8="http://schemas.microsoft.com/office/drawing/2016/5/14/chartex" xmlns:mc="http://schemas.openxmlformats.org/markup-compatibility/2006" xmlns:aink="http://schemas.microsoft.com/office/drawing/2016/ink" xmlns:am3d="http://schemas.microsoft.com/office/drawing/2017/model3d" xmlns:o="urn:schemas-microsoft-com:office:office" xmlns:r="http://schemas.openxmlformats.org/officeDocument/2006/relationships" xmlns:m="http://schemas.openxmlformats.org/officeDocument/2006/math" xmlns:v="urn:schemas-microsoft-com:vml" xmlns:wp14="http://schemas.microsoft.com/office/word/2010/wordprocessingDrawing" xmlns:wp="http://schemas.openxmlformats.org/drawingml/2006/wordprocessingDrawing" xmlns:w10="urn:schemas-microsoft-com:office:word" xmlns:w="http://schemas.openxmlformats.org/wordprocessingml/2006/main" xmlns:w14="http://schemas.microsoft.com/office/word/2010/wordml" xmlns:w15="http://schemas.microsoft.com/office/word/2012/wordml" xmlns:w16cid="http://schemas.microsoft.com/office/word/2016/wordml/cid" xmlns:w16se="http://schemas.microsoft.com/office/word/2015/wordml/symex" xmlns:wpg="http://schemas.microsoft.com/office/word/2010/wordprocessingGroup" xmlns:wpi="http://schemas.microsoft.com/office/word/2010/wordprocessingInk" xmlns:wne="http://schemas.microsoft.com/office/word/2006/wordml" xmlns:wps="http://schemas.microsoft.com/office/word/2010/wordprocessingShape" mc:Ignorable="w14 w15 w16se w16cid wp14">
+  <w:footnote w:type="separator" w:id="-1">
+    <w:p>
+      <w:r>
+        <w:separator/>
+      </w:r>
+    </w:p>
+  </w:footnote>
+  <w:footnote w:type="continuationSeparator" w:id="0">
+    <w:p>
+      <w:r>
+        <w:continuationSeparator/>
+      </w:r>
+    </w:p>
+  </w:footnote>
+</w:footnotes>
 </file>
 
 <file path=word/styles.xml><?xml version="1.0" encoding="utf-8"?>
@@ -2099,6 +2777,81 @@
     <w:semiHidden/>
     <w:unhideWhenUsed/>
   </w:style>
+  <w:style w:type="character" w:styleId="a3">
+    <w:name w:val="Placeholder Text"/>
+    <w:basedOn w:val="a0"/>
+    <w:uiPriority w:val="99"/>
+    <w:semiHidden/>
+    <w:rsid w:val="00226C11"/>
+    <w:rPr>
+      <w:color w:val="808080"/>
+    </w:rPr>
+  </w:style>
+  <w:style w:type="paragraph" w:styleId="a4">
+    <w:name w:val="header"/>
+    <w:basedOn w:val="a"/>
+    <w:link w:val="a5"/>
+    <w:uiPriority w:val="99"/>
+    <w:unhideWhenUsed/>
+    <w:rsid w:val="005D731D"/>
+    <w:pPr>
+      <w:pBdr>
+        <w:bottom w:val="single" w:sz="6" w:space="1" w:color="auto"/>
+      </w:pBdr>
+      <w:tabs>
+        <w:tab w:val="center" w:pos="4153"/>
+        <w:tab w:val="right" w:pos="8306"/>
+      </w:tabs>
+      <w:snapToGrid w:val="0"/>
+      <w:jc w:val="center"/>
+    </w:pPr>
+    <w:rPr>
+      <w:sz w:val="18"/>
+      <w:szCs w:val="18"/>
+    </w:rPr>
+  </w:style>
+  <w:style w:type="character" w:customStyle="1" w:styleId="a5">
+    <w:name w:val="页眉 字符"/>
+    <w:basedOn w:val="a0"/>
+    <w:link w:val="a4"/>
+    <w:uiPriority w:val="99"/>
+    <w:rsid w:val="005D731D"/>
+    <w:rPr>
+      <w:sz w:val="18"/>
+      <w:szCs w:val="18"/>
+    </w:rPr>
+  </w:style>
+  <w:style w:type="paragraph" w:styleId="a6">
+    <w:name w:val="footer"/>
+    <w:basedOn w:val="a"/>
+    <w:link w:val="a7"/>
+    <w:uiPriority w:val="99"/>
+    <w:unhideWhenUsed/>
+    <w:rsid w:val="005D731D"/>
+    <w:pPr>
+      <w:tabs>
+        <w:tab w:val="center" w:pos="4153"/>
+        <w:tab w:val="right" w:pos="8306"/>
+      </w:tabs>
+      <w:snapToGrid w:val="0"/>
+      <w:jc w:val="left"/>
+    </w:pPr>
+    <w:rPr>
+      <w:sz w:val="18"/>
+      <w:szCs w:val="18"/>
+    </w:rPr>
+  </w:style>
+  <w:style w:type="character" w:customStyle="1" w:styleId="a7">
+    <w:name w:val="页脚 字符"/>
+    <w:basedOn w:val="a0"/>
+    <w:link w:val="a6"/>
+    <w:uiPriority w:val="99"/>
+    <w:rsid w:val="005D731D"/>
+    <w:rPr>
+      <w:sz w:val="18"/>
+      <w:szCs w:val="18"/>
+    </w:rPr>
+  </w:style>
 </w:styles>
 </file>
 

--- a/数据库/数据库.docx
+++ b/数据库/数据库.docx
@@ -1551,6 +1551,19 @@
       </w:pPr>
       <w:r>
         <w:rPr>
+          <w:szCs w:val="21"/>
+        </w:rPr>
+        <w:t xml:space="preserve">WITH </w:t>
+      </w:r>
+      <w:r>
+        <w:rPr>
+          <w:rFonts w:hint="eastAsia"/>
+          <w:szCs w:val="21"/>
+        </w:rPr>
+        <w:t xml:space="preserve">表表达式 </w:t>
+      </w:r>
+      <w:r>
+        <w:rPr>
           <w:rFonts w:hint="eastAsia"/>
           <w:szCs w:val="21"/>
         </w:rPr>
@@ -1654,7 +1667,6 @@
       <w:pPr>
         <w:ind w:firstLine="420"/>
         <w:rPr>
-          <w:rFonts w:hint="eastAsia"/>
           <w:szCs w:val="21"/>
         </w:rPr>
       </w:pPr>
@@ -1663,7 +1675,6 @@
       <w:pPr>
         <w:ind w:firstLine="420"/>
         <w:rPr>
-          <w:rFonts w:hint="eastAsia"/>
           <w:szCs w:val="21"/>
         </w:rPr>
       </w:pPr>
@@ -2079,6 +2090,74 @@
           <w:rFonts w:hint="eastAsia"/>
           <w:szCs w:val="21"/>
         </w:rPr>
+        <w:t>E</w:t>
+      </w:r>
+      <w:r>
+        <w:rPr>
+          <w:szCs w:val="21"/>
+        </w:rPr>
+        <w:t>XCEPT</w:t>
+      </w:r>
+      <w:r>
+        <w:rPr>
+          <w:rFonts w:hint="eastAsia"/>
+          <w:szCs w:val="21"/>
+        </w:rPr>
+        <w:t>/</w:t>
+      </w:r>
+      <w:r>
+        <w:rPr>
+          <w:szCs w:val="21"/>
+        </w:rPr>
+        <w:t>UNION</w:t>
+      </w:r>
+      <w:r>
+        <w:rPr>
+          <w:rFonts w:hint="eastAsia"/>
+          <w:szCs w:val="21"/>
+        </w:rPr>
+        <w:t>（</w:t>
+      </w:r>
+      <w:r>
+        <w:rPr>
+          <w:szCs w:val="21"/>
+        </w:rPr>
+        <w:t>ALL</w:t>
+      </w:r>
+      <w:r>
+        <w:rPr>
+          <w:rFonts w:hint="eastAsia"/>
+          <w:szCs w:val="21"/>
+        </w:rPr>
+        <w:t>）</w:t>
+      </w:r>
+      <w:r>
+        <w:rPr>
+          <w:rFonts w:hint="eastAsia"/>
+          <w:szCs w:val="21"/>
+        </w:rPr>
+        <w:t>：</w:t>
+      </w:r>
+      <w:r>
+        <w:rPr>
+          <w:rFonts w:hint="eastAsia"/>
+          <w:szCs w:val="21"/>
+        </w:rPr>
+        <w:t>集合差/并（出现重复元组）</w:t>
+      </w:r>
+    </w:p>
+    <w:p>
+      <w:pPr>
+        <w:ind w:firstLine="420"/>
+        <w:rPr>
+          <w:szCs w:val="21"/>
+        </w:rPr>
+      </w:pPr>
+      <w:r>
+        <w:rPr>
+          <w:rFonts w:hint="eastAsia"/>
+          <w:szCs w:val="21"/>
+        </w:rPr>
         <w:t>N</w:t>
       </w:r>
       <w:r>
@@ -2269,7 +2348,6 @@
     <w:p>
       <w:pPr>
         <w:rPr>
-          <w:rFonts w:hint="eastAsia"/>
           <w:szCs w:val="21"/>
         </w:rPr>
       </w:pPr>
@@ -2299,6 +2377,277 @@
           <w:szCs w:val="21"/>
         </w:rPr>
         <w:t>、</w:t>
+      </w:r>
+    </w:p>
+    <w:p>
+      <w:pPr>
+        <w:rPr>
+          <w:szCs w:val="21"/>
+        </w:rPr>
+      </w:pPr>
+      <w:r>
+        <w:rPr>
+          <w:szCs w:val="21"/>
+        </w:rPr>
+        <w:tab/>
+      </w:r>
+      <w:r>
+        <w:rPr>
+          <w:rFonts w:hint="eastAsia"/>
+          <w:szCs w:val="21"/>
+        </w:rPr>
+        <w:t>表表达式：</w:t>
+      </w:r>
+      <w:r>
+        <w:rPr>
+          <w:rFonts w:hint="eastAsia"/>
+          <w:szCs w:val="21"/>
+        </w:rPr>
+        <w:t>多级查询嵌套、</w:t>
+      </w:r>
+      <w:r>
+        <w:rPr>
+          <w:szCs w:val="21"/>
+        </w:rPr>
+        <w:t>WITH</w:t>
+      </w:r>
+      <w:r>
+        <w:rPr>
+          <w:rFonts w:hint="eastAsia"/>
+          <w:szCs w:val="21"/>
+        </w:rPr>
+        <w:t>（S</w:t>
+      </w:r>
+      <w:r>
+        <w:rPr>
+          <w:szCs w:val="21"/>
+        </w:rPr>
+        <w:t>ELECT</w:t>
+      </w:r>
+      <w:r>
+        <w:rPr>
+          <w:rFonts w:hint="eastAsia"/>
+          <w:szCs w:val="21"/>
+        </w:rPr>
+        <w:t>之前）只定义计算一次公共表</w:t>
+      </w:r>
+    </w:p>
+    <w:p>
+      <w:pPr>
+        <w:rPr>
+          <w:szCs w:val="21"/>
+        </w:rPr>
+      </w:pPr>
+      <w:r>
+        <w:rPr>
+          <w:szCs w:val="21"/>
+        </w:rPr>
+        <w:tab/>
+      </w:r>
+      <w:r>
+        <w:rPr>
+          <w:rFonts w:hint="eastAsia"/>
+          <w:szCs w:val="21"/>
+        </w:rPr>
+        <w:t>递归查询：多级、查询结果U</w:t>
+      </w:r>
+      <w:r>
+        <w:rPr>
+          <w:szCs w:val="21"/>
+        </w:rPr>
+        <w:t>NION</w:t>
+      </w:r>
+    </w:p>
+    <w:p>
+      <w:pPr>
+        <w:rPr>
+          <w:szCs w:val="21"/>
+        </w:rPr>
+      </w:pPr>
+      <w:r>
+        <w:rPr>
+          <w:rFonts w:hint="eastAsia"/>
+          <w:szCs w:val="21"/>
+        </w:rPr>
+        <w:t>D</w:t>
+      </w:r>
+      <w:r>
+        <w:rPr>
+          <w:szCs w:val="21"/>
+        </w:rPr>
+        <w:t>ML</w:t>
+      </w:r>
+      <w:r>
+        <w:rPr>
+          <w:rFonts w:hint="eastAsia"/>
+          <w:szCs w:val="21"/>
+        </w:rPr>
+        <w:t>：插、</w:t>
+      </w:r>
+      <w:proofErr w:type="gramStart"/>
+      <w:r>
+        <w:rPr>
+          <w:rFonts w:hint="eastAsia"/>
+          <w:szCs w:val="21"/>
+        </w:rPr>
+        <w:t>删</w:t>
+      </w:r>
+      <w:proofErr w:type="gramEnd"/>
+      <w:r>
+        <w:rPr>
+          <w:rFonts w:hint="eastAsia"/>
+          <w:szCs w:val="21"/>
+        </w:rPr>
+        <w:t>、改</w:t>
+      </w:r>
+    </w:p>
+    <w:p>
+      <w:pPr>
+        <w:rPr>
+          <w:szCs w:val="21"/>
+        </w:rPr>
+      </w:pPr>
+      <w:r>
+        <w:rPr>
+          <w:rFonts w:hint="eastAsia"/>
+          <w:szCs w:val="21"/>
+        </w:rPr>
+        <w:t>视图：普通视图</w:t>
+      </w:r>
+      <w:r>
+        <w:rPr>
+          <w:rFonts w:hint="eastAsia"/>
+          <w:szCs w:val="21"/>
+        </w:rPr>
+        <w:t>（保存）定义</w:t>
+      </w:r>
+      <w:r>
+        <w:rPr>
+          <w:rFonts w:hint="eastAsia"/>
+          <w:szCs w:val="21"/>
+        </w:rPr>
+        <w:t>、临时视图</w:t>
+      </w:r>
+      <w:r>
+        <w:rPr>
+          <w:rFonts w:hint="eastAsia"/>
+          <w:szCs w:val="21"/>
+        </w:rPr>
+        <w:t>（W</w:t>
+      </w:r>
+      <w:r>
+        <w:rPr>
+          <w:szCs w:val="21"/>
+        </w:rPr>
+        <w:t>ITH</w:t>
+      </w:r>
+      <w:r>
+        <w:rPr>
+          <w:rFonts w:hint="eastAsia"/>
+          <w:szCs w:val="21"/>
+        </w:rPr>
+        <w:t>、R</w:t>
+      </w:r>
+      <w:r>
+        <w:rPr>
+          <w:szCs w:val="21"/>
+        </w:rPr>
+        <w:t>ECURSIVE</w:t>
+      </w:r>
+      <w:r>
+        <w:rPr>
+          <w:rFonts w:hint="eastAsia"/>
+          <w:szCs w:val="21"/>
+        </w:rPr>
+        <w:t>）</w:t>
+      </w:r>
+    </w:p>
+    <w:p>
+      <w:pPr>
+        <w:rPr>
+          <w:szCs w:val="21"/>
+        </w:rPr>
+      </w:pPr>
+      <w:r>
+        <w:rPr>
+          <w:rFonts w:hint="eastAsia"/>
+          <w:szCs w:val="21"/>
+        </w:rPr>
+        <w:t>S</w:t>
+      </w:r>
+      <w:r>
+        <w:rPr>
+          <w:szCs w:val="21"/>
+        </w:rPr>
+        <w:t>QL</w:t>
+      </w:r>
+      <w:r>
+        <w:rPr>
+          <w:rFonts w:hint="eastAsia"/>
+          <w:szCs w:val="21"/>
+        </w:rPr>
+        <w:t>编程：程序接受S</w:t>
+      </w:r>
+      <w:r>
+        <w:rPr>
+          <w:szCs w:val="21"/>
+        </w:rPr>
+        <w:t>QL</w:t>
+      </w:r>
+      <w:r>
+        <w:rPr>
+          <w:rFonts w:hint="eastAsia"/>
+          <w:szCs w:val="21"/>
+        </w:rPr>
+        <w:t>、数据交换、集合/对象为单位、数据类型</w:t>
+      </w:r>
+    </w:p>
+    <w:p>
+      <w:pPr>
+        <w:rPr>
+          <w:rFonts w:hint="eastAsia"/>
+          <w:szCs w:val="21"/>
+        </w:rPr>
+      </w:pPr>
+      <w:r>
+        <w:rPr>
+          <w:szCs w:val="21"/>
+        </w:rPr>
+        <w:tab/>
+      </w:r>
+      <w:r>
+        <w:rPr>
+          <w:rFonts w:hint="eastAsia"/>
+          <w:szCs w:val="21"/>
+        </w:rPr>
+        <w:t>嵌入</w:t>
+      </w:r>
+      <w:r>
+        <w:rPr>
+          <w:rFonts w:hint="eastAsia"/>
+          <w:szCs w:val="21"/>
+        </w:rPr>
+        <w:t>式</w:t>
+      </w:r>
+      <w:r>
+        <w:rPr>
+          <w:rFonts w:hint="eastAsia"/>
+          <w:szCs w:val="21"/>
+        </w:rPr>
+        <w:t>源代码、编程A</w:t>
+      </w:r>
+      <w:r>
+        <w:rPr>
+          <w:szCs w:val="21"/>
+        </w:rPr>
+        <w:t>PI</w:t>
+      </w:r>
+      <w:r>
+        <w:rPr>
+          <w:rFonts w:hint="eastAsia"/>
+          <w:szCs w:val="21"/>
+        </w:rPr>
+        <w:t>、类库</w:t>
       </w:r>
       <w:bookmarkStart w:id="0" w:name="_GoBack"/>
       <w:bookmarkEnd w:id="0"/>

--- a/数据库/数据库.docx
+++ b/数据库/数据库.docx
@@ -1662,6 +1662,28 @@
         </w:rPr>
         <w:t>组筛选</w:t>
       </w:r>
+      <w:r>
+        <w:rPr>
+          <w:rFonts w:hint="eastAsia"/>
+          <w:szCs w:val="21"/>
+        </w:rPr>
+        <w:t xml:space="preserve"> </w:t>
+      </w:r>
+      <w:r>
+        <w:rPr>
+          <w:szCs w:val="21"/>
+        </w:rPr>
+        <w:t xml:space="preserve">ORDER BY </w:t>
+      </w:r>
+      <w:r>
+        <w:rPr>
+          <w:rFonts w:hint="eastAsia"/>
+          <w:szCs w:val="21"/>
+        </w:rPr>
+        <w:t>列排序</w:t>
+      </w:r>
+      <w:bookmarkStart w:id="0" w:name="_GoBack"/>
+      <w:bookmarkEnd w:id="0"/>
     </w:p>
     <w:p>
       <w:pPr>
@@ -2605,7 +2627,6 @@
     <w:p>
       <w:pPr>
         <w:rPr>
-          <w:rFonts w:hint="eastAsia"/>
           <w:szCs w:val="21"/>
         </w:rPr>
       </w:pPr>
@@ -2649,8 +2670,6 @@
         </w:rPr>
         <w:t>、类库</w:t>
       </w:r>
-      <w:bookmarkStart w:id="0" w:name="_GoBack"/>
-      <w:bookmarkEnd w:id="0"/>
     </w:p>
     <w:sectPr>
       <w:pgSz w:w="11906" w:h="16838"/>

--- a/数据库/数据库.docx
+++ b/数据库/数据库.docx
@@ -1682,8 +1682,6 @@
         </w:rPr>
         <w:t>列排序</w:t>
       </w:r>
-      <w:bookmarkStart w:id="0" w:name="_GoBack"/>
-      <w:bookmarkEnd w:id="0"/>
     </w:p>
     <w:p>
       <w:pPr>
@@ -2670,6 +2668,1025 @@
         </w:rPr>
         <w:t>、类库</w:t>
       </w:r>
+    </w:p>
+    <w:p>
+      <w:pPr>
+        <w:rPr>
+          <w:szCs w:val="21"/>
+        </w:rPr>
+      </w:pPr>
+      <w:r>
+        <w:rPr>
+          <w:rFonts w:hint="eastAsia"/>
+          <w:szCs w:val="21"/>
+        </w:rPr>
+        <w:t>动态</w:t>
+      </w:r>
+      <w:r>
+        <w:rPr>
+          <w:szCs w:val="21"/>
+        </w:rPr>
+        <w:t>SQL</w:t>
+      </w:r>
+      <w:r>
+        <w:rPr>
+          <w:rFonts w:hint="eastAsia"/>
+          <w:szCs w:val="21"/>
+        </w:rPr>
+        <w:t>：程序中拼接、占位符输入</w:t>
+      </w:r>
+      <w:r>
+        <w:rPr>
+          <w:rFonts w:hint="eastAsia"/>
+          <w:szCs w:val="21"/>
+        </w:rPr>
+        <w:t>U</w:t>
+      </w:r>
+      <w:r>
+        <w:rPr>
+          <w:szCs w:val="21"/>
+        </w:rPr>
+        <w:t>SING</w:t>
+      </w:r>
+      <w:r>
+        <w:rPr>
+          <w:rFonts w:hint="eastAsia"/>
+          <w:szCs w:val="21"/>
+        </w:rPr>
+        <w:t>替换</w:t>
+      </w:r>
+    </w:p>
+    <w:p>
+      <w:pPr>
+        <w:rPr>
+          <w:szCs w:val="21"/>
+        </w:rPr>
+      </w:pPr>
+      <w:r>
+        <w:rPr>
+          <w:rFonts w:hint="eastAsia"/>
+          <w:szCs w:val="21"/>
+        </w:rPr>
+        <w:t>存储过程：</w:t>
+      </w:r>
+      <w:r>
+        <w:rPr>
+          <w:rFonts w:hint="eastAsia"/>
+          <w:szCs w:val="21"/>
+        </w:rPr>
+        <w:t>方便用户可直接提供参数、扩展D</w:t>
+      </w:r>
+      <w:r>
+        <w:rPr>
+          <w:szCs w:val="21"/>
+        </w:rPr>
+        <w:t>BMS</w:t>
+      </w:r>
+      <w:r>
+        <w:rPr>
+          <w:rFonts w:hint="eastAsia"/>
+          <w:szCs w:val="21"/>
+        </w:rPr>
+        <w:t>功能、定义高效可维护存储过程</w:t>
+      </w:r>
+    </w:p>
+    <w:p>
+      <w:pPr>
+        <w:rPr>
+          <w:szCs w:val="21"/>
+        </w:rPr>
+      </w:pPr>
+    </w:p>
+    <w:p>
+      <w:pPr>
+        <w:rPr>
+          <w:sz w:val="28"/>
+          <w:szCs w:val="28"/>
+        </w:rPr>
+      </w:pPr>
+      <w:r>
+        <w:rPr>
+          <w:rFonts w:hint="eastAsia"/>
+          <w:sz w:val="28"/>
+          <w:szCs w:val="28"/>
+        </w:rPr>
+        <w:t>D</w:t>
+      </w:r>
+      <w:r>
+        <w:rPr>
+          <w:sz w:val="28"/>
+          <w:szCs w:val="28"/>
+        </w:rPr>
+        <w:t>BMS</w:t>
+      </w:r>
+    </w:p>
+    <w:p>
+      <w:pPr>
+        <w:rPr>
+          <w:szCs w:val="21"/>
+        </w:rPr>
+      </w:pPr>
+      <w:r>
+        <w:rPr>
+          <w:rFonts w:hint="eastAsia"/>
+          <w:szCs w:val="21"/>
+        </w:rPr>
+        <w:t>核心、运行结构、底层存储、查询优化、事物管理（恢复、</w:t>
+      </w:r>
+      <w:r>
+        <w:rPr>
+          <w:rFonts w:hint="eastAsia"/>
+          <w:szCs w:val="21"/>
+        </w:rPr>
+        <w:t>并发控制</w:t>
+      </w:r>
+      <w:r>
+        <w:rPr>
+          <w:rFonts w:hint="eastAsia"/>
+          <w:szCs w:val="21"/>
+        </w:rPr>
+        <w:t>）</w:t>
+      </w:r>
+    </w:p>
+    <w:p>
+      <w:pPr>
+        <w:rPr>
+          <w:szCs w:val="21"/>
+        </w:rPr>
+      </w:pPr>
+      <w:r>
+        <w:rPr>
+          <w:rFonts w:hint="eastAsia"/>
+          <w:szCs w:val="21"/>
+        </w:rPr>
+        <w:t>核心：词法文法分析、权限检查、语义分析与查询（S</w:t>
+      </w:r>
+      <w:r>
+        <w:rPr>
+          <w:szCs w:val="21"/>
+        </w:rPr>
+        <w:t>QL</w:t>
+      </w:r>
+      <w:r>
+        <w:rPr>
+          <w:rFonts w:hint="eastAsia"/>
+          <w:szCs w:val="21"/>
+        </w:rPr>
+        <w:t>）、存储管理</w:t>
+      </w:r>
+    </w:p>
+    <w:p>
+      <w:pPr>
+        <w:rPr>
+          <w:szCs w:val="21"/>
+        </w:rPr>
+      </w:pPr>
+      <w:r>
+        <w:rPr>
+          <w:rFonts w:hint="eastAsia"/>
+          <w:szCs w:val="21"/>
+        </w:rPr>
+        <w:t>访问原语：物理层提供的A</w:t>
+      </w:r>
+      <w:r>
+        <w:rPr>
+          <w:szCs w:val="21"/>
+        </w:rPr>
+        <w:t>PI</w:t>
+      </w:r>
+      <w:r>
+        <w:rPr>
+          <w:rFonts w:hint="eastAsia"/>
+          <w:szCs w:val="21"/>
+        </w:rPr>
+        <w:t>、调用操作系统文件管理</w:t>
+      </w:r>
+    </w:p>
+    <w:p>
+      <w:pPr>
+        <w:rPr>
+          <w:szCs w:val="21"/>
+        </w:rPr>
+      </w:pPr>
+      <w:r>
+        <w:rPr>
+          <w:rFonts w:hint="eastAsia"/>
+          <w:szCs w:val="21"/>
+        </w:rPr>
+        <w:t>多进程：进程间通信</w:t>
+      </w:r>
+      <w:bookmarkStart w:id="0" w:name="_Hlk24460017"/>
+      <w:r>
+        <w:rPr>
+          <w:rFonts w:hint="eastAsia"/>
+          <w:szCs w:val="21"/>
+        </w:rPr>
+        <w:t>、</w:t>
+      </w:r>
+      <w:bookmarkEnd w:id="0"/>
+      <w:r>
+        <w:rPr>
+          <w:rFonts w:hint="eastAsia"/>
+          <w:szCs w:val="21"/>
+        </w:rPr>
+        <w:t>socket</w:t>
+      </w:r>
+    </w:p>
+    <w:p>
+      <w:pPr>
+        <w:rPr>
+          <w:szCs w:val="21"/>
+        </w:rPr>
+      </w:pPr>
+      <w:r>
+        <w:rPr>
+          <w:rFonts w:hint="eastAsia"/>
+          <w:szCs w:val="21"/>
+        </w:rPr>
+        <w:t>多线程：启动单一</w:t>
+      </w:r>
+      <w:r>
+        <w:rPr>
+          <w:rFonts w:hint="eastAsia"/>
+          <w:szCs w:val="21"/>
+        </w:rPr>
+        <w:t>监听进程、开启线程并建立通信管道</w:t>
+      </w:r>
+    </w:p>
+    <w:p>
+      <w:pPr>
+        <w:rPr>
+          <w:szCs w:val="21"/>
+        </w:rPr>
+      </w:pPr>
+      <w:r>
+        <w:rPr>
+          <w:rFonts w:hint="eastAsia"/>
+          <w:szCs w:val="21"/>
+        </w:rPr>
+        <w:t>访问类型：大多记录（&gt;</w:t>
+      </w:r>
+      <w:r>
+        <w:rPr>
+          <w:szCs w:val="21"/>
+        </w:rPr>
+        <w:t>15%</w:t>
+      </w:r>
+      <w:r>
+        <w:rPr>
+          <w:szCs w:val="21"/>
+        </w:rPr>
+        <w:t xml:space="preserve"> </w:t>
+      </w:r>
+      <w:r>
+        <w:rPr>
+          <w:rFonts w:hint="eastAsia"/>
+          <w:szCs w:val="21"/>
+        </w:rPr>
+        <w:t>绝大部分物理块</w:t>
+      </w:r>
+      <w:r>
+        <w:rPr>
+          <w:szCs w:val="21"/>
+        </w:rPr>
+        <w:t>）</w:t>
+      </w:r>
+      <w:r>
+        <w:rPr>
+          <w:rFonts w:hint="eastAsia"/>
+          <w:szCs w:val="21"/>
+        </w:rPr>
+        <w:t>、</w:t>
+      </w:r>
+      <w:r>
+        <w:rPr>
+          <w:rFonts w:hint="eastAsia"/>
+          <w:szCs w:val="21"/>
+        </w:rPr>
+        <w:t>特定元组、部分记录、范围查询、更新</w:t>
+      </w:r>
+    </w:p>
+    <w:p>
+      <w:pPr>
+        <w:rPr>
+          <w:szCs w:val="21"/>
+        </w:rPr>
+      </w:pPr>
+      <w:r>
+        <w:rPr>
+          <w:rFonts w:hint="eastAsia"/>
+          <w:szCs w:val="21"/>
+        </w:rPr>
+        <w:t>存储方式：堆文件、hash文件、堆与B+树索引、</w:t>
+      </w:r>
+      <w:r>
+        <w:rPr>
+          <w:rFonts w:hint="eastAsia"/>
+          <w:szCs w:val="21"/>
+        </w:rPr>
+        <w:t>簇集</w:t>
+      </w:r>
+      <w:r>
+        <w:rPr>
+          <w:rFonts w:hint="eastAsia"/>
+          <w:szCs w:val="21"/>
+        </w:rPr>
+        <w:t>+索引、动态hash</w:t>
+      </w:r>
+      <w:r>
+        <w:rPr>
+          <w:rFonts w:hint="eastAsia"/>
+          <w:szCs w:val="21"/>
+        </w:rPr>
+        <w:t>、</w:t>
+      </w:r>
+      <w:r>
+        <w:rPr>
+          <w:rFonts w:hint="eastAsia"/>
+          <w:color w:val="808080" w:themeColor="background1" w:themeShade="80"/>
+          <w:szCs w:val="21"/>
+        </w:rPr>
+        <w:t>栅格(条件同时)</w:t>
+      </w:r>
+    </w:p>
+    <w:p>
+      <w:pPr>
+        <w:ind w:firstLine="420"/>
+        <w:rPr>
+          <w:szCs w:val="21"/>
+        </w:rPr>
+      </w:pPr>
+      <w:r>
+        <w:rPr>
+          <w:szCs w:val="21"/>
+        </w:rPr>
+        <w:t xml:space="preserve">RAW </w:t>
+      </w:r>
+      <w:r>
+        <w:rPr>
+          <w:rFonts w:hint="eastAsia"/>
+          <w:szCs w:val="21"/>
+        </w:rPr>
+        <w:t>disk</w:t>
+      </w:r>
+      <w:r>
+        <w:rPr>
+          <w:rFonts w:hint="eastAsia"/>
+          <w:szCs w:val="21"/>
+        </w:rPr>
+        <w:t>簇集：申请连续空间</w:t>
+      </w:r>
+      <w:r>
+        <w:rPr>
+          <w:rFonts w:hint="eastAsia"/>
+          <w:szCs w:val="21"/>
+        </w:rPr>
+        <w:t>、</w:t>
+      </w:r>
+      <w:r>
+        <w:rPr>
+          <w:rFonts w:hint="eastAsia"/>
+          <w:szCs w:val="21"/>
+        </w:rPr>
+        <w:t>设计D</w:t>
+      </w:r>
+      <w:r>
+        <w:rPr>
+          <w:szCs w:val="21"/>
+        </w:rPr>
+        <w:t>BMS</w:t>
+      </w:r>
+      <w:r>
+        <w:rPr>
+          <w:rFonts w:hint="eastAsia"/>
+          <w:szCs w:val="21"/>
+        </w:rPr>
+        <w:t>自身的文件系统</w:t>
+      </w:r>
+      <w:r>
+        <w:rPr>
+          <w:rFonts w:hint="eastAsia"/>
+          <w:szCs w:val="21"/>
+        </w:rPr>
+        <w:t>、</w:t>
+      </w:r>
+      <w:r>
+        <w:rPr>
+          <w:rFonts w:hint="eastAsia"/>
+          <w:szCs w:val="21"/>
+        </w:rPr>
+        <w:t>物理上顺序存放</w:t>
+      </w:r>
+    </w:p>
+    <w:p>
+      <w:pPr>
+        <w:ind w:firstLine="420"/>
+        <w:rPr>
+          <w:szCs w:val="21"/>
+        </w:rPr>
+      </w:pPr>
+      <w:r>
+        <w:rPr>
+          <w:szCs w:val="21"/>
+        </w:rPr>
+        <w:t>B</w:t>
+      </w:r>
+      <w:r>
+        <w:rPr>
+          <w:rFonts w:hint="eastAsia"/>
+          <w:szCs w:val="21"/>
+        </w:rPr>
+        <w:t>+树：叶子节点双向链表连接、建立堆的索引（维护树需要代价）</w:t>
+      </w:r>
+    </w:p>
+    <w:p>
+      <w:pPr>
+        <w:rPr>
+          <w:szCs w:val="21"/>
+        </w:rPr>
+      </w:pPr>
+      <w:r>
+        <w:rPr>
+          <w:rFonts w:hint="eastAsia"/>
+          <w:szCs w:val="21"/>
+        </w:rPr>
+        <w:t>查询优化：</w:t>
+      </w:r>
+      <w:r>
+        <w:rPr>
+          <w:rFonts w:hint="eastAsia"/>
+          <w:szCs w:val="21"/>
+        </w:rPr>
+        <w:t>下压一元操作</w:t>
+      </w:r>
+      <w:r>
+        <w:rPr>
+          <w:rFonts w:hint="eastAsia"/>
+          <w:szCs w:val="21"/>
+        </w:rPr>
+        <w:t>、</w:t>
+      </w:r>
+      <w:r>
+        <w:rPr>
+          <w:rFonts w:hint="eastAsia"/>
+          <w:szCs w:val="21"/>
+        </w:rPr>
+        <w:t>寻找合并公共子表达式</w:t>
+      </w:r>
+    </w:p>
+    <w:p>
+      <w:pPr>
+        <w:ind w:firstLine="420"/>
+        <w:rPr>
+          <w:szCs w:val="21"/>
+        </w:rPr>
+      </w:pPr>
+      <w:r>
+        <w:rPr>
+          <w:rFonts w:hint="eastAsia"/>
+          <w:szCs w:val="21"/>
+        </w:rPr>
+        <w:t>重写查询语句</w:t>
+      </w:r>
+      <w:r>
+        <w:rPr>
+          <w:rFonts w:hint="eastAsia"/>
+          <w:szCs w:val="21"/>
+        </w:rPr>
+        <w:t>：</w:t>
+      </w:r>
+      <w:r>
+        <w:rPr>
+          <w:rFonts w:hint="eastAsia"/>
+          <w:szCs w:val="21"/>
+        </w:rPr>
+        <w:t>代数</w:t>
+      </w:r>
+      <w:r>
+        <w:rPr>
+          <w:rFonts w:hint="eastAsia"/>
+          <w:szCs w:val="21"/>
+        </w:rPr>
+        <w:t>、</w:t>
+      </w:r>
+      <w:r>
+        <w:rPr>
+          <w:rFonts w:hint="eastAsia"/>
+          <w:szCs w:val="21"/>
+        </w:rPr>
+        <w:t>操作</w:t>
+      </w:r>
+      <w:r>
+        <w:rPr>
+          <w:rFonts w:hint="eastAsia"/>
+          <w:szCs w:val="21"/>
+        </w:rPr>
+        <w:t>优化</w:t>
+      </w:r>
+      <w:r>
+        <w:rPr>
+          <w:rFonts w:hint="eastAsia"/>
+          <w:szCs w:val="21"/>
+        </w:rPr>
+        <w:t>，投影滤除无用属性</w:t>
+      </w:r>
+      <w:r>
+        <w:rPr>
+          <w:rFonts w:hint="eastAsia"/>
+          <w:szCs w:val="21"/>
+        </w:rPr>
+        <w:t>、</w:t>
+      </w:r>
+      <w:r>
+        <w:rPr>
+          <w:rFonts w:hint="eastAsia"/>
+          <w:szCs w:val="21"/>
+        </w:rPr>
+        <w:t>选择连接顺序与算法（利用物理结构与索引 连接</w:t>
+      </w:r>
+      <w:r>
+        <w:rPr>
+          <w:rFonts w:hint="eastAsia"/>
+          <w:szCs w:val="21"/>
+        </w:rPr>
+        <w:t>可</w:t>
+      </w:r>
+      <w:r>
+        <w:rPr>
+          <w:rFonts w:hint="eastAsia"/>
+          <w:szCs w:val="21"/>
+        </w:rPr>
+        <w:t>交换</w:t>
+      </w:r>
+      <w:r>
+        <w:rPr>
+          <w:rFonts w:hint="eastAsia"/>
+          <w:szCs w:val="21"/>
+        </w:rPr>
+        <w:t>、</w:t>
+      </w:r>
+      <w:r>
+        <w:rPr>
+          <w:rFonts w:hint="eastAsia"/>
+          <w:szCs w:val="21"/>
+        </w:rPr>
+        <w:t xml:space="preserve">结合 </w:t>
+      </w:r>
+      <w:r>
+        <w:rPr>
+          <w:rFonts w:hint="eastAsia"/>
+          <w:szCs w:val="21"/>
+        </w:rPr>
+        <w:t>选择可拆分/合并 选择与投影可交换 选择</w:t>
+      </w:r>
+      <w:r>
+        <w:rPr>
+          <w:rFonts w:hint="eastAsia"/>
+          <w:szCs w:val="21"/>
+        </w:rPr>
+        <w:t>、</w:t>
+      </w:r>
+      <w:r>
+        <w:rPr>
+          <w:rFonts w:hint="eastAsia"/>
+          <w:szCs w:val="21"/>
+        </w:rPr>
+        <w:t>投影可下压性</w:t>
+      </w:r>
+      <w:r>
+        <w:rPr>
+          <w:rFonts w:hint="eastAsia"/>
+          <w:szCs w:val="21"/>
+        </w:rPr>
+        <w:t>）</w:t>
+      </w:r>
+    </w:p>
+    <w:p>
+      <w:pPr>
+        <w:rPr>
+          <w:rFonts w:hint="eastAsia"/>
+          <w:szCs w:val="21"/>
+        </w:rPr>
+      </w:pPr>
+      <w:r>
+        <w:rPr>
+          <w:szCs w:val="21"/>
+        </w:rPr>
+        <w:tab/>
+      </w:r>
+      <w:r>
+        <w:rPr>
+          <w:rFonts w:hint="eastAsia"/>
+          <w:szCs w:val="21"/>
+        </w:rPr>
+        <w:t>连接：建立内存缓冲区，在内存中执行匹配，减少I</w:t>
+      </w:r>
+      <w:r>
+        <w:rPr>
+          <w:szCs w:val="21"/>
+        </w:rPr>
+        <w:t>O</w:t>
+      </w:r>
+      <w:r>
+        <w:rPr>
+          <w:rFonts w:hint="eastAsia"/>
+          <w:szCs w:val="21"/>
+        </w:rPr>
+        <w:t>次数</w:t>
+      </w:r>
+      <w:r>
+        <w:rPr>
+          <w:rFonts w:hint="eastAsia"/>
+          <w:szCs w:val="21"/>
+        </w:rPr>
+        <w:t>（对于嵌套循环）</w:t>
+      </w:r>
+      <w:r>
+        <w:rPr>
+          <w:rFonts w:hint="eastAsia"/>
+          <w:szCs w:val="21"/>
+        </w:rPr>
+        <w:t>、</w:t>
+      </w:r>
+      <w:r>
+        <w:rPr>
+          <w:rFonts w:hint="eastAsia"/>
+          <w:szCs w:val="21"/>
+        </w:rPr>
+        <w:t>实现外排序使用归并扫描</w:t>
+      </w:r>
+      <w:r>
+        <w:rPr>
+          <w:rFonts w:hint="eastAsia"/>
+          <w:szCs w:val="21"/>
+        </w:rPr>
+        <w:t>、</w:t>
+      </w:r>
+      <w:r>
+        <w:rPr>
+          <w:rFonts w:hint="eastAsia"/>
+          <w:szCs w:val="21"/>
+        </w:rPr>
+        <w:t>利用索引寻找匹配元组（值选择性强重复少）</w:t>
+      </w:r>
+      <w:r>
+        <w:rPr>
+          <w:rFonts w:hint="eastAsia"/>
+          <w:szCs w:val="21"/>
+        </w:rPr>
+        <w:t>、</w:t>
+      </w:r>
+      <w:r>
+        <w:rPr>
+          <w:rFonts w:hint="eastAsia"/>
+          <w:color w:val="808080" w:themeColor="background1" w:themeShade="80"/>
+          <w:szCs w:val="21"/>
+        </w:rPr>
+        <w:t>R</w:t>
+      </w:r>
+      <w:r>
+        <w:rPr>
+          <w:color w:val="808080" w:themeColor="background1" w:themeShade="80"/>
+          <w:szCs w:val="21"/>
+        </w:rPr>
+        <w:t>S</w:t>
+      </w:r>
+      <w:r>
+        <w:rPr>
+          <w:rFonts w:hint="eastAsia"/>
+          <w:color w:val="808080" w:themeColor="background1" w:themeShade="80"/>
+          <w:szCs w:val="21"/>
+        </w:rPr>
+        <w:t>处于相同域散列储存</w:t>
+      </w:r>
+    </w:p>
+    <w:p>
+      <w:pPr>
+        <w:rPr>
+          <w:szCs w:val="21"/>
+        </w:rPr>
+      </w:pPr>
+      <m:oMathPara>
+        <m:oMath>
+          <m:sSub>
+            <m:sSubPr>
+              <m:ctrlPr>
+                <w:rPr>
+                  <w:rFonts w:ascii="Cambria Math" w:hAnsi="Cambria Math"/>
+                  <w:i/>
+                  <w:szCs w:val="21"/>
+                </w:rPr>
+              </m:ctrlPr>
+            </m:sSubPr>
+            <m:e>
+              <m:r>
+                <w:rPr>
+                  <w:rFonts w:ascii="Cambria Math" w:hAnsi="Cambria Math"/>
+                  <w:szCs w:val="21"/>
+                </w:rPr>
+                <m:t>b</m:t>
+              </m:r>
+            </m:e>
+            <m:sub>
+              <m:r>
+                <w:rPr>
+                  <w:rFonts w:ascii="Cambria Math" w:hAnsi="Cambria Math"/>
+                  <w:szCs w:val="21"/>
+                </w:rPr>
+                <m:t>R</m:t>
+              </m:r>
+            </m:sub>
+          </m:sSub>
+          <m:r>
+            <w:rPr>
+              <w:rFonts w:ascii="Cambria Math" w:hAnsi="Cambria Math"/>
+              <w:szCs w:val="21"/>
+            </w:rPr>
+            <m:t>+</m:t>
+          </m:r>
+          <m:f>
+            <m:fPr>
+              <m:ctrlPr>
+                <w:rPr>
+                  <w:rFonts w:ascii="Cambria Math" w:hAnsi="Cambria Math"/>
+                  <w:i/>
+                  <w:szCs w:val="21"/>
+                </w:rPr>
+              </m:ctrlPr>
+            </m:fPr>
+            <m:num>
+              <m:r>
+                <w:rPr>
+                  <w:rFonts w:ascii="Cambria Math" w:hAnsi="Cambria Math"/>
+                  <w:szCs w:val="21"/>
+                </w:rPr>
+                <m:t>r</m:t>
+              </m:r>
+              <m:sSub>
+                <m:sSubPr>
+                  <m:ctrlPr>
+                    <w:rPr>
+                      <w:rFonts w:ascii="Cambria Math" w:hAnsi="Cambria Math"/>
+                      <w:i/>
+                      <w:szCs w:val="21"/>
+                    </w:rPr>
+                  </m:ctrlPr>
+                </m:sSubPr>
+                <m:e>
+                  <m:r>
+                    <w:rPr>
+                      <w:rFonts w:ascii="Cambria Math" w:hAnsi="Cambria Math"/>
+                      <w:szCs w:val="21"/>
+                    </w:rPr>
+                    <m:t>b</m:t>
+                  </m:r>
+                </m:e>
+                <m:sub>
+                  <m:r>
+                    <w:rPr>
+                      <w:rFonts w:ascii="Cambria Math" w:hAnsi="Cambria Math"/>
+                      <w:szCs w:val="21"/>
+                    </w:rPr>
+                    <m:t>R</m:t>
+                  </m:r>
+                </m:sub>
+              </m:sSub>
+            </m:num>
+            <m:den>
+              <m:sSub>
+                <m:sSubPr>
+                  <m:ctrlPr>
+                    <w:rPr>
+                      <w:rFonts w:ascii="Cambria Math" w:hAnsi="Cambria Math"/>
+                      <w:i/>
+                      <w:szCs w:val="21"/>
+                    </w:rPr>
+                  </m:ctrlPr>
+                </m:sSubPr>
+                <m:e>
+                  <m:r>
+                    <w:rPr>
+                      <w:rFonts w:ascii="Cambria Math" w:hAnsi="Cambria Math"/>
+                      <w:szCs w:val="21"/>
+                    </w:rPr>
+                    <m:t>n</m:t>
+                  </m:r>
+                </m:e>
+                <m:sub>
+                  <m:r>
+                    <w:rPr>
+                      <w:rFonts w:ascii="Cambria Math" w:hAnsi="Cambria Math"/>
+                      <w:szCs w:val="21"/>
+                    </w:rPr>
+                    <m:t>B</m:t>
+                  </m:r>
+                </m:sub>
+              </m:sSub>
+              <m:r>
+                <w:rPr>
+                  <w:rFonts w:ascii="Cambria Math" w:hAnsi="Cambria Math"/>
+                  <w:szCs w:val="21"/>
+                </w:rPr>
+                <m:t>-1</m:t>
+              </m:r>
+            </m:den>
+          </m:f>
+          <m:r>
+            <w:rPr>
+              <w:rFonts w:ascii="Cambria Math" w:hAnsi="Cambria Math"/>
+              <w:szCs w:val="21"/>
+            </w:rPr>
+            <m:t>*</m:t>
+          </m:r>
+          <m:sSub>
+            <m:sSubPr>
+              <m:ctrlPr>
+                <w:rPr>
+                  <w:rFonts w:ascii="Cambria Math" w:hAnsi="Cambria Math"/>
+                  <w:i/>
+                  <w:szCs w:val="21"/>
+                </w:rPr>
+              </m:ctrlPr>
+            </m:sSubPr>
+            <m:e>
+              <m:r>
+                <w:rPr>
+                  <w:rFonts w:ascii="Cambria Math" w:hAnsi="Cambria Math"/>
+                  <w:szCs w:val="21"/>
+                </w:rPr>
+                <m:t>b</m:t>
+              </m:r>
+            </m:e>
+            <m:sub>
+              <m:r>
+                <w:rPr>
+                  <w:rFonts w:ascii="Cambria Math" w:hAnsi="Cambria Math"/>
+                  <w:szCs w:val="21"/>
+                </w:rPr>
+                <m:t>S</m:t>
+              </m:r>
+            </m:sub>
+          </m:sSub>
+          <m:r>
+            <w:rPr>
+              <w:rFonts w:ascii="Cambria Math" w:hAnsi="Cambria Math"/>
+              <w:szCs w:val="21"/>
+            </w:rPr>
+            <m:t>(</m:t>
+          </m:r>
+          <m:r>
+            <w:rPr>
+              <w:rFonts w:ascii="Cambria Math" w:hAnsi="Cambria Math" w:hint="eastAsia"/>
+              <w:szCs w:val="21"/>
+            </w:rPr>
+            <m:t>optimal</m:t>
+          </m:r>
+          <m:r>
+            <w:rPr>
+              <w:rFonts w:ascii="Cambria Math" w:hAnsi="Cambria Math"/>
+              <w:szCs w:val="21"/>
+            </w:rPr>
+            <m:t>:</m:t>
+          </m:r>
+          <m:sSub>
+            <m:sSubPr>
+              <m:ctrlPr>
+                <w:rPr>
+                  <w:rFonts w:ascii="Cambria Math" w:hAnsi="Cambria Math"/>
+                  <w:i/>
+                  <w:szCs w:val="21"/>
+                </w:rPr>
+              </m:ctrlPr>
+            </m:sSubPr>
+            <m:e>
+              <m:r>
+                <w:rPr>
+                  <w:rFonts w:ascii="Cambria Math" w:hAnsi="Cambria Math"/>
+                  <w:szCs w:val="21"/>
+                </w:rPr>
+                <m:t>n</m:t>
+              </m:r>
+            </m:e>
+            <m:sub>
+              <m:r>
+                <w:rPr>
+                  <w:rFonts w:ascii="Cambria Math" w:hAnsi="Cambria Math"/>
+                  <w:szCs w:val="21"/>
+                </w:rPr>
+                <m:t>B</m:t>
+              </m:r>
+            </m:sub>
+          </m:sSub>
+          <m:r>
+            <w:rPr>
+              <w:rFonts w:ascii="Cambria Math" w:hAnsi="Cambria Math" w:hint="eastAsia"/>
+              <w:szCs w:val="21"/>
+            </w:rPr>
+            <m:t>=</m:t>
+          </m:r>
+          <m:sSub>
+            <m:sSubPr>
+              <m:ctrlPr>
+                <w:rPr>
+                  <w:rFonts w:ascii="Cambria Math" w:hAnsi="Cambria Math"/>
+                  <w:i/>
+                  <w:szCs w:val="21"/>
+                </w:rPr>
+              </m:ctrlPr>
+            </m:sSubPr>
+            <m:e>
+              <m:r>
+                <w:rPr>
+                  <w:rFonts w:ascii="Cambria Math" w:hAnsi="Cambria Math"/>
+                  <w:szCs w:val="21"/>
+                </w:rPr>
+                <m:t>b</m:t>
+              </m:r>
+            </m:e>
+            <m:sub>
+              <m:r>
+                <w:rPr>
+                  <w:rFonts w:ascii="Cambria Math" w:hAnsi="Cambria Math"/>
+                  <w:szCs w:val="21"/>
+                </w:rPr>
+                <m:t>R</m:t>
+              </m:r>
+            </m:sub>
+          </m:sSub>
+          <m:r>
+            <w:rPr>
+              <w:rFonts w:ascii="Cambria Math" w:hAnsi="Cambria Math"/>
+              <w:szCs w:val="21"/>
+            </w:rPr>
+            <m:t>+1)</m:t>
+          </m:r>
+        </m:oMath>
+      </m:oMathPara>
+    </w:p>
+    <w:p>
+      <w:pPr>
+        <w:rPr>
+          <w:szCs w:val="21"/>
+        </w:rPr>
+      </w:pPr>
+      <w:r>
+        <w:rPr>
+          <w:rFonts w:hint="eastAsia"/>
+          <w:szCs w:val="21"/>
+        </w:rPr>
+        <w:t>恢复：冗余必须redundancy</w:t>
+      </w:r>
+      <w:r>
+        <w:rPr>
+          <w:rFonts w:hint="eastAsia"/>
+          <w:szCs w:val="21"/>
+        </w:rPr>
+        <w:t>、</w:t>
+      </w:r>
+      <w:r>
+        <w:rPr>
+          <w:rFonts w:hint="eastAsia"/>
+          <w:szCs w:val="21"/>
+        </w:rPr>
+        <w:t>检查发现所有故障</w:t>
+      </w:r>
+    </w:p>
+    <w:p>
+      <w:pPr>
+        <w:rPr>
+          <w:rFonts w:hint="eastAsia"/>
+          <w:szCs w:val="21"/>
+        </w:rPr>
+      </w:pPr>
+      <w:r>
+        <w:rPr>
+          <w:szCs w:val="21"/>
+        </w:rPr>
+        <w:tab/>
+      </w:r>
+      <w:r>
+        <w:rPr>
+          <w:rFonts w:hint="eastAsia"/>
+          <w:szCs w:val="21"/>
+        </w:rPr>
+        <w:t>方法：周期备份dumping（完整备份+增量转储）</w:t>
+      </w:r>
+      <w:r>
+        <w:rPr>
+          <w:rFonts w:hint="eastAsia"/>
+          <w:szCs w:val="21"/>
+        </w:rPr>
+        <w:t>、</w:t>
+      </w:r>
+      <w:r>
+        <w:rPr>
+          <w:rFonts w:hint="eastAsia"/>
+          <w:szCs w:val="21"/>
+        </w:rPr>
+        <w:t>备份+日志</w:t>
+      </w:r>
+      <w:bookmarkStart w:id="1" w:name="_GoBack"/>
+      <w:bookmarkEnd w:id="1"/>
     </w:p>
     <w:sectPr>
       <w:pgSz w:w="11906" w:h="16838"/>

--- a/数据库/数据库.docx
+++ b/数据库/数据库.docx
@@ -1,6 +1,6 @@
 
 <file path=word/document.xml><?xml version="1.0" encoding="utf-8"?>
-<w:document xmlns:wpc="http://schemas.microsoft.com/office/word/2010/wordprocessingCanvas" xmlns:cx="http://schemas.microsoft.com/office/drawing/2014/chartex" xmlns:cx1="http://schemas.microsoft.com/office/drawing/2015/9/8/chartex" xmlns:cx2="http://schemas.microsoft.com/office/drawing/2015/10/21/chartex" xmlns:cx3="http://schemas.microsoft.com/office/drawing/2016/5/9/chartex" xmlns:cx4="http://schemas.microsoft.com/office/drawing/2016/5/10/chartex" xmlns:cx5="http://schemas.microsoft.com/office/drawing/2016/5/11/chartex" xmlns:cx6="http://schemas.microsoft.com/office/drawing/2016/5/12/chartex" xmlns:cx7="http://schemas.microsoft.com/office/drawing/2016/5/13/chartex" xmlns:cx8="http://schemas.microsoft.com/office/drawing/2016/5/14/chartex" xmlns:mc="http://schemas.openxmlformats.org/markup-compatibility/2006" xmlns:aink="http://schemas.microsoft.com/office/drawing/2016/ink" xmlns:am3d="http://schemas.microsoft.com/office/drawing/2017/model3d" xmlns:o="urn:schemas-microsoft-com:office:office" xmlns:r="http://schemas.openxmlformats.org/officeDocument/2006/relationships" xmlns:m="http://schemas.openxmlformats.org/officeDocument/2006/math" xmlns:v="urn:schemas-microsoft-com:vml" xmlns:wp14="http://schemas.microsoft.com/office/word/2010/wordprocessingDrawing" xmlns:wp="http://schemas.openxmlformats.org/drawingml/2006/wordprocessingDrawing" xmlns:w10="urn:schemas-microsoft-com:office:word" xmlns:w="http://schemas.openxmlformats.org/wordprocessingml/2006/main" xmlns:w14="http://schemas.microsoft.com/office/word/2010/wordml" xmlns:w15="http://schemas.microsoft.com/office/word/2012/wordml" xmlns:w16cid="http://schemas.microsoft.com/office/word/2016/wordml/cid" xmlns:w16se="http://schemas.microsoft.com/office/word/2015/wordml/symex" xmlns:wpg="http://schemas.microsoft.com/office/word/2010/wordprocessingGroup" xmlns:wpi="http://schemas.microsoft.com/office/word/2010/wordprocessingInk" xmlns:wne="http://schemas.microsoft.com/office/word/2006/wordml" xmlns:wps="http://schemas.microsoft.com/office/word/2010/wordprocessingShape" mc:Ignorable="w14 w15 w16se w16cid wp14">
+<w:document xmlns:wpc="http://schemas.microsoft.com/office/word/2010/wordprocessingCanvas" xmlns:cx="http://schemas.microsoft.com/office/drawing/2014/chartex" xmlns:mc="http://schemas.openxmlformats.org/markup-compatibility/2006" xmlns:o="urn:schemas-microsoft-com:office:office" xmlns:r="http://schemas.openxmlformats.org/officeDocument/2006/relationships" xmlns:m="http://schemas.openxmlformats.org/officeDocument/2006/math" xmlns:v="urn:schemas-microsoft-com:vml" xmlns:wp14="http://schemas.microsoft.com/office/word/2010/wordprocessingDrawing" xmlns:wp="http://schemas.openxmlformats.org/drawingml/2006/wordprocessingDrawing" xmlns:w10="urn:schemas-microsoft-com:office:word" xmlns:w="http://schemas.openxmlformats.org/wordprocessingml/2006/main" xmlns:w14="http://schemas.microsoft.com/office/word/2010/wordml" xmlns:w15="http://schemas.microsoft.com/office/word/2012/wordml" xmlns:w16se="http://schemas.microsoft.com/office/word/2015/wordml/symex" xmlns:wpg="http://schemas.microsoft.com/office/word/2010/wordprocessingGroup" xmlns:wpi="http://schemas.microsoft.com/office/word/2010/wordprocessingInk" xmlns:wne="http://schemas.microsoft.com/office/word/2006/wordml" xmlns:wps="http://schemas.microsoft.com/office/word/2010/wordprocessingShape" mc:Ignorable="w14 w15 w16se wp14">
   <w:body>
     <w:p>
       <w:r>
@@ -548,23 +548,7 @@
           <w:rFonts w:hint="eastAsia"/>
           <w:szCs w:val="21"/>
         </w:rPr>
-        <w:t>虚记录：引入</w:t>
-      </w:r>
-      <w:proofErr w:type="gramStart"/>
-      <w:r>
-        <w:rPr>
-          <w:rFonts w:hint="eastAsia"/>
-          <w:szCs w:val="21"/>
-        </w:rPr>
-        <w:t>虚记录</w:t>
-      </w:r>
-      <w:proofErr w:type="gramEnd"/>
-      <w:r>
-        <w:rPr>
-          <w:rFonts w:hint="eastAsia"/>
-          <w:szCs w:val="21"/>
-        </w:rPr>
-        <w:t>指针，解决多对多问题</w:t>
+        <w:t>虚记录：引入虚记录指针，解决多对多问题</w:t>
       </w:r>
     </w:p>
     <w:p>
@@ -579,67 +563,26 @@
         </w:rPr>
         <w:tab/>
       </w:r>
-      <w:proofErr w:type="gramStart"/>
-      <w:r>
-        <w:rPr>
-          <w:rFonts w:hint="eastAsia"/>
-          <w:szCs w:val="21"/>
-        </w:rPr>
-        <w:t>虚记录需</w:t>
-      </w:r>
-      <w:proofErr w:type="gramEnd"/>
-      <w:r>
-        <w:rPr>
-          <w:rFonts w:hint="eastAsia"/>
-          <w:szCs w:val="21"/>
-        </w:rPr>
-        <w:t>指向实记录、</w:t>
-      </w:r>
-      <w:proofErr w:type="gramStart"/>
-      <w:r>
-        <w:rPr>
-          <w:rFonts w:hint="eastAsia"/>
-          <w:szCs w:val="21"/>
-        </w:rPr>
-        <w:t>虚记</w:t>
-      </w:r>
-      <w:proofErr w:type="gramEnd"/>
-      <w:r>
-        <w:rPr>
-          <w:rFonts w:hint="eastAsia"/>
-          <w:szCs w:val="21"/>
-        </w:rPr>
-        <w:t>录不能为根</w:t>
-      </w:r>
-    </w:p>
-    <w:p>
-      <w:pPr>
-        <w:rPr>
-          <w:szCs w:val="21"/>
-        </w:rPr>
-      </w:pPr>
-      <w:r>
-        <w:rPr>
-          <w:rFonts w:hint="eastAsia"/>
-          <w:szCs w:val="21"/>
-        </w:rPr>
-        <w:t>网状模型：使用</w:t>
-      </w:r>
-      <w:proofErr w:type="gramStart"/>
-      <w:r>
-        <w:rPr>
-          <w:rFonts w:hint="eastAsia"/>
-          <w:szCs w:val="21"/>
-        </w:rPr>
-        <w:t>“</w:t>
-      </w:r>
-      <w:proofErr w:type="gramEnd"/>
-      <w:r>
-        <w:rPr>
-          <w:rFonts w:hint="eastAsia"/>
-          <w:szCs w:val="21"/>
-        </w:rPr>
-        <w:t>系“来表达现实网状世界（记录与数据项）</w:t>
+      <w:r>
+        <w:rPr>
+          <w:rFonts w:hint="eastAsia"/>
+          <w:szCs w:val="21"/>
+        </w:rPr>
+        <w:t>虚记录需指向实记录、虚记录不能为根</w:t>
+      </w:r>
+    </w:p>
+    <w:p>
+      <w:pPr>
+        <w:rPr>
+          <w:szCs w:val="21"/>
+        </w:rPr>
+      </w:pPr>
+      <w:r>
+        <w:rPr>
+          <w:rFonts w:hint="eastAsia"/>
+          <w:szCs w:val="21"/>
+        </w:rPr>
+        <w:t>网状模型：使用“系“来表达现实网状世界（记录与数据项）</w:t>
       </w:r>
     </w:p>
     <w:p>
@@ -687,23 +630,7 @@
           <w:rFonts w:hint="eastAsia"/>
           <w:szCs w:val="21"/>
         </w:rPr>
-        <w:t>对需</w:t>
-      </w:r>
-      <w:proofErr w:type="gramStart"/>
-      <w:r>
-        <w:rPr>
-          <w:rFonts w:hint="eastAsia"/>
-          <w:szCs w:val="21"/>
-        </w:rPr>
-        <w:t>自领导</w:t>
-      </w:r>
-      <w:proofErr w:type="gramEnd"/>
-      <w:r>
-        <w:rPr>
-          <w:rFonts w:hint="eastAsia"/>
-          <w:szCs w:val="21"/>
-        </w:rPr>
-        <w:t>的数据</w:t>
+        <w:t>对需自领导的数据</w:t>
       </w:r>
       <w:r>
         <w:rPr>
@@ -783,21 +710,12 @@
         </w:rPr>
         <w:tab/>
       </w:r>
-      <w:proofErr w:type="gramStart"/>
-      <w:r>
-        <w:rPr>
-          <w:rFonts w:hint="eastAsia"/>
-          <w:szCs w:val="21"/>
-        </w:rPr>
-        <w:t>属记录</w:t>
-      </w:r>
-      <w:proofErr w:type="gramEnd"/>
-      <w:r>
-        <w:rPr>
-          <w:rFonts w:hint="eastAsia"/>
-          <w:szCs w:val="21"/>
-        </w:rPr>
-        <w:t>使用</w:t>
+      <w:r>
+        <w:rPr>
+          <w:rFonts w:hint="eastAsia"/>
+          <w:szCs w:val="21"/>
+        </w:rPr>
+        <w:t>属记录使用</w:t>
       </w:r>
       <w:r>
         <w:rPr>
@@ -912,23 +830,7 @@
           <w:rFonts w:hint="eastAsia"/>
           <w:szCs w:val="21"/>
         </w:rPr>
-        <w:t>存在于另一张表且为其主键的属性为此表外键（引用完整性：</w:t>
-      </w:r>
-      <w:proofErr w:type="gramStart"/>
-      <w:r>
-        <w:rPr>
-          <w:rFonts w:hint="eastAsia"/>
-          <w:szCs w:val="21"/>
-        </w:rPr>
-        <w:t>外键不</w:t>
-      </w:r>
-      <w:proofErr w:type="gramEnd"/>
-      <w:r>
-        <w:rPr>
-          <w:rFonts w:hint="eastAsia"/>
-          <w:szCs w:val="21"/>
-        </w:rPr>
-        <w:t>能为空）</w:t>
+        <w:t>存在于另一张表且为其主键的属性为此表外键（引用完整性：外键不能为空）</w:t>
       </w:r>
     </w:p>
     <w:p>
@@ -968,23 +870,7 @@
           <w:rFonts w:hint="eastAsia"/>
           <w:szCs w:val="21"/>
         </w:rPr>
-        <w:t>实体完整性：表中有非</w:t>
-      </w:r>
-      <w:proofErr w:type="gramStart"/>
-      <w:r>
-        <w:rPr>
-          <w:rFonts w:hint="eastAsia"/>
-          <w:szCs w:val="21"/>
-        </w:rPr>
-        <w:t>空唯一主</w:t>
-      </w:r>
-      <w:proofErr w:type="gramEnd"/>
-      <w:r>
-        <w:rPr>
-          <w:rFonts w:hint="eastAsia"/>
-          <w:szCs w:val="21"/>
-        </w:rPr>
-        <w:t>键</w:t>
+        <w:t>实体完整性：表中有非空唯一主键</w:t>
       </w:r>
     </w:p>
     <w:p>
@@ -1234,19 +1120,11 @@
         </w:rPr>
         <w:t>、寻找A中与B中每个y都有关系的x（A中有&lt;</w:t>
       </w:r>
-      <w:proofErr w:type="spellStart"/>
-      <w:r>
-        <w:rPr>
-          <w:szCs w:val="21"/>
-        </w:rPr>
-        <w:t>x,y</w:t>
-      </w:r>
-      <w:proofErr w:type="spellEnd"/>
-      <w:r>
-        <w:rPr>
-          <w:szCs w:val="21"/>
-        </w:rPr>
-        <w:t>&gt;）</w:t>
+      <w:r>
+        <w:rPr>
+          <w:szCs w:val="21"/>
+        </w:rPr>
+        <w:t>x,y&gt;）</w:t>
       </w:r>
       <w:r>
         <w:rPr>
@@ -1767,17 +1645,8 @@
           <w:rFonts w:hint="eastAsia"/>
           <w:szCs w:val="21"/>
         </w:rPr>
-        <w:t>且操作：</w:t>
-      </w:r>
-      <w:proofErr w:type="gramStart"/>
-      <w:r>
-        <w:rPr>
-          <w:rFonts w:hint="eastAsia"/>
-          <w:szCs w:val="21"/>
-        </w:rPr>
-        <w:t>表自链接</w:t>
-      </w:r>
-      <w:proofErr w:type="gramEnd"/>
+        <w:t>且操作：表自链接</w:t>
+      </w:r>
       <m:oMath>
         <m:sSub>
           <m:sSubPr>
@@ -1952,23 +1821,7 @@
           <w:rFonts w:hint="eastAsia"/>
           <w:szCs w:val="21"/>
         </w:rPr>
-        <w:t>表达</w:t>
-      </w:r>
-      <w:proofErr w:type="gramStart"/>
-      <w:r>
-        <w:rPr>
-          <w:rFonts w:hint="eastAsia"/>
-          <w:szCs w:val="21"/>
-        </w:rPr>
-        <w:t>“</w:t>
-      </w:r>
-      <w:proofErr w:type="gramEnd"/>
-      <w:r>
-        <w:rPr>
-          <w:rFonts w:hint="eastAsia"/>
-          <w:szCs w:val="21"/>
-        </w:rPr>
-        <w:t>所有“</w:t>
+        <w:t>表达“所有“</w:t>
       </w:r>
       <w:r>
         <w:rPr>
@@ -2502,23 +2355,7 @@
           <w:rFonts w:hint="eastAsia"/>
           <w:szCs w:val="21"/>
         </w:rPr>
-        <w:t>：插、</w:t>
-      </w:r>
-      <w:proofErr w:type="gramStart"/>
-      <w:r>
-        <w:rPr>
-          <w:rFonts w:hint="eastAsia"/>
-          <w:szCs w:val="21"/>
-        </w:rPr>
-        <w:t>删</w:t>
-      </w:r>
-      <w:proofErr w:type="gramEnd"/>
-      <w:r>
-        <w:rPr>
-          <w:rFonts w:hint="eastAsia"/>
-          <w:szCs w:val="21"/>
-        </w:rPr>
-        <w:t>、改</w:t>
+        <w:t>：插、删、改</w:t>
       </w:r>
     </w:p>
     <w:p>
@@ -3117,14 +2954,7 @@
           <w:rFonts w:hint="eastAsia"/>
           <w:szCs w:val="21"/>
         </w:rPr>
-        <w:t>下压一元操作</w:t>
-      </w:r>
-      <w:r>
-        <w:rPr>
-          <w:rFonts w:hint="eastAsia"/>
-          <w:szCs w:val="21"/>
-        </w:rPr>
-        <w:t>、</w:t>
+        <w:t>下压一元操作、</w:t>
       </w:r>
       <w:r>
         <w:rPr>
@@ -3160,28 +2990,7 @@
           <w:rFonts w:hint="eastAsia"/>
           <w:szCs w:val="21"/>
         </w:rPr>
-        <w:t>代数</w:t>
-      </w:r>
-      <w:r>
-        <w:rPr>
-          <w:rFonts w:hint="eastAsia"/>
-          <w:szCs w:val="21"/>
-        </w:rPr>
-        <w:t>、</w:t>
-      </w:r>
-      <w:r>
-        <w:rPr>
-          <w:rFonts w:hint="eastAsia"/>
-          <w:szCs w:val="21"/>
-        </w:rPr>
-        <w:t>操作</w:t>
-      </w:r>
-      <w:r>
-        <w:rPr>
-          <w:rFonts w:hint="eastAsia"/>
-          <w:szCs w:val="21"/>
-        </w:rPr>
-        <w:t>优化</w:t>
+        <w:t>代数、操作优化</w:t>
       </w:r>
       <w:r>
         <w:rPr>
@@ -3195,14 +3004,7 @@
           <w:rFonts w:hint="eastAsia"/>
           <w:szCs w:val="21"/>
         </w:rPr>
-        <w:t>、</w:t>
-      </w:r>
-      <w:r>
-        <w:rPr>
-          <w:rFonts w:hint="eastAsia"/>
-          <w:szCs w:val="21"/>
-        </w:rPr>
-        <w:t>选择连接顺序与算法（利用物理结构与索引 连接</w:t>
+        <w:t>、选择连接顺序与算法（利用物理结构与索引 连接</w:t>
       </w:r>
       <w:r>
         <w:rPr>
@@ -3216,42 +3018,14 @@
           <w:rFonts w:hint="eastAsia"/>
           <w:szCs w:val="21"/>
         </w:rPr>
-        <w:t>交换</w:t>
-      </w:r>
-      <w:r>
-        <w:rPr>
-          <w:rFonts w:hint="eastAsia"/>
-          <w:szCs w:val="21"/>
-        </w:rPr>
-        <w:t>、</w:t>
-      </w:r>
-      <w:r>
-        <w:rPr>
-          <w:rFonts w:hint="eastAsia"/>
-          <w:szCs w:val="21"/>
-        </w:rPr>
-        <w:t xml:space="preserve">结合 </w:t>
-      </w:r>
-      <w:r>
-        <w:rPr>
-          <w:rFonts w:hint="eastAsia"/>
-          <w:szCs w:val="21"/>
-        </w:rPr>
-        <w:t>选择可拆分/合并 选择与投影可交换 选择</w:t>
-      </w:r>
-      <w:r>
-        <w:rPr>
-          <w:rFonts w:hint="eastAsia"/>
-          <w:szCs w:val="21"/>
-        </w:rPr>
-        <w:t>、</w:t>
-      </w:r>
-      <w:r>
-        <w:rPr>
-          <w:rFonts w:hint="eastAsia"/>
-          <w:szCs w:val="21"/>
-        </w:rPr>
-        <w:t>投影可下压性</w:t>
+        <w:t xml:space="preserve">交换、结合 </w:t>
+      </w:r>
+      <w:r>
+        <w:rPr>
+          <w:rFonts w:hint="eastAsia"/>
+          <w:szCs w:val="21"/>
+        </w:rPr>
+        <w:t>选择可拆分/合并 选择与投影可交换 选择、投影可下压性</w:t>
       </w:r>
       <w:r>
         <w:rPr>
@@ -3264,7 +3038,6 @@
     <w:p>
       <w:pPr>
         <w:rPr>
-          <w:rFonts w:hint="eastAsia"/>
           <w:szCs w:val="21"/>
         </w:rPr>
       </w:pPr>
@@ -3306,35 +3079,7 @@
           <w:rFonts w:hint="eastAsia"/>
           <w:szCs w:val="21"/>
         </w:rPr>
-        <w:t>、</w:t>
-      </w:r>
-      <w:r>
-        <w:rPr>
-          <w:rFonts w:hint="eastAsia"/>
-          <w:szCs w:val="21"/>
-        </w:rPr>
-        <w:t>实现外排序使用归并扫描</w:t>
-      </w:r>
-      <w:r>
-        <w:rPr>
-          <w:rFonts w:hint="eastAsia"/>
-          <w:szCs w:val="21"/>
-        </w:rPr>
-        <w:t>、</w:t>
-      </w:r>
-      <w:r>
-        <w:rPr>
-          <w:rFonts w:hint="eastAsia"/>
-          <w:szCs w:val="21"/>
-        </w:rPr>
-        <w:t>利用索引寻找匹配元组（值选择性强重复少）</w:t>
-      </w:r>
-      <w:r>
-        <w:rPr>
-          <w:rFonts w:hint="eastAsia"/>
-          <w:szCs w:val="21"/>
-        </w:rPr>
-        <w:t>、</w:t>
+        <w:t>、实现外排序使用归并扫描、利用索引寻找匹配元组（值选择性强重复少）、</w:t>
       </w:r>
       <w:r>
         <w:rPr>
@@ -3634,11 +3379,220 @@
           <w:rFonts w:hint="eastAsia"/>
           <w:szCs w:val="21"/>
         </w:rPr>
-        <w:t>恢复：冗余必须redundancy</w:t>
-      </w:r>
-      <w:r>
-        <w:rPr>
-          <w:rFonts w:hint="eastAsia"/>
+        <w:t>恢复：冗余必须redundancy、检查发现所有故障</w:t>
+      </w:r>
+    </w:p>
+    <w:p>
+      <w:pPr>
+        <w:rPr>
+          <w:szCs w:val="21"/>
+        </w:rPr>
+      </w:pPr>
+      <w:r>
+        <w:rPr>
+          <w:szCs w:val="21"/>
+        </w:rPr>
+        <w:tab/>
+      </w:r>
+      <w:r>
+        <w:rPr>
+          <w:rFonts w:hint="eastAsia"/>
+          <w:szCs w:val="21"/>
+        </w:rPr>
+        <w:t>方法：周期备份dumping（完整备份+增量转储）、</w:t>
+      </w:r>
+      <w:r>
+        <w:rPr>
+          <w:rFonts w:hint="eastAsia"/>
+          <w:szCs w:val="21"/>
+        </w:rPr>
+        <w:t>备份+日志</w:t>
+      </w:r>
+      <w:r>
+        <w:rPr>
+          <w:rFonts w:hint="eastAsia"/>
+          <w:szCs w:val="21"/>
+        </w:rPr>
+        <w:t>+重演</w:t>
+      </w:r>
+      <w:r>
+        <w:rPr>
+          <w:rFonts w:hint="eastAsia"/>
+          <w:szCs w:val="21"/>
+        </w:rPr>
+        <w:t>（前像B</w:t>
+      </w:r>
+      <w:r>
+        <w:rPr>
+          <w:szCs w:val="21"/>
+        </w:rPr>
+        <w:t>.I</w:t>
+      </w:r>
+      <w:r>
+        <w:rPr>
+          <w:rFonts w:hint="eastAsia"/>
+          <w:szCs w:val="21"/>
+        </w:rPr>
+        <w:t>+后像A</w:t>
+      </w:r>
+      <w:r>
+        <w:rPr>
+          <w:szCs w:val="21"/>
+        </w:rPr>
+        <w:t>.I</w:t>
+      </w:r>
+      <w:r>
+        <w:rPr>
+          <w:rFonts w:hint="eastAsia"/>
+          <w:szCs w:val="21"/>
+        </w:rPr>
+        <w:t>）</w:t>
+      </w:r>
+    </w:p>
+    <w:p>
+      <w:pPr>
+        <w:rPr>
+          <w:szCs w:val="21"/>
+        </w:rPr>
+      </w:pPr>
+      <w:r>
+        <w:rPr>
+          <w:szCs w:val="21"/>
+        </w:rPr>
+        <w:tab/>
+      </w:r>
+      <w:r>
+        <w:rPr>
+          <w:rFonts w:hint="eastAsia"/>
+          <w:szCs w:val="21"/>
+        </w:rPr>
+        <w:t>最近一致状态：</w:t>
+      </w:r>
+      <w:r>
+        <w:rPr>
+          <w:szCs w:val="21"/>
+        </w:rPr>
+        <w:t>H</w:t>
+      </w:r>
+      <w:r>
+        <w:rPr>
+          <w:rFonts w:hint="eastAsia"/>
+          <w:szCs w:val="21"/>
+        </w:rPr>
+        <w:t>alf</w:t>
+      </w:r>
+      <w:r>
+        <w:rPr>
+          <w:szCs w:val="21"/>
+        </w:rPr>
+        <w:t xml:space="preserve"> </w:t>
+      </w:r>
+      <w:r>
+        <w:rPr>
+          <w:rFonts w:hint="eastAsia"/>
+          <w:szCs w:val="21"/>
+        </w:rPr>
+        <w:t>down事务：根据B</w:t>
+      </w:r>
+      <w:r>
+        <w:rPr>
+          <w:szCs w:val="21"/>
+        </w:rPr>
+        <w:t xml:space="preserve">.I </w:t>
+      </w:r>
+      <w:r>
+        <w:rPr>
+          <w:rFonts w:hint="eastAsia"/>
+          <w:szCs w:val="21"/>
+        </w:rPr>
+        <w:t>undo</w:t>
+      </w:r>
+      <w:r>
+        <w:rPr>
+          <w:rFonts w:hint="eastAsia"/>
+          <w:szCs w:val="21"/>
+        </w:rPr>
+        <w:t>，</w:t>
+      </w:r>
+      <w:r>
+        <w:rPr>
+          <w:szCs w:val="21"/>
+        </w:rPr>
+        <w:t>U</w:t>
+      </w:r>
+      <w:r>
+        <w:rPr>
+          <w:rFonts w:hint="eastAsia"/>
+          <w:szCs w:val="21"/>
+        </w:rPr>
+        <w:t>n</w:t>
+      </w:r>
+      <w:r>
+        <w:rPr>
+          <w:szCs w:val="21"/>
+        </w:rPr>
+        <w:t>W</w:t>
+      </w:r>
+      <w:r>
+        <w:rPr>
+          <w:rFonts w:hint="eastAsia"/>
+          <w:szCs w:val="21"/>
+        </w:rPr>
+        <w:t>rotten</w:t>
+      </w:r>
+      <w:r>
+        <w:rPr>
+          <w:rFonts w:hint="eastAsia"/>
+          <w:szCs w:val="21"/>
+        </w:rPr>
+        <w:t>事务：使用A</w:t>
+      </w:r>
+      <w:r>
+        <w:rPr>
+          <w:szCs w:val="21"/>
+        </w:rPr>
+        <w:t>.I</w:t>
+      </w:r>
+      <w:r>
+        <w:rPr>
+          <w:rFonts w:hint="eastAsia"/>
+          <w:szCs w:val="21"/>
+        </w:rPr>
+        <w:t xml:space="preserve"> redo</w:t>
+      </w:r>
+    </w:p>
+    <w:p>
+      <w:pPr>
+        <w:rPr>
+          <w:szCs w:val="21"/>
+        </w:rPr>
+      </w:pPr>
+      <w:r>
+        <w:rPr>
+          <w:rFonts w:hint="eastAsia"/>
+          <w:b/>
+          <w:szCs w:val="21"/>
+        </w:rPr>
+        <w:t>事务：原子性</w:t>
+      </w:r>
+      <w:r>
+        <w:rPr>
+          <w:rFonts w:hint="eastAsia"/>
+          <w:b/>
+          <w:szCs w:val="21"/>
+        </w:rPr>
+        <w:t>A</w:t>
+      </w:r>
+      <w:r>
+        <w:rPr>
+          <w:szCs w:val="21"/>
+        </w:rPr>
+        <w:t>tomic</w:t>
+      </w:r>
+      <w:r>
+        <w:rPr>
+          <w:rFonts w:hint="eastAsia"/>
+          <w:b/>
           <w:szCs w:val="21"/>
         </w:rPr>
         <w:t>、</w:t>
@@ -3646,34 +3600,29 @@
       <w:r>
         <w:rPr>
           <w:rFonts w:hint="eastAsia"/>
-          <w:szCs w:val="21"/>
-        </w:rPr>
-        <w:t>检查发现所有故障</w:t>
-      </w:r>
-    </w:p>
-    <w:p>
-      <w:pPr>
-        <w:rPr>
-          <w:rFonts w:hint="eastAsia"/>
-          <w:szCs w:val="21"/>
-        </w:rPr>
-      </w:pPr>
-      <w:r>
-        <w:rPr>
-          <w:szCs w:val="21"/>
-        </w:rPr>
-        <w:tab/>
-      </w:r>
-      <w:r>
-        <w:rPr>
-          <w:rFonts w:hint="eastAsia"/>
-          <w:szCs w:val="21"/>
-        </w:rPr>
-        <w:t>方法：周期备份dumping（完整备份+增量转储）</w:t>
-      </w:r>
-      <w:r>
-        <w:rPr>
-          <w:rFonts w:hint="eastAsia"/>
+          <w:b/>
+          <w:szCs w:val="21"/>
+        </w:rPr>
+        <w:t>保持一致</w:t>
+      </w:r>
+      <w:r>
+        <w:rPr>
+          <w:rFonts w:hint="eastAsia"/>
+          <w:b/>
+          <w:szCs w:val="21"/>
+        </w:rPr>
+        <w:t>C</w:t>
+      </w:r>
+      <w:r>
+        <w:rPr>
+          <w:szCs w:val="21"/>
+        </w:rPr>
+        <w:t>onsistency</w:t>
+      </w:r>
+      <w:r>
+        <w:rPr>
+          <w:rFonts w:hint="eastAsia"/>
+          <w:b/>
           <w:szCs w:val="21"/>
         </w:rPr>
         <w:t>、</w:t>
@@ -3681,12 +3630,824 @@
       <w:r>
         <w:rPr>
           <w:rFonts w:hint="eastAsia"/>
-          <w:szCs w:val="21"/>
-        </w:rPr>
-        <w:t>备份+日志</w:t>
+          <w:b/>
+          <w:szCs w:val="21"/>
+        </w:rPr>
+        <w:t>隔离性</w:t>
+      </w:r>
+      <w:r>
+        <w:rPr>
+          <w:rFonts w:hint="eastAsia"/>
+          <w:b/>
+          <w:szCs w:val="21"/>
+        </w:rPr>
+        <w:t>I</w:t>
+      </w:r>
+      <w:r>
+        <w:rPr>
+          <w:szCs w:val="21"/>
+        </w:rPr>
+        <w:t>solation</w:t>
+      </w:r>
+      <w:r>
+        <w:rPr>
+          <w:rFonts w:hint="eastAsia"/>
+          <w:b/>
+          <w:szCs w:val="21"/>
+        </w:rPr>
+        <w:t>、</w:t>
+      </w:r>
+      <w:r>
+        <w:rPr>
+          <w:rFonts w:hint="eastAsia"/>
+          <w:b/>
+          <w:szCs w:val="21"/>
+        </w:rPr>
+        <w:t>持久性</w:t>
+      </w:r>
+      <w:r>
+        <w:rPr>
+          <w:rFonts w:hint="eastAsia"/>
+          <w:b/>
+          <w:szCs w:val="21"/>
+        </w:rPr>
+        <w:t>D</w:t>
+      </w:r>
+      <w:r>
+        <w:rPr>
+          <w:szCs w:val="21"/>
+        </w:rPr>
+        <w:t>urability</w:t>
+      </w:r>
+    </w:p>
+    <w:p>
+      <w:pPr>
+        <w:rPr>
+          <w:szCs w:val="21"/>
+        </w:rPr>
+      </w:pPr>
+      <w:r>
+        <w:rPr>
+          <w:rFonts w:hint="eastAsia"/>
+          <w:szCs w:val="21"/>
+        </w:rPr>
+        <w:t>恢复保障：</w:t>
+      </w:r>
+      <w:r>
+        <w:rPr>
+          <w:rFonts w:hint="eastAsia"/>
+          <w:szCs w:val="21"/>
+        </w:rPr>
+        <w:t>提交</w:t>
+      </w:r>
+      <w:r>
+        <w:rPr>
+          <w:rFonts w:hint="eastAsia"/>
+          <w:szCs w:val="21"/>
+        </w:rPr>
+        <w:t>、</w:t>
+      </w:r>
+      <w:r>
+        <w:rPr>
+          <w:rFonts w:hint="eastAsia"/>
+          <w:szCs w:val="21"/>
+        </w:rPr>
+        <w:t>活动列表（T</w:t>
+      </w:r>
+      <w:r>
+        <w:rPr>
+          <w:szCs w:val="21"/>
+        </w:rPr>
+        <w:t>ID</w:t>
+      </w:r>
+      <w:r>
+        <w:rPr>
+          <w:szCs w:val="21"/>
+        </w:rPr>
+        <w:t xml:space="preserve"> </w:t>
+      </w:r>
+      <w:r>
+        <w:rPr>
+          <w:rFonts w:hint="eastAsia"/>
+          <w:szCs w:val="21"/>
+        </w:rPr>
+        <w:t>list</w:t>
+      </w:r>
+      <w:r>
+        <w:rPr>
+          <w:rFonts w:hint="eastAsia"/>
+          <w:szCs w:val="21"/>
+        </w:rPr>
+        <w:t>）</w:t>
+      </w:r>
+      <w:r>
+        <w:rPr>
+          <w:rFonts w:hint="eastAsia"/>
+          <w:szCs w:val="21"/>
+        </w:rPr>
+        <w:t>、</w:t>
+      </w:r>
+      <w:r>
+        <w:rPr>
+          <w:rFonts w:hint="eastAsia"/>
+          <w:szCs w:val="21"/>
+        </w:rPr>
+        <w:t>log（前后像链表）</w:t>
+      </w:r>
+    </w:p>
+    <w:p>
+      <w:pPr>
+        <w:ind w:firstLine="420"/>
+        <w:rPr>
+          <w:szCs w:val="21"/>
+        </w:rPr>
+      </w:pPr>
+      <w:r>
+        <w:rPr>
+          <w:szCs w:val="21"/>
+        </w:rPr>
+        <w:t>C</w:t>
+      </w:r>
+      <w:r>
+        <w:rPr>
+          <w:rFonts w:hint="eastAsia"/>
+          <w:szCs w:val="21"/>
+        </w:rPr>
+        <w:t>ommit：事务的A</w:t>
+      </w:r>
+      <w:r>
+        <w:rPr>
+          <w:szCs w:val="21"/>
+        </w:rPr>
+        <w:t>.I</w:t>
+      </w:r>
+      <w:r>
+        <w:rPr>
+          <w:rFonts w:hint="eastAsia"/>
+          <w:szCs w:val="21"/>
+        </w:rPr>
+        <w:t>在commit前必须写入非易失存储器</w:t>
+      </w:r>
+    </w:p>
+    <w:p>
+      <w:pPr>
+        <w:ind w:firstLine="420"/>
+        <w:rPr>
+          <w:szCs w:val="21"/>
+        </w:rPr>
+      </w:pPr>
+      <w:r>
+        <w:rPr>
+          <w:rFonts w:hint="eastAsia"/>
+          <w:szCs w:val="21"/>
+        </w:rPr>
+        <w:t>Log</w:t>
+      </w:r>
+      <w:r>
+        <w:rPr>
+          <w:szCs w:val="21"/>
+        </w:rPr>
+        <w:t xml:space="preserve"> A</w:t>
+      </w:r>
+      <w:r>
+        <w:rPr>
+          <w:rFonts w:hint="eastAsia"/>
+          <w:szCs w:val="21"/>
+        </w:rPr>
+        <w:t>head：B.</w:t>
+      </w:r>
+      <w:r>
+        <w:rPr>
+          <w:szCs w:val="21"/>
+        </w:rPr>
+        <w:t>I</w:t>
+      </w:r>
+      <w:r>
+        <w:rPr>
+          <w:rFonts w:hint="eastAsia"/>
+          <w:szCs w:val="21"/>
+        </w:rPr>
+        <w:t>在A</w:t>
+      </w:r>
+      <w:r>
+        <w:rPr>
+          <w:szCs w:val="21"/>
+        </w:rPr>
+        <w:t>.I</w:t>
+      </w:r>
+      <w:r>
+        <w:rPr>
+          <w:rFonts w:hint="eastAsia"/>
+          <w:szCs w:val="21"/>
+        </w:rPr>
+        <w:t>写入数据库前需先写入log</w:t>
+      </w:r>
+    </w:p>
+    <w:p>
+      <w:pPr>
+        <w:ind w:firstLine="420"/>
+        <w:rPr>
+          <w:szCs w:val="21"/>
+        </w:rPr>
+      </w:pPr>
+      <w:r>
+        <w:rPr>
+          <w:szCs w:val="21"/>
+        </w:rPr>
+        <w:t>C</w:t>
+      </w:r>
+      <w:r>
+        <w:rPr>
+          <w:rFonts w:hint="eastAsia"/>
+          <w:szCs w:val="21"/>
+        </w:rPr>
+        <w:t>heck</w:t>
+      </w:r>
+      <w:r>
+        <w:rPr>
+          <w:szCs w:val="21"/>
+        </w:rPr>
+        <w:t xml:space="preserve"> </w:t>
+      </w:r>
+      <w:r>
+        <w:rPr>
+          <w:rFonts w:hint="eastAsia"/>
+          <w:szCs w:val="21"/>
+        </w:rPr>
+        <w:t>point检查点：系统定时检查恢复</w:t>
+      </w:r>
+    </w:p>
+    <w:p>
+      <w:pPr>
+        <w:rPr>
+          <w:szCs w:val="21"/>
+        </w:rPr>
+      </w:pPr>
+      <w:r>
+        <w:rPr>
+          <w:rFonts w:hint="eastAsia"/>
+          <w:szCs w:val="21"/>
+        </w:rPr>
+        <w:t>三种</w:t>
+      </w:r>
+      <w:r>
+        <w:rPr>
+          <w:rFonts w:hint="eastAsia"/>
+          <w:b/>
+          <w:szCs w:val="21"/>
+        </w:rPr>
+        <w:t>更新方式</w:t>
+      </w:r>
+      <w:r>
+        <w:rPr>
+          <w:rFonts w:hint="eastAsia"/>
+          <w:szCs w:val="21"/>
+        </w:rPr>
+        <w:t>：直接写</w:t>
+      </w:r>
+      <w:r>
+        <w:rPr>
+          <w:rFonts w:hint="eastAsia"/>
+          <w:szCs w:val="21"/>
+        </w:rPr>
+        <w:t>D</w:t>
+      </w:r>
+      <w:r>
+        <w:rPr>
+          <w:szCs w:val="21"/>
+        </w:rPr>
+        <w:t>B</w:t>
+      </w:r>
+      <w:r>
+        <w:rPr>
+          <w:rFonts w:hint="eastAsia"/>
+          <w:szCs w:val="21"/>
+        </w:rPr>
+        <w:t>（先B</w:t>
+      </w:r>
+      <w:r>
+        <w:rPr>
+          <w:szCs w:val="21"/>
+        </w:rPr>
+        <w:t>.I</w:t>
+      </w:r>
+      <w:r>
+        <w:rPr>
+          <w:rFonts w:hint="eastAsia"/>
+          <w:szCs w:val="21"/>
+        </w:rPr>
+        <w:t>写入log）</w:t>
+      </w:r>
+      <w:r>
+        <w:rPr>
+          <w:rFonts w:hint="eastAsia"/>
+          <w:szCs w:val="21"/>
+        </w:rPr>
+        <w:t>、</w:t>
+      </w:r>
+      <w:r>
+        <w:rPr>
+          <w:rFonts w:hint="eastAsia"/>
+          <w:szCs w:val="21"/>
+        </w:rPr>
+        <w:t>提交后写D</w:t>
+      </w:r>
+      <w:r>
+        <w:rPr>
+          <w:szCs w:val="21"/>
+        </w:rPr>
+        <w:t>B</w:t>
+      </w:r>
+      <w:r>
+        <w:rPr>
+          <w:rFonts w:hint="eastAsia"/>
+          <w:szCs w:val="21"/>
+        </w:rPr>
+        <w:t>（先A</w:t>
+      </w:r>
+      <w:r>
+        <w:rPr>
+          <w:szCs w:val="21"/>
+        </w:rPr>
+        <w:t>.I</w:t>
+      </w:r>
+      <w:r>
+        <w:rPr>
+          <w:rFonts w:hint="eastAsia"/>
+          <w:szCs w:val="21"/>
+        </w:rPr>
+        <w:t>写入log）</w:t>
+      </w:r>
+      <w:r>
+        <w:rPr>
+          <w:rFonts w:hint="eastAsia"/>
+          <w:szCs w:val="21"/>
+        </w:rPr>
+        <w:t>、</w:t>
+      </w:r>
+      <w:r>
+        <w:rPr>
+          <w:rFonts w:hint="eastAsia"/>
+          <w:szCs w:val="21"/>
+        </w:rPr>
+        <w:t>提交修改并发（A</w:t>
+      </w:r>
+      <w:r>
+        <w:rPr>
+          <w:szCs w:val="21"/>
+        </w:rPr>
+        <w:t>.I B.I</w:t>
+      </w:r>
+      <w:r>
+        <w:rPr>
+          <w:rFonts w:hint="eastAsia"/>
+          <w:szCs w:val="21"/>
+        </w:rPr>
+        <w:t>写入log，后台进程发现硬盘空闲搬移log修改数据库）</w:t>
+      </w:r>
+    </w:p>
+    <w:p>
+      <w:pPr>
+        <w:rPr>
+          <w:szCs w:val="21"/>
+        </w:rPr>
+      </w:pPr>
+      <w:r>
+        <w:rPr>
+          <w:rFonts w:hint="eastAsia"/>
+          <w:szCs w:val="21"/>
+        </w:rPr>
+        <w:t>故障</w:t>
+      </w:r>
+      <w:r>
+        <w:rPr>
+          <w:rFonts w:hint="eastAsia"/>
+          <w:b/>
+          <w:szCs w:val="21"/>
+        </w:rPr>
+        <w:t>恢复</w:t>
+      </w:r>
+      <w:r>
+        <w:rPr>
+          <w:rFonts w:hint="eastAsia"/>
+          <w:szCs w:val="21"/>
+        </w:rPr>
+        <w:t>：检查active</w:t>
+      </w:r>
+      <w:r>
+        <w:rPr>
+          <w:rFonts w:hint="eastAsia"/>
+          <w:szCs w:val="21"/>
+        </w:rPr>
+        <w:t>、</w:t>
+      </w:r>
+      <w:r>
+        <w:rPr>
+          <w:rFonts w:hint="eastAsia"/>
+          <w:szCs w:val="21"/>
+        </w:rPr>
+        <w:t>commit列表，按照更新方式恢复（undo</w:t>
+      </w:r>
+      <w:r>
+        <w:rPr>
+          <w:szCs w:val="21"/>
+        </w:rPr>
+        <w:t xml:space="preserve"> </w:t>
+      </w:r>
+      <w:r>
+        <w:rPr>
+          <w:rFonts w:hint="eastAsia"/>
+          <w:szCs w:val="21"/>
+        </w:rPr>
+        <w:t>ac</w:t>
+      </w:r>
+      <w:r>
+        <w:rPr>
+          <w:rFonts w:hint="eastAsia"/>
+          <w:szCs w:val="21"/>
+        </w:rPr>
+        <w:t>、</w:t>
+      </w:r>
+      <w:r>
+        <w:rPr>
+          <w:rFonts w:hint="eastAsia"/>
+          <w:szCs w:val="21"/>
+        </w:rPr>
+        <w:t>redo</w:t>
+      </w:r>
+      <w:r>
+        <w:rPr>
+          <w:szCs w:val="21"/>
+        </w:rPr>
+        <w:t xml:space="preserve"> </w:t>
+      </w:r>
+      <w:r>
+        <w:rPr>
+          <w:rFonts w:hint="eastAsia"/>
+          <w:szCs w:val="21"/>
+        </w:rPr>
+        <w:t>co&amp;ac</w:t>
+      </w:r>
+      <w:r>
+        <w:rPr>
+          <w:rFonts w:hint="eastAsia"/>
+          <w:szCs w:val="21"/>
+        </w:rPr>
+        <w:t>、</w:t>
+      </w:r>
+      <w:r>
+        <w:rPr>
+          <w:rFonts w:hint="eastAsia"/>
+          <w:szCs w:val="21"/>
+        </w:rPr>
+        <w:t>undo</w:t>
+      </w:r>
+      <w:r>
+        <w:rPr>
+          <w:szCs w:val="21"/>
+        </w:rPr>
+        <w:t xml:space="preserve"> </w:t>
+      </w:r>
+      <w:r>
+        <w:rPr>
+          <w:rFonts w:hint="eastAsia"/>
+          <w:szCs w:val="21"/>
+        </w:rPr>
+        <w:t>ac,</w:t>
+      </w:r>
+      <w:r>
+        <w:rPr>
+          <w:szCs w:val="21"/>
+        </w:rPr>
+        <w:t xml:space="preserve"> redo co&amp;ac</w:t>
+      </w:r>
+      <w:r>
+        <w:rPr>
+          <w:szCs w:val="21"/>
+        </w:rPr>
+        <w:t xml:space="preserve"> </w:t>
+      </w:r>
+      <w:r>
+        <w:rPr>
+          <w:rFonts w:hint="eastAsia"/>
+          <w:szCs w:val="21"/>
+        </w:rPr>
+        <w:t>删除相应T</w:t>
+      </w:r>
+      <w:r>
+        <w:rPr>
+          <w:szCs w:val="21"/>
+        </w:rPr>
+        <w:t>ID</w:t>
+      </w:r>
+      <w:r>
+        <w:rPr>
+          <w:szCs w:val="21"/>
+        </w:rPr>
+        <w:t>）</w:t>
+      </w:r>
+    </w:p>
+    <w:p>
+      <w:pPr>
+        <w:rPr>
+          <w:szCs w:val="21"/>
+        </w:rPr>
+      </w:pPr>
+      <w:r>
+        <w:rPr>
+          <w:rFonts w:hint="eastAsia"/>
+          <w:szCs w:val="21"/>
+        </w:rPr>
+        <w:t>并发控制：丢失更新</w:t>
+      </w:r>
+      <w:r>
+        <w:rPr>
+          <w:rFonts w:hint="eastAsia"/>
+          <w:szCs w:val="21"/>
+        </w:rPr>
+        <w:t>（写写冲突 禁止）</w:t>
+      </w:r>
+      <w:r>
+        <w:rPr>
+          <w:rFonts w:hint="eastAsia"/>
+          <w:szCs w:val="21"/>
+        </w:rPr>
+        <w:t>、</w:t>
+      </w:r>
+      <w:r>
+        <w:rPr>
+          <w:rFonts w:hint="eastAsia"/>
+          <w:szCs w:val="21"/>
+        </w:rPr>
+        <w:t>读脏数据</w:t>
+      </w:r>
+      <w:r>
+        <w:rPr>
+          <w:rFonts w:hint="eastAsia"/>
+          <w:szCs w:val="21"/>
+        </w:rPr>
+        <w:t>、</w:t>
+      </w:r>
+      <w:r>
+        <w:rPr>
+          <w:rFonts w:hint="eastAsia"/>
+          <w:szCs w:val="21"/>
+        </w:rPr>
+        <w:t>不可重复读（隔离性）</w:t>
+      </w:r>
+    </w:p>
+    <w:p>
+      <w:pPr>
+        <w:rPr>
+          <w:szCs w:val="21"/>
+        </w:rPr>
+      </w:pPr>
+      <w:r>
+        <w:rPr>
+          <w:rFonts w:hint="eastAsia"/>
+          <w:szCs w:val="21"/>
+        </w:rPr>
+        <w:t>可串行化</w:t>
+      </w:r>
+      <w:r>
+        <w:rPr>
+          <w:szCs w:val="21"/>
+        </w:rPr>
+        <w:t>S</w:t>
+      </w:r>
+      <w:r>
+        <w:rPr>
+          <w:rFonts w:hint="eastAsia"/>
+          <w:szCs w:val="21"/>
+        </w:rPr>
+        <w:t>erializable</w:t>
+      </w:r>
+      <w:r>
+        <w:rPr>
+          <w:rFonts w:hint="eastAsia"/>
+          <w:szCs w:val="21"/>
+        </w:rPr>
+        <w:t>：</w:t>
+      </w:r>
+      <w:r>
+        <w:rPr>
+          <w:rFonts w:hint="eastAsia"/>
+          <w:szCs w:val="21"/>
+        </w:rPr>
+        <w:t>事务可串行运行认为结果正确（n</w:t>
+      </w:r>
+      <w:r>
+        <w:rPr>
+          <w:szCs w:val="21"/>
+        </w:rPr>
+        <w:t>!</w:t>
+      </w:r>
+      <w:r>
+        <w:rPr>
+          <w:rFonts w:hint="eastAsia"/>
+          <w:szCs w:val="21"/>
+        </w:rPr>
+        <w:t>种结果）</w:t>
+      </w:r>
+    </w:p>
+    <w:p>
+      <w:pPr>
+        <w:rPr>
+          <w:szCs w:val="21"/>
+        </w:rPr>
+      </w:pPr>
+      <w:r>
+        <w:rPr>
+          <w:rFonts w:hint="eastAsia"/>
+          <w:szCs w:val="21"/>
+        </w:rPr>
+        <w:t>封锁法L</w:t>
+      </w:r>
+      <w:r>
+        <w:rPr>
+          <w:szCs w:val="21"/>
+        </w:rPr>
+        <w:t>ock</w:t>
+      </w:r>
+      <w:r>
+        <w:rPr>
+          <w:rFonts w:hint="eastAsia"/>
+          <w:szCs w:val="21"/>
+        </w:rPr>
+        <w:t>：X锁（</w:t>
+      </w:r>
+      <w:r>
+        <w:rPr>
+          <w:rFonts w:hint="eastAsia"/>
+          <w:szCs w:val="21"/>
+        </w:rPr>
+        <w:t>读写</w:t>
+      </w:r>
+      <w:r>
+        <w:rPr>
+          <w:rFonts w:hint="eastAsia"/>
+          <w:szCs w:val="21"/>
+        </w:rPr>
+        <w:t>排他，相容矩阵分配锁）</w:t>
+      </w:r>
+      <w:r>
+        <w:rPr>
+          <w:rFonts w:hint="eastAsia"/>
+          <w:szCs w:val="21"/>
+        </w:rPr>
+        <w:t>、</w:t>
+      </w:r>
+      <w:r>
+        <w:rPr>
+          <w:rFonts w:hint="eastAsia"/>
+          <w:szCs w:val="21"/>
+        </w:rPr>
+        <w:t>封锁表为系统临界资源</w:t>
+      </w:r>
+    </w:p>
+    <w:p>
+      <w:pPr>
+        <w:rPr>
+          <w:szCs w:val="21"/>
+        </w:rPr>
+      </w:pPr>
+      <w:r>
+        <w:rPr>
+          <w:rFonts w:hint="eastAsia"/>
+          <w:szCs w:val="21"/>
+        </w:rPr>
+        <w:t>两阶段事务：所有锁申请在释放前</w:t>
+      </w:r>
+      <w:r>
+        <w:rPr>
+          <w:rFonts w:hint="eastAsia"/>
+          <w:szCs w:val="21"/>
+        </w:rPr>
+        <w:t>、</w:t>
+      </w:r>
+      <w:r>
+        <w:rPr>
+          <w:rFonts w:hint="eastAsia"/>
+          <w:szCs w:val="21"/>
+        </w:rPr>
+        <w:t>申请锁后读（守规矩well-form）</w:t>
+      </w:r>
+      <w:r>
+        <w:rPr>
+          <w:rFonts w:hint="eastAsia"/>
+          <w:szCs w:val="21"/>
+        </w:rPr>
+        <w:t>、</w:t>
+      </w:r>
+      <w:r>
+        <w:rPr>
+          <w:rFonts w:hint="eastAsia"/>
+          <w:b/>
+          <w:szCs w:val="21"/>
+        </w:rPr>
+        <w:t>任何两阶段</w:t>
+      </w:r>
+      <w:r>
+        <w:rPr>
+          <w:rFonts w:hint="eastAsia"/>
+          <w:b/>
+          <w:szCs w:val="21"/>
+        </w:rPr>
+        <w:t>+well-form</w:t>
+      </w:r>
+      <w:r>
+        <w:rPr>
+          <w:rFonts w:hint="eastAsia"/>
+          <w:b/>
+          <w:szCs w:val="21"/>
+        </w:rPr>
+        <w:t>事务组可串行</w:t>
+      </w:r>
+      <w:r>
+        <w:rPr>
+          <w:rFonts w:hint="eastAsia"/>
+          <w:szCs w:val="21"/>
+        </w:rPr>
+        <w:t>（反证法证明）+解锁在事务结束</w:t>
+      </w:r>
+      <w:r>
+        <w:rPr>
+          <w:rFonts w:hint="eastAsia"/>
+          <w:szCs w:val="21"/>
+        </w:rPr>
+        <w:t>E</w:t>
+      </w:r>
+      <w:r>
+        <w:rPr>
+          <w:szCs w:val="21"/>
+        </w:rPr>
+        <w:t>OF</w:t>
+      </w:r>
+      <w:r>
+        <w:rPr>
+          <w:rFonts w:hint="eastAsia"/>
+          <w:szCs w:val="21"/>
+        </w:rPr>
+        <w:t>（可恢复</w:t>
+      </w:r>
+      <w:r>
+        <w:rPr>
+          <w:rFonts w:hint="eastAsia"/>
+          <w:szCs w:val="21"/>
+        </w:rPr>
+        <w:t xml:space="preserve"> 回滚无影响</w:t>
+      </w:r>
+      <w:r>
+        <w:rPr>
+          <w:rFonts w:hint="eastAsia"/>
+          <w:szCs w:val="21"/>
+        </w:rPr>
+        <w:t>）</w:t>
+      </w:r>
+    </w:p>
+    <w:p>
+      <w:pPr>
+        <w:rPr>
+          <w:rFonts w:hint="eastAsia"/>
+          <w:szCs w:val="21"/>
+        </w:rPr>
+      </w:pPr>
+      <w:r>
+        <w:rPr>
+          <w:rFonts w:hint="eastAsia"/>
+          <w:szCs w:val="21"/>
+        </w:rPr>
+        <w:t>严格两端加锁：2</w:t>
+      </w:r>
+      <w:r>
+        <w:rPr>
+          <w:szCs w:val="21"/>
+        </w:rPr>
+        <w:t>PL</w:t>
+      </w:r>
+      <w:r>
+        <w:rPr>
+          <w:rFonts w:hint="eastAsia"/>
+          <w:szCs w:val="21"/>
+        </w:rPr>
+        <w:t>+wellformed+所有锁释放在E</w:t>
+      </w:r>
+      <w:r>
+        <w:rPr>
+          <w:szCs w:val="21"/>
+        </w:rPr>
+        <w:t>OT</w:t>
       </w:r>
       <w:bookmarkStart w:id="1" w:name="_GoBack"/>
       <w:bookmarkEnd w:id="1"/>
+    </w:p>
+    <w:p>
+      <w:pPr>
+        <w:rPr>
+          <w:rFonts w:hint="eastAsia"/>
+          <w:szCs w:val="21"/>
+        </w:rPr>
+      </w:pPr>
     </w:p>
     <w:sectPr>
       <w:pgSz w:w="11906" w:h="16838"/>
@@ -3699,7 +4460,7 @@
 </file>
 
 <file path=word/endnotes.xml><?xml version="1.0" encoding="utf-8"?>
-<w:endnotes xmlns:wpc="http://schemas.microsoft.com/office/word/2010/wordprocessingCanvas" xmlns:cx="http://schemas.microsoft.com/office/drawing/2014/chartex" xmlns:cx1="http://schemas.microsoft.com/office/drawing/2015/9/8/chartex" xmlns:cx2="http://schemas.microsoft.com/office/drawing/2015/10/21/chartex" xmlns:cx3="http://schemas.microsoft.com/office/drawing/2016/5/9/chartex" xmlns:cx4="http://schemas.microsoft.com/office/drawing/2016/5/10/chartex" xmlns:cx5="http://schemas.microsoft.com/office/drawing/2016/5/11/chartex" xmlns:cx6="http://schemas.microsoft.com/office/drawing/2016/5/12/chartex" xmlns:cx7="http://schemas.microsoft.com/office/drawing/2016/5/13/chartex" xmlns:cx8="http://schemas.microsoft.com/office/drawing/2016/5/14/chartex" xmlns:mc="http://schemas.openxmlformats.org/markup-compatibility/2006" xmlns:aink="http://schemas.microsoft.com/office/drawing/2016/ink" xmlns:am3d="http://schemas.microsoft.com/office/drawing/2017/model3d" xmlns:o="urn:schemas-microsoft-com:office:office" xmlns:r="http://schemas.openxmlformats.org/officeDocument/2006/relationships" xmlns:m="http://schemas.openxmlformats.org/officeDocument/2006/math" xmlns:v="urn:schemas-microsoft-com:vml" xmlns:wp14="http://schemas.microsoft.com/office/word/2010/wordprocessingDrawing" xmlns:wp="http://schemas.openxmlformats.org/drawingml/2006/wordprocessingDrawing" xmlns:w10="urn:schemas-microsoft-com:office:word" xmlns:w="http://schemas.openxmlformats.org/wordprocessingml/2006/main" xmlns:w14="http://schemas.microsoft.com/office/word/2010/wordml" xmlns:w15="http://schemas.microsoft.com/office/word/2012/wordml" xmlns:w16cid="http://schemas.microsoft.com/office/word/2016/wordml/cid" xmlns:w16se="http://schemas.microsoft.com/office/word/2015/wordml/symex" xmlns:wpg="http://schemas.microsoft.com/office/word/2010/wordprocessingGroup" xmlns:wpi="http://schemas.microsoft.com/office/word/2010/wordprocessingInk" xmlns:wne="http://schemas.microsoft.com/office/word/2006/wordml" xmlns:wps="http://schemas.microsoft.com/office/word/2010/wordprocessingShape" mc:Ignorable="w14 w15 w16se w16cid wp14">
+<w:endnotes xmlns:wpc="http://schemas.microsoft.com/office/word/2010/wordprocessingCanvas" xmlns:cx="http://schemas.microsoft.com/office/drawing/2014/chartex" xmlns:mc="http://schemas.openxmlformats.org/markup-compatibility/2006" xmlns:o="urn:schemas-microsoft-com:office:office" xmlns:r="http://schemas.openxmlformats.org/officeDocument/2006/relationships" xmlns:m="http://schemas.openxmlformats.org/officeDocument/2006/math" xmlns:v="urn:schemas-microsoft-com:vml" xmlns:wp14="http://schemas.microsoft.com/office/word/2010/wordprocessingDrawing" xmlns:wp="http://schemas.openxmlformats.org/drawingml/2006/wordprocessingDrawing" xmlns:w10="urn:schemas-microsoft-com:office:word" xmlns:w="http://schemas.openxmlformats.org/wordprocessingml/2006/main" xmlns:w14="http://schemas.microsoft.com/office/word/2010/wordml" xmlns:w15="http://schemas.microsoft.com/office/word/2012/wordml" xmlns:w16se="http://schemas.microsoft.com/office/word/2015/wordml/symex" xmlns:wpg="http://schemas.microsoft.com/office/word/2010/wordprocessingGroup" xmlns:wpi="http://schemas.microsoft.com/office/word/2010/wordprocessingInk" xmlns:wne="http://schemas.microsoft.com/office/word/2006/wordml" xmlns:wps="http://schemas.microsoft.com/office/word/2010/wordprocessingShape" mc:Ignorable="w14 w15 w16se wp14">
   <w:endnote w:type="separator" w:id="-1">
     <w:p>
       <w:r>
@@ -3718,7 +4479,7 @@
 </file>
 
 <file path=word/footnotes.xml><?xml version="1.0" encoding="utf-8"?>
-<w:footnotes xmlns:wpc="http://schemas.microsoft.com/office/word/2010/wordprocessingCanvas" xmlns:cx="http://schemas.microsoft.com/office/drawing/2014/chartex" xmlns:cx1="http://schemas.microsoft.com/office/drawing/2015/9/8/chartex" xmlns:cx2="http://schemas.microsoft.com/office/drawing/2015/10/21/chartex" xmlns:cx3="http://schemas.microsoft.com/office/drawing/2016/5/9/chartex" xmlns:cx4="http://schemas.microsoft.com/office/drawing/2016/5/10/chartex" xmlns:cx5="http://schemas.microsoft.com/office/drawing/2016/5/11/chartex" xmlns:cx6="http://schemas.microsoft.com/office/drawing/2016/5/12/chartex" xmlns:cx7="http://schemas.microsoft.com/office/drawing/2016/5/13/chartex" xmlns:cx8="http://schemas.microsoft.com/office/drawing/2016/5/14/chartex" xmlns:mc="http://schemas.openxmlformats.org/markup-compatibility/2006" xmlns:aink="http://schemas.microsoft.com/office/drawing/2016/ink" xmlns:am3d="http://schemas.microsoft.com/office/drawing/2017/model3d" xmlns:o="urn:schemas-microsoft-com:office:office" xmlns:r="http://schemas.openxmlformats.org/officeDocument/2006/relationships" xmlns:m="http://schemas.openxmlformats.org/officeDocument/2006/math" xmlns:v="urn:schemas-microsoft-com:vml" xmlns:wp14="http://schemas.microsoft.com/office/word/2010/wordprocessingDrawing" xmlns:wp="http://schemas.openxmlformats.org/drawingml/2006/wordprocessingDrawing" xmlns:w10="urn:schemas-microsoft-com:office:word" xmlns:w="http://schemas.openxmlformats.org/wordprocessingml/2006/main" xmlns:w14="http://schemas.microsoft.com/office/word/2010/wordml" xmlns:w15="http://schemas.microsoft.com/office/word/2012/wordml" xmlns:w16cid="http://schemas.microsoft.com/office/word/2016/wordml/cid" xmlns:w16se="http://schemas.microsoft.com/office/word/2015/wordml/symex" xmlns:wpg="http://schemas.microsoft.com/office/word/2010/wordprocessingGroup" xmlns:wpi="http://schemas.microsoft.com/office/word/2010/wordprocessingInk" xmlns:wne="http://schemas.microsoft.com/office/word/2006/wordml" xmlns:wps="http://schemas.microsoft.com/office/word/2010/wordprocessingShape" mc:Ignorable="w14 w15 w16se w16cid wp14">
+<w:footnotes xmlns:wpc="http://schemas.microsoft.com/office/word/2010/wordprocessingCanvas" xmlns:cx="http://schemas.microsoft.com/office/drawing/2014/chartex" xmlns:mc="http://schemas.openxmlformats.org/markup-compatibility/2006" xmlns:o="urn:schemas-microsoft-com:office:office" xmlns:r="http://schemas.openxmlformats.org/officeDocument/2006/relationships" xmlns:m="http://schemas.openxmlformats.org/officeDocument/2006/math" xmlns:v="urn:schemas-microsoft-com:vml" xmlns:wp14="http://schemas.microsoft.com/office/word/2010/wordprocessingDrawing" xmlns:wp="http://schemas.openxmlformats.org/drawingml/2006/wordprocessingDrawing" xmlns:w10="urn:schemas-microsoft-com:office:word" xmlns:w="http://schemas.openxmlformats.org/wordprocessingml/2006/main" xmlns:w14="http://schemas.microsoft.com/office/word/2010/wordml" xmlns:w15="http://schemas.microsoft.com/office/word/2012/wordml" xmlns:w16se="http://schemas.microsoft.com/office/word/2015/wordml/symex" xmlns:wpg="http://schemas.microsoft.com/office/word/2010/wordprocessingGroup" xmlns:wpi="http://schemas.microsoft.com/office/word/2010/wordprocessingInk" xmlns:wne="http://schemas.microsoft.com/office/word/2006/wordml" xmlns:wps="http://schemas.microsoft.com/office/word/2010/wordprocessingShape" mc:Ignorable="w14 w15 w16se wp14">
   <w:footnote w:type="separator" w:id="-1">
     <w:p>
       <w:r>
@@ -3737,7 +4498,7 @@
 </file>
 
 <file path=word/styles.xml><?xml version="1.0" encoding="utf-8"?>
-<w:styles xmlns:mc="http://schemas.openxmlformats.org/markup-compatibility/2006" xmlns:r="http://schemas.openxmlformats.org/officeDocument/2006/relationships" xmlns:w="http://schemas.openxmlformats.org/wordprocessingml/2006/main" xmlns:w14="http://schemas.microsoft.com/office/word/2010/wordml" xmlns:w15="http://schemas.microsoft.com/office/word/2012/wordml" xmlns:w16cid="http://schemas.microsoft.com/office/word/2016/wordml/cid" xmlns:w16se="http://schemas.microsoft.com/office/word/2015/wordml/symex" mc:Ignorable="w14 w15 w16se w16cid">
+<w:styles xmlns:mc="http://schemas.openxmlformats.org/markup-compatibility/2006" xmlns:r="http://schemas.openxmlformats.org/officeDocument/2006/relationships" xmlns:w="http://schemas.openxmlformats.org/wordprocessingml/2006/main" xmlns:w14="http://schemas.microsoft.com/office/word/2010/wordml" xmlns:w15="http://schemas.microsoft.com/office/word/2012/wordml" xmlns:w16se="http://schemas.microsoft.com/office/word/2015/wordml/symex" mc:Ignorable="w14 w15 w16se">
   <w:docDefaults>
     <w:rPrDefault>
       <w:rPr>
@@ -3750,7 +4511,7 @@
     </w:rPrDefault>
     <w:pPrDefault/>
   </w:docDefaults>
-  <w:latentStyles w:defLockedState="0" w:defUIPriority="99" w:defSemiHidden="0" w:defUnhideWhenUsed="0" w:defQFormat="0" w:count="375">
+  <w:latentStyles w:defLockedState="0" w:defUIPriority="99" w:defSemiHidden="0" w:defUnhideWhenUsed="0" w:defQFormat="0" w:count="371">
     <w:lsdException w:name="Normal" w:uiPriority="0" w:qFormat="1"/>
     <w:lsdException w:name="heading 1" w:uiPriority="9" w:qFormat="1"/>
     <w:lsdException w:name="heading 2" w:semiHidden="1" w:uiPriority="9" w:unhideWhenUsed="1" w:qFormat="1"/>
@@ -4122,10 +4883,6 @@
     <w:lsdException w:name="List Table 5 Dark Accent 6" w:uiPriority="50"/>
     <w:lsdException w:name="List Table 6 Colorful Accent 6" w:uiPriority="51"/>
     <w:lsdException w:name="List Table 7 Colorful Accent 6" w:uiPriority="52"/>
-    <w:lsdException w:name="Mention" w:semiHidden="1" w:unhideWhenUsed="1"/>
-    <w:lsdException w:name="Smart Hyperlink" w:semiHidden="1" w:unhideWhenUsed="1"/>
-    <w:lsdException w:name="Hashtag" w:semiHidden="1" w:unhideWhenUsed="1"/>
-    <w:lsdException w:name="Unresolved Mention" w:semiHidden="1" w:unhideWhenUsed="1"/>
   </w:latentStyles>
   <w:style w:type="paragraph" w:default="1" w:styleId="a">
     <w:name w:val="Normal"/>

--- a/数据库/数据库.docx
+++ b/数据库/数据库.docx
@@ -1,6 +1,6 @@
 
 <file path=word/document.xml><?xml version="1.0" encoding="utf-8"?>
-<w:document xmlns:wpc="http://schemas.microsoft.com/office/word/2010/wordprocessingCanvas" xmlns:cx="http://schemas.microsoft.com/office/drawing/2014/chartex" xmlns:mc="http://schemas.openxmlformats.org/markup-compatibility/2006" xmlns:o="urn:schemas-microsoft-com:office:office" xmlns:r="http://schemas.openxmlformats.org/officeDocument/2006/relationships" xmlns:m="http://schemas.openxmlformats.org/officeDocument/2006/math" xmlns:v="urn:schemas-microsoft-com:vml" xmlns:wp14="http://schemas.microsoft.com/office/word/2010/wordprocessingDrawing" xmlns:wp="http://schemas.openxmlformats.org/drawingml/2006/wordprocessingDrawing" xmlns:w10="urn:schemas-microsoft-com:office:word" xmlns:w="http://schemas.openxmlformats.org/wordprocessingml/2006/main" xmlns:w14="http://schemas.microsoft.com/office/word/2010/wordml" xmlns:w15="http://schemas.microsoft.com/office/word/2012/wordml" xmlns:w16se="http://schemas.microsoft.com/office/word/2015/wordml/symex" xmlns:wpg="http://schemas.microsoft.com/office/word/2010/wordprocessingGroup" xmlns:wpi="http://schemas.microsoft.com/office/word/2010/wordprocessingInk" xmlns:wne="http://schemas.microsoft.com/office/word/2006/wordml" xmlns:wps="http://schemas.microsoft.com/office/word/2010/wordprocessingShape" mc:Ignorable="w14 w15 w16se wp14">
+<w:document xmlns:wpc="http://schemas.microsoft.com/office/word/2010/wordprocessingCanvas" xmlns:cx="http://schemas.microsoft.com/office/drawing/2014/chartex" xmlns:cx1="http://schemas.microsoft.com/office/drawing/2015/9/8/chartex" xmlns:cx2="http://schemas.microsoft.com/office/drawing/2015/10/21/chartex" xmlns:cx3="http://schemas.microsoft.com/office/drawing/2016/5/9/chartex" xmlns:cx4="http://schemas.microsoft.com/office/drawing/2016/5/10/chartex" xmlns:cx5="http://schemas.microsoft.com/office/drawing/2016/5/11/chartex" xmlns:cx6="http://schemas.microsoft.com/office/drawing/2016/5/12/chartex" xmlns:cx7="http://schemas.microsoft.com/office/drawing/2016/5/13/chartex" xmlns:cx8="http://schemas.microsoft.com/office/drawing/2016/5/14/chartex" xmlns:mc="http://schemas.openxmlformats.org/markup-compatibility/2006" xmlns:aink="http://schemas.microsoft.com/office/drawing/2016/ink" xmlns:am3d="http://schemas.microsoft.com/office/drawing/2017/model3d" xmlns:o="urn:schemas-microsoft-com:office:office" xmlns:r="http://schemas.openxmlformats.org/officeDocument/2006/relationships" xmlns:m="http://schemas.openxmlformats.org/officeDocument/2006/math" xmlns:v="urn:schemas-microsoft-com:vml" xmlns:wp14="http://schemas.microsoft.com/office/word/2010/wordprocessingDrawing" xmlns:wp="http://schemas.openxmlformats.org/drawingml/2006/wordprocessingDrawing" xmlns:w10="urn:schemas-microsoft-com:office:word" xmlns:w="http://schemas.openxmlformats.org/wordprocessingml/2006/main" xmlns:w14="http://schemas.microsoft.com/office/word/2010/wordml" xmlns:w15="http://schemas.microsoft.com/office/word/2012/wordml" xmlns:w16cid="http://schemas.microsoft.com/office/word/2016/wordml/cid" xmlns:w16se="http://schemas.microsoft.com/office/word/2015/wordml/symex" xmlns:wpg="http://schemas.microsoft.com/office/word/2010/wordprocessingGroup" xmlns:wpi="http://schemas.microsoft.com/office/word/2010/wordprocessingInk" xmlns:wne="http://schemas.microsoft.com/office/word/2006/wordml" xmlns:wps="http://schemas.microsoft.com/office/word/2010/wordprocessingShape" mc:Ignorable="w14 w15 w16se w16cid wp14">
   <w:body>
     <w:p>
       <w:r>
@@ -1120,11 +1120,19 @@
         </w:rPr>
         <w:t>、寻找A中与B中每个y都有关系的x（A中有&lt;</w:t>
       </w:r>
-      <w:r>
-        <w:rPr>
-          <w:szCs w:val="21"/>
-        </w:rPr>
-        <w:t>x,y&gt;）</w:t>
+      <w:proofErr w:type="spellStart"/>
+      <w:r>
+        <w:rPr>
+          <w:szCs w:val="21"/>
+        </w:rPr>
+        <w:t>x,y</w:t>
+      </w:r>
+      <w:proofErr w:type="spellEnd"/>
+      <w:r>
+        <w:rPr>
+          <w:szCs w:val="21"/>
+        </w:rPr>
+        <w:t>&gt;）</w:t>
       </w:r>
       <w:r>
         <w:rPr>
@@ -3514,6 +3522,7 @@
         </w:rPr>
         <w:t>，</w:t>
       </w:r>
+      <w:proofErr w:type="spellStart"/>
       <w:r>
         <w:rPr>
           <w:szCs w:val="21"/>
@@ -3540,6 +3549,7 @@
         </w:rPr>
         <w:t>rotten</w:t>
       </w:r>
+      <w:proofErr w:type="spellEnd"/>
       <w:r>
         <w:rPr>
           <w:rFonts w:hint="eastAsia"/>
@@ -3595,6 +3605,50 @@
           <w:b/>
           <w:szCs w:val="21"/>
         </w:rPr>
+        <w:t>、保持一致</w:t>
+      </w:r>
+      <w:r>
+        <w:rPr>
+          <w:rFonts w:hint="eastAsia"/>
+          <w:b/>
+          <w:szCs w:val="21"/>
+        </w:rPr>
+        <w:t>C</w:t>
+      </w:r>
+      <w:r>
+        <w:rPr>
+          <w:szCs w:val="21"/>
+        </w:rPr>
+        <w:t>onsistency</w:t>
+      </w:r>
+      <w:r>
+        <w:rPr>
+          <w:rFonts w:hint="eastAsia"/>
+          <w:b/>
+          <w:szCs w:val="21"/>
+        </w:rPr>
+        <w:t>、隔离性</w:t>
+      </w:r>
+      <w:r>
+        <w:rPr>
+          <w:rFonts w:hint="eastAsia"/>
+          <w:b/>
+          <w:szCs w:val="21"/>
+        </w:rPr>
+        <w:t>I</w:t>
+      </w:r>
+      <w:r>
+        <w:rPr>
+          <w:szCs w:val="21"/>
+        </w:rPr>
+        <w:t>solation</w:t>
+      </w:r>
+      <w:r>
+        <w:rPr>
+          <w:rFonts w:hint="eastAsia"/>
+          <w:b/>
+          <w:szCs w:val="21"/>
+        </w:rPr>
         <w:t>、</w:t>
       </w:r>
       <w:r>
@@ -3603,7 +3657,7 @@
           <w:b/>
           <w:szCs w:val="21"/>
         </w:rPr>
-        <w:t>保持一致</w:t>
+        <w:t>持久性</w:t>
       </w:r>
       <w:r>
         <w:rPr>
@@ -3611,48 +3665,737 @@
           <w:b/>
           <w:szCs w:val="21"/>
         </w:rPr>
+        <w:t>D</w:t>
+      </w:r>
+      <w:r>
+        <w:rPr>
+          <w:szCs w:val="21"/>
+        </w:rPr>
+        <w:t>urability</w:t>
+      </w:r>
+    </w:p>
+    <w:p>
+      <w:pPr>
+        <w:rPr>
+          <w:szCs w:val="21"/>
+        </w:rPr>
+      </w:pPr>
+      <w:r>
+        <w:rPr>
+          <w:rFonts w:hint="eastAsia"/>
+          <w:szCs w:val="21"/>
+        </w:rPr>
+        <w:t>恢复保障：</w:t>
+      </w:r>
+      <w:r>
+        <w:rPr>
+          <w:rFonts w:hint="eastAsia"/>
+          <w:szCs w:val="21"/>
+        </w:rPr>
+        <w:t>提交、活动列表（T</w:t>
+      </w:r>
+      <w:r>
+        <w:rPr>
+          <w:szCs w:val="21"/>
+        </w:rPr>
+        <w:t>ID</w:t>
+      </w:r>
+      <w:r>
+        <w:rPr>
+          <w:szCs w:val="21"/>
+        </w:rPr>
+        <w:t xml:space="preserve"> </w:t>
+      </w:r>
+      <w:r>
+        <w:rPr>
+          <w:rFonts w:hint="eastAsia"/>
+          <w:szCs w:val="21"/>
+        </w:rPr>
+        <w:t>list</w:t>
+      </w:r>
+      <w:r>
+        <w:rPr>
+          <w:rFonts w:hint="eastAsia"/>
+          <w:szCs w:val="21"/>
+        </w:rPr>
+        <w:t>）、log（前后像链表）</w:t>
+      </w:r>
+    </w:p>
+    <w:p>
+      <w:pPr>
+        <w:ind w:firstLine="420"/>
+        <w:rPr>
+          <w:szCs w:val="21"/>
+        </w:rPr>
+      </w:pPr>
+      <w:r>
+        <w:rPr>
+          <w:szCs w:val="21"/>
+        </w:rPr>
         <w:t>C</w:t>
       </w:r>
       <w:r>
         <w:rPr>
-          <w:szCs w:val="21"/>
-        </w:rPr>
-        <w:t>onsistency</w:t>
-      </w:r>
+          <w:rFonts w:hint="eastAsia"/>
+          <w:szCs w:val="21"/>
+        </w:rPr>
+        <w:t>ommit：事务的A</w:t>
+      </w:r>
+      <w:r>
+        <w:rPr>
+          <w:szCs w:val="21"/>
+        </w:rPr>
+        <w:t>.I</w:t>
+      </w:r>
+      <w:r>
+        <w:rPr>
+          <w:rFonts w:hint="eastAsia"/>
+          <w:szCs w:val="21"/>
+        </w:rPr>
+        <w:t>在commit前必须写入非易失存储器</w:t>
+      </w:r>
+    </w:p>
+    <w:p>
+      <w:pPr>
+        <w:ind w:firstLine="420"/>
+        <w:rPr>
+          <w:szCs w:val="21"/>
+        </w:rPr>
+      </w:pPr>
+      <w:r>
+        <w:rPr>
+          <w:rFonts w:hint="eastAsia"/>
+          <w:szCs w:val="21"/>
+        </w:rPr>
+        <w:t>Log</w:t>
+      </w:r>
+      <w:r>
+        <w:rPr>
+          <w:szCs w:val="21"/>
+        </w:rPr>
+        <w:t xml:space="preserve"> A</w:t>
+      </w:r>
+      <w:r>
+        <w:rPr>
+          <w:rFonts w:hint="eastAsia"/>
+          <w:szCs w:val="21"/>
+        </w:rPr>
+        <w:t>head：B.</w:t>
+      </w:r>
+      <w:r>
+        <w:rPr>
+          <w:szCs w:val="21"/>
+        </w:rPr>
+        <w:t>I</w:t>
+      </w:r>
+      <w:r>
+        <w:rPr>
+          <w:rFonts w:hint="eastAsia"/>
+          <w:szCs w:val="21"/>
+        </w:rPr>
+        <w:t>在A</w:t>
+      </w:r>
+      <w:r>
+        <w:rPr>
+          <w:szCs w:val="21"/>
+        </w:rPr>
+        <w:t>.I</w:t>
+      </w:r>
+      <w:r>
+        <w:rPr>
+          <w:rFonts w:hint="eastAsia"/>
+          <w:szCs w:val="21"/>
+        </w:rPr>
+        <w:t>写入数据库前需先写入log</w:t>
+      </w:r>
+    </w:p>
+    <w:p>
+      <w:pPr>
+        <w:ind w:firstLine="420"/>
+        <w:rPr>
+          <w:szCs w:val="21"/>
+        </w:rPr>
+      </w:pPr>
+      <w:r>
+        <w:rPr>
+          <w:szCs w:val="21"/>
+        </w:rPr>
+        <w:t>C</w:t>
+      </w:r>
+      <w:r>
+        <w:rPr>
+          <w:rFonts w:hint="eastAsia"/>
+          <w:szCs w:val="21"/>
+        </w:rPr>
+        <w:t>heck</w:t>
+      </w:r>
+      <w:r>
+        <w:rPr>
+          <w:szCs w:val="21"/>
+        </w:rPr>
+        <w:t xml:space="preserve"> </w:t>
+      </w:r>
+      <w:r>
+        <w:rPr>
+          <w:rFonts w:hint="eastAsia"/>
+          <w:szCs w:val="21"/>
+        </w:rPr>
+        <w:t>point检查点：系统定时检查恢复</w:t>
+      </w:r>
+    </w:p>
+    <w:p>
+      <w:pPr>
+        <w:rPr>
+          <w:szCs w:val="21"/>
+        </w:rPr>
+      </w:pPr>
       <w:r>
         <w:rPr>
           <w:rFonts w:hint="eastAsia"/>
           <w:b/>
           <w:szCs w:val="21"/>
         </w:rPr>
+        <w:t>三种</w:t>
+      </w:r>
+      <w:r>
+        <w:rPr>
+          <w:rFonts w:hint="eastAsia"/>
+          <w:b/>
+          <w:szCs w:val="21"/>
+        </w:rPr>
+        <w:t>更新方式</w:t>
+      </w:r>
+      <w:r>
+        <w:rPr>
+          <w:rFonts w:hint="eastAsia"/>
+          <w:szCs w:val="21"/>
+        </w:rPr>
+        <w:t>：直接写</w:t>
+      </w:r>
+      <w:r>
+        <w:rPr>
+          <w:rFonts w:hint="eastAsia"/>
+          <w:szCs w:val="21"/>
+        </w:rPr>
+        <w:t>D</w:t>
+      </w:r>
+      <w:r>
+        <w:rPr>
+          <w:szCs w:val="21"/>
+        </w:rPr>
+        <w:t>B</w:t>
+      </w:r>
+      <w:r>
+        <w:rPr>
+          <w:rFonts w:hint="eastAsia"/>
+          <w:szCs w:val="21"/>
+        </w:rPr>
+        <w:t>（先B</w:t>
+      </w:r>
+      <w:r>
+        <w:rPr>
+          <w:szCs w:val="21"/>
+        </w:rPr>
+        <w:t>.I</w:t>
+      </w:r>
+      <w:r>
+        <w:rPr>
+          <w:rFonts w:hint="eastAsia"/>
+          <w:szCs w:val="21"/>
+        </w:rPr>
+        <w:t>写入log）、提交后写D</w:t>
+      </w:r>
+      <w:r>
+        <w:rPr>
+          <w:szCs w:val="21"/>
+        </w:rPr>
+        <w:t>B</w:t>
+      </w:r>
+      <w:r>
+        <w:rPr>
+          <w:rFonts w:hint="eastAsia"/>
+          <w:szCs w:val="21"/>
+        </w:rPr>
+        <w:t>（先A</w:t>
+      </w:r>
+      <w:r>
+        <w:rPr>
+          <w:szCs w:val="21"/>
+        </w:rPr>
+        <w:t>.I</w:t>
+      </w:r>
+      <w:r>
+        <w:rPr>
+          <w:rFonts w:hint="eastAsia"/>
+          <w:szCs w:val="21"/>
+        </w:rPr>
+        <w:t>写入log）、</w:t>
+      </w:r>
+      <w:r>
+        <w:rPr>
+          <w:rFonts w:hint="eastAsia"/>
+          <w:szCs w:val="21"/>
+        </w:rPr>
+        <w:t>提交修改并发（A</w:t>
+      </w:r>
+      <w:r>
+        <w:rPr>
+          <w:szCs w:val="21"/>
+        </w:rPr>
+        <w:t>.I B.I</w:t>
+      </w:r>
+      <w:r>
+        <w:rPr>
+          <w:rFonts w:hint="eastAsia"/>
+          <w:szCs w:val="21"/>
+        </w:rPr>
+        <w:t>写入log，后台进程发现硬盘空闲搬移log修改数据库）</w:t>
+      </w:r>
+    </w:p>
+    <w:p>
+      <w:pPr>
+        <w:rPr>
+          <w:szCs w:val="21"/>
+        </w:rPr>
+      </w:pPr>
+      <w:r>
+        <w:rPr>
+          <w:rFonts w:hint="eastAsia"/>
+          <w:szCs w:val="21"/>
+        </w:rPr>
+        <w:t>故障</w:t>
+      </w:r>
+      <w:r>
+        <w:rPr>
+          <w:rFonts w:hint="eastAsia"/>
+          <w:b/>
+          <w:szCs w:val="21"/>
+        </w:rPr>
+        <w:t>恢复</w:t>
+      </w:r>
+      <w:r>
+        <w:rPr>
+          <w:rFonts w:hint="eastAsia"/>
+          <w:szCs w:val="21"/>
+        </w:rPr>
+        <w:t>：检查active、commit列表，按照更新方式恢复（undo</w:t>
+      </w:r>
+      <w:r>
+        <w:rPr>
+          <w:szCs w:val="21"/>
+        </w:rPr>
+        <w:t xml:space="preserve"> </w:t>
+      </w:r>
+      <w:r>
+        <w:rPr>
+          <w:rFonts w:hint="eastAsia"/>
+          <w:szCs w:val="21"/>
+        </w:rPr>
+        <w:t>ac、</w:t>
+      </w:r>
+      <w:r>
+        <w:rPr>
+          <w:rFonts w:hint="eastAsia"/>
+          <w:szCs w:val="21"/>
+        </w:rPr>
+        <w:t>redo</w:t>
+      </w:r>
+      <w:r>
+        <w:rPr>
+          <w:szCs w:val="21"/>
+        </w:rPr>
+        <w:t xml:space="preserve"> </w:t>
+      </w:r>
+      <w:proofErr w:type="spellStart"/>
+      <w:r>
+        <w:rPr>
+          <w:rFonts w:hint="eastAsia"/>
+          <w:szCs w:val="21"/>
+        </w:rPr>
+        <w:t>co&amp;ac</w:t>
+      </w:r>
+      <w:proofErr w:type="spellEnd"/>
+      <w:r>
+        <w:rPr>
+          <w:rFonts w:hint="eastAsia"/>
+          <w:szCs w:val="21"/>
+        </w:rPr>
+        <w:t>、undo</w:t>
+      </w:r>
+      <w:r>
+        <w:rPr>
+          <w:szCs w:val="21"/>
+        </w:rPr>
+        <w:t xml:space="preserve"> </w:t>
+      </w:r>
+      <w:r>
+        <w:rPr>
+          <w:rFonts w:hint="eastAsia"/>
+          <w:szCs w:val="21"/>
+        </w:rPr>
+        <w:t>ac,</w:t>
+      </w:r>
+      <w:r>
+        <w:rPr>
+          <w:szCs w:val="21"/>
+        </w:rPr>
+        <w:t xml:space="preserve"> redo </w:t>
+      </w:r>
+      <w:proofErr w:type="spellStart"/>
+      <w:r>
+        <w:rPr>
+          <w:szCs w:val="21"/>
+        </w:rPr>
+        <w:t>co&amp;ac</w:t>
+      </w:r>
+      <w:proofErr w:type="spellEnd"/>
+      <w:r>
+        <w:rPr>
+          <w:szCs w:val="21"/>
+        </w:rPr>
+        <w:t xml:space="preserve"> </w:t>
+      </w:r>
+      <w:r>
+        <w:rPr>
+          <w:rFonts w:hint="eastAsia"/>
+          <w:szCs w:val="21"/>
+        </w:rPr>
+        <w:t>删除相应T</w:t>
+      </w:r>
+      <w:r>
+        <w:rPr>
+          <w:szCs w:val="21"/>
+        </w:rPr>
+        <w:t>ID</w:t>
+      </w:r>
+      <w:r>
+        <w:rPr>
+          <w:szCs w:val="21"/>
+        </w:rPr>
+        <w:t>）</w:t>
+      </w:r>
+    </w:p>
+    <w:p>
+      <w:pPr>
+        <w:rPr>
+          <w:szCs w:val="21"/>
+        </w:rPr>
+      </w:pPr>
+      <w:r>
+        <w:rPr>
+          <w:rFonts w:hint="eastAsia"/>
+          <w:szCs w:val="21"/>
+        </w:rPr>
+        <w:t>并发控制：丢失更新</w:t>
+      </w:r>
+      <w:r>
+        <w:rPr>
+          <w:rFonts w:hint="eastAsia"/>
+          <w:szCs w:val="21"/>
+        </w:rPr>
+        <w:t>（写写冲突 禁止）</w:t>
+      </w:r>
+      <w:r>
+        <w:rPr>
+          <w:rFonts w:hint="eastAsia"/>
+          <w:szCs w:val="21"/>
+        </w:rPr>
+        <w:t>、读脏数据、</w:t>
+      </w:r>
+      <w:r>
+        <w:rPr>
+          <w:rFonts w:hint="eastAsia"/>
+          <w:szCs w:val="21"/>
+        </w:rPr>
+        <w:t>不可重复读（隔离性）</w:t>
+      </w:r>
+    </w:p>
+    <w:p>
+      <w:pPr>
+        <w:rPr>
+          <w:szCs w:val="21"/>
+        </w:rPr>
+      </w:pPr>
+      <w:r>
+        <w:rPr>
+          <w:rFonts w:hint="eastAsia"/>
+          <w:szCs w:val="21"/>
+        </w:rPr>
+        <w:t>可串行化</w:t>
+      </w:r>
+      <w:r>
+        <w:rPr>
+          <w:szCs w:val="21"/>
+        </w:rPr>
+        <w:t>S</w:t>
+      </w:r>
+      <w:r>
+        <w:rPr>
+          <w:rFonts w:hint="eastAsia"/>
+          <w:szCs w:val="21"/>
+        </w:rPr>
+        <w:t>erializable</w:t>
+      </w:r>
+      <w:r>
+        <w:rPr>
+          <w:rFonts w:hint="eastAsia"/>
+          <w:szCs w:val="21"/>
+        </w:rPr>
+        <w:t>：</w:t>
+      </w:r>
+      <w:r>
+        <w:rPr>
+          <w:rFonts w:hint="eastAsia"/>
+          <w:szCs w:val="21"/>
+        </w:rPr>
+        <w:t>事务可串行运行认为结果正确（n</w:t>
+      </w:r>
+      <w:r>
+        <w:rPr>
+          <w:szCs w:val="21"/>
+        </w:rPr>
+        <w:t>!</w:t>
+      </w:r>
+      <w:r>
+        <w:rPr>
+          <w:rFonts w:hint="eastAsia"/>
+          <w:szCs w:val="21"/>
+        </w:rPr>
+        <w:t>种结果）</w:t>
+      </w:r>
+    </w:p>
+    <w:p>
+      <w:pPr>
+        <w:rPr>
+          <w:szCs w:val="21"/>
+        </w:rPr>
+      </w:pPr>
+      <w:r>
+        <w:rPr>
+          <w:rFonts w:hint="eastAsia"/>
+          <w:szCs w:val="21"/>
+        </w:rPr>
+        <w:t>封锁法L</w:t>
+      </w:r>
+      <w:r>
+        <w:rPr>
+          <w:szCs w:val="21"/>
+        </w:rPr>
+        <w:t>ock</w:t>
+      </w:r>
+      <w:r>
+        <w:rPr>
+          <w:rFonts w:hint="eastAsia"/>
+          <w:szCs w:val="21"/>
+        </w:rPr>
+        <w:t>：X锁（</w:t>
+      </w:r>
+      <w:r>
+        <w:rPr>
+          <w:rFonts w:hint="eastAsia"/>
+          <w:szCs w:val="21"/>
+        </w:rPr>
+        <w:t>读写</w:t>
+      </w:r>
+      <w:r>
+        <w:rPr>
+          <w:rFonts w:hint="eastAsia"/>
+          <w:szCs w:val="21"/>
+        </w:rPr>
+        <w:t>排他，相容矩阵分配锁）、</w:t>
+      </w:r>
+      <w:r>
+        <w:rPr>
+          <w:rFonts w:hint="eastAsia"/>
+          <w:szCs w:val="21"/>
+        </w:rPr>
+        <w:t>封锁表为系统临界资源</w:t>
+      </w:r>
+    </w:p>
+    <w:p>
+      <w:pPr>
+        <w:rPr>
+          <w:szCs w:val="21"/>
+        </w:rPr>
+      </w:pPr>
+      <w:r>
+        <w:rPr>
+          <w:rFonts w:hint="eastAsia"/>
+          <w:szCs w:val="21"/>
+        </w:rPr>
+        <w:t>两阶段事务：所有锁申请在释放前、申请锁后读（守规矩well-form）、</w:t>
+      </w:r>
+      <w:r>
+        <w:rPr>
+          <w:rFonts w:hint="eastAsia"/>
+          <w:b/>
+          <w:szCs w:val="21"/>
+        </w:rPr>
+        <w:t>任何两阶段</w:t>
+      </w:r>
+      <w:r>
+        <w:rPr>
+          <w:rFonts w:hint="eastAsia"/>
+          <w:b/>
+          <w:szCs w:val="21"/>
+        </w:rPr>
+        <w:t>+well-form</w:t>
+      </w:r>
+      <w:r>
+        <w:rPr>
+          <w:rFonts w:hint="eastAsia"/>
+          <w:b/>
+          <w:szCs w:val="21"/>
+        </w:rPr>
+        <w:t>事务组可串行</w:t>
+      </w:r>
+      <w:r>
+        <w:rPr>
+          <w:rFonts w:hint="eastAsia"/>
+          <w:b/>
+          <w:szCs w:val="21"/>
+        </w:rPr>
+        <w:t>2</w:t>
+      </w:r>
+      <w:r>
+        <w:rPr>
+          <w:b/>
+          <w:szCs w:val="21"/>
+        </w:rPr>
+        <w:t>PL</w:t>
+      </w:r>
+      <w:r>
+        <w:rPr>
+          <w:rFonts w:hint="eastAsia"/>
+          <w:szCs w:val="21"/>
+        </w:rPr>
+        <w:t>（反证法证明）+解锁在事务结束</w:t>
+      </w:r>
+      <w:r>
+        <w:rPr>
+          <w:rFonts w:hint="eastAsia"/>
+          <w:szCs w:val="21"/>
+        </w:rPr>
+        <w:t>E</w:t>
+      </w:r>
+      <w:r>
+        <w:rPr>
+          <w:szCs w:val="21"/>
+        </w:rPr>
+        <w:t>OF</w:t>
+      </w:r>
+      <w:r>
+        <w:rPr>
+          <w:rFonts w:hint="eastAsia"/>
+          <w:szCs w:val="21"/>
+        </w:rPr>
+        <w:t>（可恢复</w:t>
+      </w:r>
+      <w:r>
+        <w:rPr>
+          <w:rFonts w:hint="eastAsia"/>
+          <w:szCs w:val="21"/>
+        </w:rPr>
+        <w:t xml:space="preserve"> 回滚无影响</w:t>
+      </w:r>
+      <w:r>
+        <w:rPr>
+          <w:rFonts w:hint="eastAsia"/>
+          <w:szCs w:val="21"/>
+        </w:rPr>
+        <w:t>）</w:t>
+      </w:r>
+    </w:p>
+    <w:p>
+      <w:pPr>
+        <w:rPr>
+          <w:szCs w:val="21"/>
+        </w:rPr>
+      </w:pPr>
+      <w:r>
+        <w:rPr>
+          <w:rFonts w:hint="eastAsia"/>
+          <w:szCs w:val="21"/>
+        </w:rPr>
+        <w:t>严格两端加锁：2</w:t>
+      </w:r>
+      <w:r>
+        <w:rPr>
+          <w:szCs w:val="21"/>
+        </w:rPr>
+        <w:t>PL</w:t>
+      </w:r>
+      <w:r>
+        <w:rPr>
+          <w:rFonts w:hint="eastAsia"/>
+          <w:szCs w:val="21"/>
+        </w:rPr>
+        <w:t>+wellformed+所有锁释放在E</w:t>
+      </w:r>
+      <w:r>
+        <w:rPr>
+          <w:szCs w:val="21"/>
+        </w:rPr>
+        <w:t>OT</w:t>
+      </w:r>
+      <w:r>
+        <w:rPr>
+          <w:rFonts w:hint="eastAsia"/>
+          <w:szCs w:val="21"/>
+        </w:rPr>
+        <w:t>（多粒度封锁时有漏洞）</w:t>
+      </w:r>
+    </w:p>
+    <w:p>
+      <w:pPr>
+        <w:rPr>
+          <w:szCs w:val="21"/>
+        </w:rPr>
+      </w:pPr>
+      <w:r>
+        <w:rPr>
+          <w:rFonts w:hint="eastAsia"/>
+          <w:szCs w:val="21"/>
+        </w:rPr>
+        <w:t>S</w:t>
+      </w:r>
+      <w:r>
+        <w:rPr>
+          <w:szCs w:val="21"/>
+        </w:rPr>
+        <w:t>UX</w:t>
+      </w:r>
+      <w:r>
+        <w:rPr>
+          <w:rFonts w:hint="eastAsia"/>
+          <w:szCs w:val="21"/>
+        </w:rPr>
+        <w:t>锁协议：</w:t>
+      </w:r>
+      <w:r>
+        <w:rPr>
+          <w:rFonts w:hint="eastAsia"/>
+          <w:szCs w:val="21"/>
+        </w:rPr>
+        <w:t>U（更新读取申请，写时升级为X锁）</w:t>
+      </w:r>
+      <w:r>
+        <w:rPr>
+          <w:rFonts w:hint="eastAsia"/>
+          <w:szCs w:val="21"/>
+        </w:rPr>
         <w:t>、</w:t>
       </w:r>
       <w:r>
         <w:rPr>
           <w:rFonts w:hint="eastAsia"/>
-          <w:b/>
-          <w:szCs w:val="21"/>
-        </w:rPr>
-        <w:t>隔离性</w:t>
-      </w:r>
-      <w:r>
-        <w:rPr>
-          <w:rFonts w:hint="eastAsia"/>
-          <w:b/>
-          <w:szCs w:val="21"/>
-        </w:rPr>
-        <w:t>I</w:t>
-      </w:r>
-      <w:r>
-        <w:rPr>
-          <w:szCs w:val="21"/>
-        </w:rPr>
-        <w:t>solation</w:t>
-      </w:r>
-      <w:r>
-        <w:rPr>
-          <w:rFonts w:hint="eastAsia"/>
-          <w:b/>
+          <w:szCs w:val="21"/>
+        </w:rPr>
+        <w:t>X（读写排他）</w:t>
+      </w:r>
+      <w:r>
+        <w:rPr>
+          <w:rFonts w:hint="eastAsia"/>
           <w:szCs w:val="21"/>
         </w:rPr>
         <w:t>、</w:t>
@@ -3660,45 +4403,577 @@
       <w:r>
         <w:rPr>
           <w:rFonts w:hint="eastAsia"/>
-          <w:b/>
-          <w:szCs w:val="21"/>
-        </w:rPr>
-        <w:t>持久性</w:t>
-      </w:r>
-      <w:r>
-        <w:rPr>
-          <w:rFonts w:hint="eastAsia"/>
-          <w:b/>
-          <w:szCs w:val="21"/>
-        </w:rPr>
-        <w:t>D</w:t>
-      </w:r>
-      <w:r>
-        <w:rPr>
-          <w:szCs w:val="21"/>
-        </w:rPr>
-        <w:t>urability</w:t>
-      </w:r>
-    </w:p>
-    <w:p>
-      <w:pPr>
-        <w:rPr>
-          <w:szCs w:val="21"/>
-        </w:rPr>
-      </w:pPr>
-      <w:r>
-        <w:rPr>
-          <w:rFonts w:hint="eastAsia"/>
-          <w:szCs w:val="21"/>
-        </w:rPr>
-        <w:t>恢复保障：</w:t>
-      </w:r>
-      <w:r>
-        <w:rPr>
-          <w:rFonts w:hint="eastAsia"/>
-          <w:szCs w:val="21"/>
-        </w:rPr>
-        <w:t>提交</w:t>
+          <w:szCs w:val="21"/>
+        </w:rPr>
+        <w:t>S（读标识锁）</w:t>
+      </w:r>
+    </w:p>
+    <w:tbl>
+      <w:tblPr>
+        <w:tblStyle w:val="a8"/>
+        <w:tblW w:w="0" w:type="auto"/>
+        <w:tblLook w:val="04A0" w:firstRow="1" w:lastRow="0" w:firstColumn="1" w:lastColumn="0" w:noHBand="0" w:noVBand="1"/>
+      </w:tblPr>
+      <w:tblGrid>
+        <w:gridCol w:w="1659"/>
+        <w:gridCol w:w="1659"/>
+        <w:gridCol w:w="1659"/>
+        <w:gridCol w:w="1659"/>
+        <w:gridCol w:w="1660"/>
+      </w:tblGrid>
+      <w:tr>
+        <w:tc>
+          <w:tcPr>
+            <w:tcW w:w="1659" w:type="dxa"/>
+          </w:tcPr>
+          <w:p>
+            <w:pPr>
+              <w:jc w:val="center"/>
+              <w:rPr>
+                <w:rFonts w:hint="eastAsia"/>
+                <w:szCs w:val="21"/>
+              </w:rPr>
+            </w:pPr>
+          </w:p>
+        </w:tc>
+        <w:tc>
+          <w:tcPr>
+            <w:tcW w:w="1659" w:type="dxa"/>
+          </w:tcPr>
+          <w:p>
+            <w:pPr>
+              <w:jc w:val="center"/>
+              <w:rPr>
+                <w:rFonts w:hint="eastAsia"/>
+                <w:szCs w:val="21"/>
+              </w:rPr>
+            </w:pPr>
+            <w:r>
+              <w:rPr>
+                <w:rFonts w:hint="eastAsia"/>
+                <w:szCs w:val="21"/>
+              </w:rPr>
+              <w:t>X</w:t>
+            </w:r>
+            <w:r>
+              <w:rPr>
+                <w:szCs w:val="21"/>
+              </w:rPr>
+              <w:t>L</w:t>
+            </w:r>
+          </w:p>
+        </w:tc>
+        <w:tc>
+          <w:tcPr>
+            <w:tcW w:w="1659" w:type="dxa"/>
+          </w:tcPr>
+          <w:p>
+            <w:pPr>
+              <w:jc w:val="center"/>
+              <w:rPr>
+                <w:rFonts w:hint="eastAsia"/>
+                <w:szCs w:val="21"/>
+              </w:rPr>
+            </w:pPr>
+            <w:r>
+              <w:rPr>
+                <w:rFonts w:hint="eastAsia"/>
+                <w:szCs w:val="21"/>
+              </w:rPr>
+              <w:t>S</w:t>
+            </w:r>
+          </w:p>
+        </w:tc>
+        <w:tc>
+          <w:tcPr>
+            <w:tcW w:w="1659" w:type="dxa"/>
+          </w:tcPr>
+          <w:p>
+            <w:pPr>
+              <w:jc w:val="center"/>
+              <w:rPr>
+                <w:rFonts w:hint="eastAsia"/>
+                <w:szCs w:val="21"/>
+              </w:rPr>
+            </w:pPr>
+            <w:r>
+              <w:rPr>
+                <w:rFonts w:hint="eastAsia"/>
+                <w:szCs w:val="21"/>
+              </w:rPr>
+              <w:t>U</w:t>
+            </w:r>
+          </w:p>
+        </w:tc>
+        <w:tc>
+          <w:tcPr>
+            <w:tcW w:w="1660" w:type="dxa"/>
+          </w:tcPr>
+          <w:p>
+            <w:pPr>
+              <w:jc w:val="center"/>
+              <w:rPr>
+                <w:rFonts w:hint="eastAsia"/>
+                <w:szCs w:val="21"/>
+              </w:rPr>
+            </w:pPr>
+            <w:r>
+              <w:rPr>
+                <w:rFonts w:hint="eastAsia"/>
+                <w:szCs w:val="21"/>
+              </w:rPr>
+              <w:t>X</w:t>
+            </w:r>
+          </w:p>
+        </w:tc>
+      </w:tr>
+      <w:tr>
+        <w:tc>
+          <w:tcPr>
+            <w:tcW w:w="1659" w:type="dxa"/>
+          </w:tcPr>
+          <w:p>
+            <w:pPr>
+              <w:jc w:val="center"/>
+              <w:rPr>
+                <w:rFonts w:hint="eastAsia"/>
+                <w:szCs w:val="21"/>
+              </w:rPr>
+            </w:pPr>
+            <w:r>
+              <w:rPr>
+                <w:rFonts w:hint="eastAsia"/>
+                <w:szCs w:val="21"/>
+              </w:rPr>
+              <w:t>X</w:t>
+            </w:r>
+            <w:r>
+              <w:rPr>
+                <w:szCs w:val="21"/>
+              </w:rPr>
+              <w:t>L</w:t>
+            </w:r>
+          </w:p>
+        </w:tc>
+        <w:tc>
+          <w:tcPr>
+            <w:tcW w:w="1659" w:type="dxa"/>
+          </w:tcPr>
+          <w:p>
+            <w:pPr>
+              <w:jc w:val="center"/>
+              <w:rPr>
+                <w:rFonts w:hint="eastAsia"/>
+                <w:szCs w:val="21"/>
+              </w:rPr>
+            </w:pPr>
+            <w:r>
+              <w:rPr>
+                <w:rFonts w:hint="eastAsia"/>
+                <w:szCs w:val="21"/>
+              </w:rPr>
+              <w:t>Y</w:t>
+            </w:r>
+          </w:p>
+        </w:tc>
+        <w:tc>
+          <w:tcPr>
+            <w:tcW w:w="1659" w:type="dxa"/>
+          </w:tcPr>
+          <w:p>
+            <w:pPr>
+              <w:jc w:val="center"/>
+              <w:rPr>
+                <w:rFonts w:hint="eastAsia"/>
+                <w:szCs w:val="21"/>
+              </w:rPr>
+            </w:pPr>
+            <w:r>
+              <w:rPr>
+                <w:rFonts w:hint="eastAsia"/>
+                <w:szCs w:val="21"/>
+              </w:rPr>
+              <w:t>Y</w:t>
+            </w:r>
+          </w:p>
+        </w:tc>
+        <w:tc>
+          <w:tcPr>
+            <w:tcW w:w="1659" w:type="dxa"/>
+          </w:tcPr>
+          <w:p>
+            <w:pPr>
+              <w:jc w:val="center"/>
+              <w:rPr>
+                <w:rFonts w:hint="eastAsia"/>
+                <w:szCs w:val="21"/>
+              </w:rPr>
+            </w:pPr>
+            <w:r>
+              <w:rPr>
+                <w:rFonts w:hint="eastAsia"/>
+                <w:szCs w:val="21"/>
+              </w:rPr>
+              <w:t>Y</w:t>
+            </w:r>
+          </w:p>
+        </w:tc>
+        <w:tc>
+          <w:tcPr>
+            <w:tcW w:w="1660" w:type="dxa"/>
+          </w:tcPr>
+          <w:p>
+            <w:pPr>
+              <w:jc w:val="center"/>
+              <w:rPr>
+                <w:rFonts w:hint="eastAsia"/>
+                <w:szCs w:val="21"/>
+              </w:rPr>
+            </w:pPr>
+            <w:r>
+              <w:rPr>
+                <w:rFonts w:hint="eastAsia"/>
+                <w:szCs w:val="21"/>
+              </w:rPr>
+              <w:t>Y</w:t>
+            </w:r>
+          </w:p>
+        </w:tc>
+      </w:tr>
+      <w:tr>
+        <w:tc>
+          <w:tcPr>
+            <w:tcW w:w="1659" w:type="dxa"/>
+          </w:tcPr>
+          <w:p>
+            <w:pPr>
+              <w:jc w:val="center"/>
+              <w:rPr>
+                <w:rFonts w:hint="eastAsia"/>
+                <w:szCs w:val="21"/>
+              </w:rPr>
+            </w:pPr>
+            <w:r>
+              <w:rPr>
+                <w:rFonts w:hint="eastAsia"/>
+                <w:szCs w:val="21"/>
+              </w:rPr>
+              <w:t>S</w:t>
+            </w:r>
+          </w:p>
+        </w:tc>
+        <w:tc>
+          <w:tcPr>
+            <w:tcW w:w="1659" w:type="dxa"/>
+          </w:tcPr>
+          <w:p>
+            <w:pPr>
+              <w:jc w:val="center"/>
+              <w:rPr>
+                <w:rFonts w:hint="eastAsia"/>
+                <w:szCs w:val="21"/>
+              </w:rPr>
+            </w:pPr>
+            <w:r>
+              <w:rPr>
+                <w:rFonts w:hint="eastAsia"/>
+                <w:szCs w:val="21"/>
+              </w:rPr>
+              <w:t>Y</w:t>
+            </w:r>
+          </w:p>
+        </w:tc>
+        <w:tc>
+          <w:tcPr>
+            <w:tcW w:w="1659" w:type="dxa"/>
+          </w:tcPr>
+          <w:p>
+            <w:pPr>
+              <w:jc w:val="center"/>
+              <w:rPr>
+                <w:rFonts w:hint="eastAsia"/>
+                <w:szCs w:val="21"/>
+              </w:rPr>
+            </w:pPr>
+            <w:r>
+              <w:rPr>
+                <w:rFonts w:hint="eastAsia"/>
+                <w:szCs w:val="21"/>
+              </w:rPr>
+              <w:t>Y</w:t>
+            </w:r>
+          </w:p>
+        </w:tc>
+        <w:tc>
+          <w:tcPr>
+            <w:tcW w:w="1659" w:type="dxa"/>
+          </w:tcPr>
+          <w:p>
+            <w:pPr>
+              <w:jc w:val="center"/>
+              <w:rPr>
+                <w:rFonts w:hint="eastAsia"/>
+                <w:szCs w:val="21"/>
+              </w:rPr>
+            </w:pPr>
+            <w:r>
+              <w:rPr>
+                <w:rFonts w:hint="eastAsia"/>
+                <w:szCs w:val="21"/>
+              </w:rPr>
+              <w:t>Y</w:t>
+            </w:r>
+          </w:p>
+        </w:tc>
+        <w:tc>
+          <w:tcPr>
+            <w:tcW w:w="1660" w:type="dxa"/>
+          </w:tcPr>
+          <w:p>
+            <w:pPr>
+              <w:jc w:val="center"/>
+              <w:rPr>
+                <w:rFonts w:hint="eastAsia"/>
+                <w:szCs w:val="21"/>
+              </w:rPr>
+            </w:pPr>
+            <w:r>
+              <w:rPr>
+                <w:rFonts w:hint="eastAsia"/>
+                <w:szCs w:val="21"/>
+              </w:rPr>
+              <w:t>N</w:t>
+            </w:r>
+          </w:p>
+        </w:tc>
+      </w:tr>
+      <w:tr>
+        <w:tc>
+          <w:tcPr>
+            <w:tcW w:w="1659" w:type="dxa"/>
+          </w:tcPr>
+          <w:p>
+            <w:pPr>
+              <w:jc w:val="center"/>
+              <w:rPr>
+                <w:rFonts w:hint="eastAsia"/>
+                <w:szCs w:val="21"/>
+              </w:rPr>
+            </w:pPr>
+            <w:r>
+              <w:rPr>
+                <w:rFonts w:hint="eastAsia"/>
+                <w:szCs w:val="21"/>
+              </w:rPr>
+              <w:t>U</w:t>
+            </w:r>
+          </w:p>
+        </w:tc>
+        <w:tc>
+          <w:tcPr>
+            <w:tcW w:w="1659" w:type="dxa"/>
+          </w:tcPr>
+          <w:p>
+            <w:pPr>
+              <w:jc w:val="center"/>
+              <w:rPr>
+                <w:rFonts w:hint="eastAsia"/>
+                <w:szCs w:val="21"/>
+              </w:rPr>
+            </w:pPr>
+            <w:r>
+              <w:rPr>
+                <w:rFonts w:hint="eastAsia"/>
+                <w:szCs w:val="21"/>
+              </w:rPr>
+              <w:t>Y</w:t>
+            </w:r>
+          </w:p>
+        </w:tc>
+        <w:tc>
+          <w:tcPr>
+            <w:tcW w:w="1659" w:type="dxa"/>
+          </w:tcPr>
+          <w:p>
+            <w:pPr>
+              <w:jc w:val="center"/>
+              <w:rPr>
+                <w:rFonts w:hint="eastAsia"/>
+                <w:szCs w:val="21"/>
+              </w:rPr>
+            </w:pPr>
+            <w:r>
+              <w:rPr>
+                <w:rFonts w:hint="eastAsia"/>
+                <w:szCs w:val="21"/>
+              </w:rPr>
+              <w:t>Y</w:t>
+            </w:r>
+          </w:p>
+        </w:tc>
+        <w:tc>
+          <w:tcPr>
+            <w:tcW w:w="1659" w:type="dxa"/>
+          </w:tcPr>
+          <w:p>
+            <w:pPr>
+              <w:jc w:val="center"/>
+              <w:rPr>
+                <w:rFonts w:hint="eastAsia"/>
+                <w:szCs w:val="21"/>
+              </w:rPr>
+            </w:pPr>
+            <w:r>
+              <w:rPr>
+                <w:rFonts w:hint="eastAsia"/>
+                <w:szCs w:val="21"/>
+              </w:rPr>
+              <w:t>N</w:t>
+            </w:r>
+          </w:p>
+        </w:tc>
+        <w:tc>
+          <w:tcPr>
+            <w:tcW w:w="1660" w:type="dxa"/>
+          </w:tcPr>
+          <w:p>
+            <w:pPr>
+              <w:jc w:val="center"/>
+              <w:rPr>
+                <w:rFonts w:hint="eastAsia"/>
+                <w:szCs w:val="21"/>
+              </w:rPr>
+            </w:pPr>
+            <w:r>
+              <w:rPr>
+                <w:rFonts w:hint="eastAsia"/>
+                <w:szCs w:val="21"/>
+              </w:rPr>
+              <w:t>N</w:t>
+            </w:r>
+          </w:p>
+        </w:tc>
+      </w:tr>
+      <w:tr>
+        <w:tc>
+          <w:tcPr>
+            <w:tcW w:w="1659" w:type="dxa"/>
+          </w:tcPr>
+          <w:p>
+            <w:pPr>
+              <w:jc w:val="center"/>
+              <w:rPr>
+                <w:rFonts w:hint="eastAsia"/>
+                <w:szCs w:val="21"/>
+              </w:rPr>
+            </w:pPr>
+            <w:r>
+              <w:rPr>
+                <w:rFonts w:hint="eastAsia"/>
+                <w:szCs w:val="21"/>
+              </w:rPr>
+              <w:t>X</w:t>
+            </w:r>
+          </w:p>
+        </w:tc>
+        <w:tc>
+          <w:tcPr>
+            <w:tcW w:w="1659" w:type="dxa"/>
+          </w:tcPr>
+          <w:p>
+            <w:pPr>
+              <w:jc w:val="center"/>
+              <w:rPr>
+                <w:rFonts w:hint="eastAsia"/>
+                <w:szCs w:val="21"/>
+              </w:rPr>
+            </w:pPr>
+            <w:r>
+              <w:rPr>
+                <w:rFonts w:hint="eastAsia"/>
+                <w:szCs w:val="21"/>
+              </w:rPr>
+              <w:t>Y</w:t>
+            </w:r>
+          </w:p>
+        </w:tc>
+        <w:tc>
+          <w:tcPr>
+            <w:tcW w:w="1659" w:type="dxa"/>
+          </w:tcPr>
+          <w:p>
+            <w:pPr>
+              <w:jc w:val="center"/>
+              <w:rPr>
+                <w:rFonts w:hint="eastAsia"/>
+                <w:szCs w:val="21"/>
+              </w:rPr>
+            </w:pPr>
+            <w:r>
+              <w:rPr>
+                <w:rFonts w:hint="eastAsia"/>
+                <w:szCs w:val="21"/>
+              </w:rPr>
+              <w:t>N</w:t>
+            </w:r>
+          </w:p>
+        </w:tc>
+        <w:tc>
+          <w:tcPr>
+            <w:tcW w:w="1659" w:type="dxa"/>
+          </w:tcPr>
+          <w:p>
+            <w:pPr>
+              <w:jc w:val="center"/>
+              <w:rPr>
+                <w:rFonts w:hint="eastAsia"/>
+                <w:szCs w:val="21"/>
+              </w:rPr>
+            </w:pPr>
+            <w:r>
+              <w:rPr>
+                <w:rFonts w:hint="eastAsia"/>
+                <w:szCs w:val="21"/>
+              </w:rPr>
+              <w:t>N</w:t>
+            </w:r>
+          </w:p>
+        </w:tc>
+        <w:tc>
+          <w:tcPr>
+            <w:tcW w:w="1660" w:type="dxa"/>
+          </w:tcPr>
+          <w:p>
+            <w:pPr>
+              <w:jc w:val="center"/>
+              <w:rPr>
+                <w:rFonts w:hint="eastAsia"/>
+                <w:szCs w:val="21"/>
+              </w:rPr>
+            </w:pPr>
+            <w:r>
+              <w:rPr>
+                <w:rFonts w:hint="eastAsia"/>
+                <w:szCs w:val="21"/>
+              </w:rPr>
+              <w:t>N</w:t>
+            </w:r>
+          </w:p>
+        </w:tc>
+      </w:tr>
+    </w:tbl>
+    <w:p>
+      <w:pPr>
+        <w:rPr>
+          <w:szCs w:val="21"/>
+        </w:rPr>
+      </w:pPr>
+      <w:r>
+        <w:rPr>
+          <w:rFonts w:hint="eastAsia"/>
+          <w:szCs w:val="21"/>
+        </w:rPr>
+        <w:t>死锁：等待时间限制</w:t>
       </w:r>
       <w:r>
         <w:rPr>
@@ -3712,26 +4987,159 @@
           <w:rFonts w:hint="eastAsia"/>
           <w:szCs w:val="21"/>
         </w:rPr>
-        <w:t>活动列表（T</w:t>
-      </w:r>
-      <w:r>
-        <w:rPr>
-          <w:szCs w:val="21"/>
-        </w:rPr>
-        <w:t>ID</w:t>
-      </w:r>
-      <w:r>
-        <w:rPr>
-          <w:szCs w:val="21"/>
+        <w:t>优先级允许等待</w:t>
+      </w:r>
+      <w:r>
+        <w:rPr>
+          <w:rFonts w:hint="eastAsia"/>
+          <w:szCs w:val="21"/>
+        </w:rPr>
+        <w:t>、</w:t>
+      </w:r>
+      <w:r>
+        <w:rPr>
+          <w:rFonts w:hint="eastAsia"/>
+          <w:szCs w:val="21"/>
+        </w:rPr>
+        <w:t>构建等待图（周期性</w:t>
+      </w:r>
+      <w:r>
+        <w:rPr>
+          <w:rFonts w:hint="eastAsia"/>
+          <w:szCs w:val="21"/>
+        </w:rPr>
+        <w:t>、</w:t>
+      </w:r>
+      <w:r>
+        <w:rPr>
+          <w:rFonts w:hint="eastAsia"/>
+          <w:szCs w:val="21"/>
+        </w:rPr>
+        <w:t>加入新事务时检查）</w:t>
+      </w:r>
+    </w:p>
+    <w:p>
+      <w:pPr>
+        <w:rPr>
+          <w:szCs w:val="21"/>
+        </w:rPr>
+      </w:pPr>
+      <w:r>
+        <w:rPr>
+          <w:rFonts w:hint="eastAsia"/>
+          <w:szCs w:val="21"/>
+        </w:rPr>
+        <w:lastRenderedPageBreak/>
+        <w:t>解决死锁：等待死亡（记录等待时间）</w:t>
+      </w:r>
+      <w:r>
+        <w:rPr>
+          <w:rFonts w:hint="eastAsia"/>
+          <w:szCs w:val="21"/>
+        </w:rPr>
+        <w:t>、</w:t>
+      </w:r>
+      <w:r>
+        <w:rPr>
+          <w:rFonts w:hint="eastAsia"/>
+          <w:szCs w:val="21"/>
+        </w:rPr>
+        <w:t>击伤等待（杀死年轻事务）</w:t>
+      </w:r>
+    </w:p>
+    <w:p>
+      <w:pPr>
+        <w:rPr>
+          <w:rFonts w:hint="eastAsia"/>
+          <w:szCs w:val="21"/>
+        </w:rPr>
+      </w:pPr>
+    </w:p>
+    <w:p>
+      <w:pPr>
+        <w:rPr>
+          <w:sz w:val="28"/>
+          <w:szCs w:val="28"/>
+        </w:rPr>
+      </w:pPr>
+      <w:r>
+        <w:rPr>
+          <w:sz w:val="28"/>
+          <w:szCs w:val="28"/>
+        </w:rPr>
+        <w:t>S</w:t>
+      </w:r>
+      <w:r>
+        <w:rPr>
+          <w:rFonts w:hint="eastAsia"/>
+          <w:sz w:val="28"/>
+          <w:szCs w:val="28"/>
+        </w:rPr>
+        <w:t>ecurity</w:t>
+      </w:r>
+      <w:r>
+        <w:rPr>
+          <w:sz w:val="28"/>
+          <w:szCs w:val="28"/>
         </w:rPr>
         <w:t xml:space="preserve"> </w:t>
       </w:r>
       <w:r>
         <w:rPr>
           <w:rFonts w:hint="eastAsia"/>
-          <w:szCs w:val="21"/>
-        </w:rPr>
-        <w:t>list</w:t>
+          <w:sz w:val="28"/>
+          <w:szCs w:val="28"/>
+        </w:rPr>
+        <w:t>&amp;</w:t>
+      </w:r>
+      <w:r>
+        <w:rPr>
+          <w:sz w:val="28"/>
+          <w:szCs w:val="28"/>
+        </w:rPr>
+        <w:t xml:space="preserve"> I</w:t>
+      </w:r>
+      <w:r>
+        <w:rPr>
+          <w:rFonts w:hint="eastAsia"/>
+          <w:sz w:val="28"/>
+          <w:szCs w:val="28"/>
+        </w:rPr>
+        <w:t>ntegrity</w:t>
+      </w:r>
+    </w:p>
+    <w:p>
+      <w:pPr>
+        <w:rPr>
+          <w:szCs w:val="21"/>
+        </w:rPr>
+      </w:pPr>
+      <w:r>
+        <w:rPr>
+          <w:rFonts w:hint="eastAsia"/>
+          <w:szCs w:val="21"/>
+        </w:rPr>
+        <w:t>视图</w:t>
+      </w:r>
+      <w:r>
+        <w:rPr>
+          <w:rFonts w:hint="eastAsia"/>
+          <w:szCs w:val="21"/>
+        </w:rPr>
+        <w:t>、</w:t>
+      </w:r>
+      <w:r>
+        <w:rPr>
+          <w:rFonts w:hint="eastAsia"/>
+          <w:szCs w:val="21"/>
+        </w:rPr>
+        <w:t>访问控制（普通，资源特权，D</w:t>
+      </w:r>
+      <w:r>
+        <w:rPr>
+          <w:szCs w:val="21"/>
+        </w:rPr>
+        <w:t>BA</w:t>
       </w:r>
       <w:r>
         <w:rPr>
@@ -3752,191 +5160,7 @@
           <w:rFonts w:hint="eastAsia"/>
           <w:szCs w:val="21"/>
         </w:rPr>
-        <w:t>log（前后像链表）</w:t>
-      </w:r>
-    </w:p>
-    <w:p>
-      <w:pPr>
-        <w:ind w:firstLine="420"/>
-        <w:rPr>
-          <w:szCs w:val="21"/>
-        </w:rPr>
-      </w:pPr>
-      <w:r>
-        <w:rPr>
-          <w:szCs w:val="21"/>
-        </w:rPr>
-        <w:t>C</w:t>
-      </w:r>
-      <w:r>
-        <w:rPr>
-          <w:rFonts w:hint="eastAsia"/>
-          <w:szCs w:val="21"/>
-        </w:rPr>
-        <w:t>ommit：事务的A</w:t>
-      </w:r>
-      <w:r>
-        <w:rPr>
-          <w:szCs w:val="21"/>
-        </w:rPr>
-        <w:t>.I</w:t>
-      </w:r>
-      <w:r>
-        <w:rPr>
-          <w:rFonts w:hint="eastAsia"/>
-          <w:szCs w:val="21"/>
-        </w:rPr>
-        <w:t>在commit前必须写入非易失存储器</w:t>
-      </w:r>
-    </w:p>
-    <w:p>
-      <w:pPr>
-        <w:ind w:firstLine="420"/>
-        <w:rPr>
-          <w:szCs w:val="21"/>
-        </w:rPr>
-      </w:pPr>
-      <w:r>
-        <w:rPr>
-          <w:rFonts w:hint="eastAsia"/>
-          <w:szCs w:val="21"/>
-        </w:rPr>
-        <w:t>Log</w:t>
-      </w:r>
-      <w:r>
-        <w:rPr>
-          <w:szCs w:val="21"/>
-        </w:rPr>
-        <w:t xml:space="preserve"> A</w:t>
-      </w:r>
-      <w:r>
-        <w:rPr>
-          <w:rFonts w:hint="eastAsia"/>
-          <w:szCs w:val="21"/>
-        </w:rPr>
-        <w:t>head：B.</w:t>
-      </w:r>
-      <w:r>
-        <w:rPr>
-          <w:szCs w:val="21"/>
-        </w:rPr>
-        <w:t>I</w:t>
-      </w:r>
-      <w:r>
-        <w:rPr>
-          <w:rFonts w:hint="eastAsia"/>
-          <w:szCs w:val="21"/>
-        </w:rPr>
-        <w:t>在A</w:t>
-      </w:r>
-      <w:r>
-        <w:rPr>
-          <w:szCs w:val="21"/>
-        </w:rPr>
-        <w:t>.I</w:t>
-      </w:r>
-      <w:r>
-        <w:rPr>
-          <w:rFonts w:hint="eastAsia"/>
-          <w:szCs w:val="21"/>
-        </w:rPr>
-        <w:t>写入数据库前需先写入log</w:t>
-      </w:r>
-    </w:p>
-    <w:p>
-      <w:pPr>
-        <w:ind w:firstLine="420"/>
-        <w:rPr>
-          <w:szCs w:val="21"/>
-        </w:rPr>
-      </w:pPr>
-      <w:r>
-        <w:rPr>
-          <w:szCs w:val="21"/>
-        </w:rPr>
-        <w:t>C</w:t>
-      </w:r>
-      <w:r>
-        <w:rPr>
-          <w:rFonts w:hint="eastAsia"/>
-          <w:szCs w:val="21"/>
-        </w:rPr>
-        <w:t>heck</w:t>
-      </w:r>
-      <w:r>
-        <w:rPr>
-          <w:szCs w:val="21"/>
-        </w:rPr>
-        <w:t xml:space="preserve"> </w:t>
-      </w:r>
-      <w:r>
-        <w:rPr>
-          <w:rFonts w:hint="eastAsia"/>
-          <w:szCs w:val="21"/>
-        </w:rPr>
-        <w:t>point检查点：系统定时检查恢复</w:t>
-      </w:r>
-    </w:p>
-    <w:p>
-      <w:pPr>
-        <w:rPr>
-          <w:szCs w:val="21"/>
-        </w:rPr>
-      </w:pPr>
-      <w:r>
-        <w:rPr>
-          <w:rFonts w:hint="eastAsia"/>
-          <w:szCs w:val="21"/>
-        </w:rPr>
-        <w:t>三种</w:t>
-      </w:r>
-      <w:r>
-        <w:rPr>
-          <w:rFonts w:hint="eastAsia"/>
-          <w:b/>
-          <w:szCs w:val="21"/>
-        </w:rPr>
-        <w:t>更新方式</w:t>
-      </w:r>
-      <w:r>
-        <w:rPr>
-          <w:rFonts w:hint="eastAsia"/>
-          <w:szCs w:val="21"/>
-        </w:rPr>
-        <w:t>：直接写</w:t>
-      </w:r>
-      <w:r>
-        <w:rPr>
-          <w:rFonts w:hint="eastAsia"/>
-          <w:szCs w:val="21"/>
-        </w:rPr>
-        <w:t>D</w:t>
-      </w:r>
-      <w:r>
-        <w:rPr>
-          <w:szCs w:val="21"/>
-        </w:rPr>
-        <w:t>B</w:t>
-      </w:r>
-      <w:r>
-        <w:rPr>
-          <w:rFonts w:hint="eastAsia"/>
-          <w:szCs w:val="21"/>
-        </w:rPr>
-        <w:t>（先B</w:t>
-      </w:r>
-      <w:r>
-        <w:rPr>
-          <w:szCs w:val="21"/>
-        </w:rPr>
-        <w:t>.I</w:t>
-      </w:r>
-      <w:r>
-        <w:rPr>
-          <w:rFonts w:hint="eastAsia"/>
-          <w:szCs w:val="21"/>
-        </w:rPr>
-        <w:t>写入log）</w:t>
+        <w:t>识别授权（角色）</w:t>
       </w:r>
       <w:r>
         <w:rPr>
@@ -3950,33 +5174,7 @@
           <w:rFonts w:hint="eastAsia"/>
           <w:szCs w:val="21"/>
         </w:rPr>
-        <w:t>提交后写D</w:t>
-      </w:r>
-      <w:r>
-        <w:rPr>
-          <w:szCs w:val="21"/>
-        </w:rPr>
-        <w:t>B</w:t>
-      </w:r>
-      <w:r>
-        <w:rPr>
-          <w:rFonts w:hint="eastAsia"/>
-          <w:szCs w:val="21"/>
-        </w:rPr>
-        <w:t>（先A</w:t>
-      </w:r>
-      <w:r>
-        <w:rPr>
-          <w:szCs w:val="21"/>
-        </w:rPr>
-        <w:t>.I</w:t>
-      </w:r>
-      <w:r>
-        <w:rPr>
-          <w:rFonts w:hint="eastAsia"/>
-          <w:szCs w:val="21"/>
-        </w:rPr>
-        <w:t>写入log）</w:t>
+        <w:t>数据加密</w:t>
       </w:r>
       <w:r>
         <w:rPr>
@@ -3990,49 +5188,56 @@
           <w:rFonts w:hint="eastAsia"/>
           <w:szCs w:val="21"/>
         </w:rPr>
-        <w:t>提交修改并发（A</w:t>
-      </w:r>
-      <w:r>
-        <w:rPr>
-          <w:szCs w:val="21"/>
-        </w:rPr>
-        <w:t>.I B.I</w:t>
-      </w:r>
-      <w:r>
-        <w:rPr>
-          <w:rFonts w:hint="eastAsia"/>
-          <w:szCs w:val="21"/>
-        </w:rPr>
-        <w:t>写入log，后台进程发现硬盘空闲搬移log修改数据库）</w:t>
-      </w:r>
-    </w:p>
-    <w:p>
-      <w:pPr>
-        <w:rPr>
-          <w:szCs w:val="21"/>
-        </w:rPr>
-      </w:pPr>
-      <w:r>
-        <w:rPr>
-          <w:rFonts w:hint="eastAsia"/>
-          <w:szCs w:val="21"/>
-        </w:rPr>
-        <w:t>故障</w:t>
-      </w:r>
-      <w:r>
-        <w:rPr>
-          <w:rFonts w:hint="eastAsia"/>
-          <w:b/>
-          <w:szCs w:val="21"/>
-        </w:rPr>
-        <w:t>恢复</w:t>
-      </w:r>
-      <w:r>
-        <w:rPr>
-          <w:rFonts w:hint="eastAsia"/>
-          <w:szCs w:val="21"/>
-        </w:rPr>
-        <w:t>：检查active</w:t>
+        <w:t>审计（记录动作）</w:t>
+      </w:r>
+    </w:p>
+    <w:p>
+      <w:pPr>
+        <w:rPr>
+          <w:rFonts w:hint="eastAsia"/>
+          <w:szCs w:val="21"/>
+        </w:rPr>
+      </w:pPr>
+      <w:r>
+        <w:rPr>
+          <w:rFonts w:hint="eastAsia"/>
+          <w:szCs w:val="21"/>
+        </w:rPr>
+        <w:t>1</w:t>
+      </w:r>
+      <w:r>
+        <w:rPr>
+          <w:szCs w:val="21"/>
+        </w:rPr>
+        <w:t>NF</w:t>
+      </w:r>
+      <w:r>
+        <w:rPr>
+          <w:rFonts w:hint="eastAsia"/>
+          <w:szCs w:val="21"/>
+        </w:rPr>
+        <w:t>范式：每个属性应为原子类型</w:t>
+      </w:r>
+    </w:p>
+    <w:p>
+      <w:pPr>
+        <w:rPr>
+          <w:szCs w:val="21"/>
+        </w:rPr>
+      </w:pPr>
+      <w:r>
+        <w:rPr>
+          <w:rFonts w:hint="eastAsia"/>
+          <w:szCs w:val="21"/>
+        </w:rPr>
+        <w:t>完整性约束：</w:t>
+      </w:r>
+      <w:r>
+        <w:rPr>
+          <w:rFonts w:hint="eastAsia"/>
+          <w:szCs w:val="21"/>
+        </w:rPr>
+        <w:t>关系中每一条合法数据应该满足的条件（固有</w:t>
       </w:r>
       <w:r>
         <w:rPr>
@@ -4046,20 +5251,7 @@
           <w:rFonts w:hint="eastAsia"/>
           <w:szCs w:val="21"/>
         </w:rPr>
-        <w:t>commit列表，按照更新方式恢复（undo</w:t>
-      </w:r>
-      <w:r>
-        <w:rPr>
-          <w:szCs w:val="21"/>
-        </w:rPr>
-        <w:t xml:space="preserve"> </w:t>
-      </w:r>
-      <w:r>
-        <w:rPr>
-          <w:rFonts w:hint="eastAsia"/>
-          <w:szCs w:val="21"/>
-        </w:rPr>
-        <w:t>ac</w:t>
+        <w:t>隐含</w:t>
       </w:r>
       <w:r>
         <w:rPr>
@@ -4073,381 +5265,18 @@
           <w:rFonts w:hint="eastAsia"/>
           <w:szCs w:val="21"/>
         </w:rPr>
-        <w:t>redo</w:t>
-      </w:r>
-      <w:r>
-        <w:rPr>
-          <w:szCs w:val="21"/>
-        </w:rPr>
-        <w:t xml:space="preserve"> </w:t>
-      </w:r>
-      <w:r>
-        <w:rPr>
-          <w:rFonts w:hint="eastAsia"/>
-          <w:szCs w:val="21"/>
-        </w:rPr>
-        <w:t>co&amp;ac</w:t>
-      </w:r>
-      <w:r>
-        <w:rPr>
-          <w:rFonts w:hint="eastAsia"/>
-          <w:szCs w:val="21"/>
-        </w:rPr>
-        <w:t>、</w:t>
-      </w:r>
-      <w:r>
-        <w:rPr>
-          <w:rFonts w:hint="eastAsia"/>
-          <w:szCs w:val="21"/>
-        </w:rPr>
-        <w:t>undo</w:t>
-      </w:r>
-      <w:r>
-        <w:rPr>
-          <w:szCs w:val="21"/>
-        </w:rPr>
-        <w:t xml:space="preserve"> </w:t>
-      </w:r>
-      <w:r>
-        <w:rPr>
-          <w:rFonts w:hint="eastAsia"/>
-          <w:szCs w:val="21"/>
-        </w:rPr>
-        <w:t>ac,</w:t>
-      </w:r>
-      <w:r>
-        <w:rPr>
-          <w:szCs w:val="21"/>
-        </w:rPr>
-        <w:t xml:space="preserve"> redo co&amp;ac</w:t>
-      </w:r>
-      <w:r>
-        <w:rPr>
-          <w:szCs w:val="21"/>
-        </w:rPr>
-        <w:t xml:space="preserve"> </w:t>
-      </w:r>
-      <w:r>
-        <w:rPr>
-          <w:rFonts w:hint="eastAsia"/>
-          <w:szCs w:val="21"/>
-        </w:rPr>
-        <w:t>删除相应T</w:t>
-      </w:r>
-      <w:r>
-        <w:rPr>
-          <w:szCs w:val="21"/>
-        </w:rPr>
-        <w:t>ID</w:t>
-      </w:r>
-      <w:r>
-        <w:rPr>
-          <w:szCs w:val="21"/>
-        </w:rPr>
-        <w:t>）</w:t>
-      </w:r>
-    </w:p>
-    <w:p>
-      <w:pPr>
-        <w:rPr>
-          <w:szCs w:val="21"/>
-        </w:rPr>
-      </w:pPr>
-      <w:r>
-        <w:rPr>
-          <w:rFonts w:hint="eastAsia"/>
-          <w:szCs w:val="21"/>
-        </w:rPr>
-        <w:t>并发控制：丢失更新</w:t>
-      </w:r>
-      <w:r>
-        <w:rPr>
-          <w:rFonts w:hint="eastAsia"/>
-          <w:szCs w:val="21"/>
-        </w:rPr>
-        <w:t>（写写冲突 禁止）</w:t>
-      </w:r>
-      <w:r>
-        <w:rPr>
-          <w:rFonts w:hint="eastAsia"/>
-          <w:szCs w:val="21"/>
-        </w:rPr>
-        <w:t>、</w:t>
-      </w:r>
-      <w:r>
-        <w:rPr>
-          <w:rFonts w:hint="eastAsia"/>
-          <w:szCs w:val="21"/>
-        </w:rPr>
-        <w:t>读脏数据</w:t>
-      </w:r>
-      <w:r>
-        <w:rPr>
-          <w:rFonts w:hint="eastAsia"/>
-          <w:szCs w:val="21"/>
-        </w:rPr>
-        <w:t>、</w:t>
-      </w:r>
-      <w:r>
-        <w:rPr>
-          <w:rFonts w:hint="eastAsia"/>
-          <w:szCs w:val="21"/>
-        </w:rPr>
-        <w:t>不可重复读（隔离性）</w:t>
-      </w:r>
-    </w:p>
-    <w:p>
-      <w:pPr>
-        <w:rPr>
-          <w:szCs w:val="21"/>
-        </w:rPr>
-      </w:pPr>
-      <w:r>
-        <w:rPr>
-          <w:rFonts w:hint="eastAsia"/>
-          <w:szCs w:val="21"/>
-        </w:rPr>
-        <w:t>可串行化</w:t>
-      </w:r>
-      <w:r>
-        <w:rPr>
-          <w:szCs w:val="21"/>
-        </w:rPr>
-        <w:t>S</w:t>
-      </w:r>
-      <w:r>
-        <w:rPr>
-          <w:rFonts w:hint="eastAsia"/>
-          <w:szCs w:val="21"/>
-        </w:rPr>
-        <w:t>erializable</w:t>
-      </w:r>
-      <w:r>
-        <w:rPr>
-          <w:rFonts w:hint="eastAsia"/>
-          <w:szCs w:val="21"/>
-        </w:rPr>
-        <w:t>：</w:t>
-      </w:r>
-      <w:r>
-        <w:rPr>
-          <w:rFonts w:hint="eastAsia"/>
-          <w:szCs w:val="21"/>
-        </w:rPr>
-        <w:t>事务可串行运行认为结果正确（n</w:t>
-      </w:r>
-      <w:r>
-        <w:rPr>
-          <w:szCs w:val="21"/>
-        </w:rPr>
-        <w:t>!</w:t>
-      </w:r>
-      <w:r>
-        <w:rPr>
-          <w:rFonts w:hint="eastAsia"/>
-          <w:szCs w:val="21"/>
-        </w:rPr>
-        <w:t>种结果）</w:t>
-      </w:r>
-    </w:p>
-    <w:p>
-      <w:pPr>
-        <w:rPr>
-          <w:szCs w:val="21"/>
-        </w:rPr>
-      </w:pPr>
-      <w:r>
-        <w:rPr>
-          <w:rFonts w:hint="eastAsia"/>
-          <w:szCs w:val="21"/>
-        </w:rPr>
-        <w:t>封锁法L</w:t>
-      </w:r>
-      <w:r>
-        <w:rPr>
-          <w:szCs w:val="21"/>
-        </w:rPr>
-        <w:t>ock</w:t>
-      </w:r>
-      <w:r>
-        <w:rPr>
-          <w:rFonts w:hint="eastAsia"/>
-          <w:szCs w:val="21"/>
-        </w:rPr>
-        <w:t>：X锁（</w:t>
-      </w:r>
-      <w:r>
-        <w:rPr>
-          <w:rFonts w:hint="eastAsia"/>
-          <w:szCs w:val="21"/>
-        </w:rPr>
-        <w:t>读写</w:t>
-      </w:r>
-      <w:r>
-        <w:rPr>
-          <w:rFonts w:hint="eastAsia"/>
-          <w:szCs w:val="21"/>
-        </w:rPr>
-        <w:t>排他，相容矩阵分配锁）</w:t>
-      </w:r>
-      <w:r>
-        <w:rPr>
-          <w:rFonts w:hint="eastAsia"/>
-          <w:szCs w:val="21"/>
-        </w:rPr>
-        <w:t>、</w:t>
-      </w:r>
-      <w:r>
-        <w:rPr>
-          <w:rFonts w:hint="eastAsia"/>
-          <w:szCs w:val="21"/>
-        </w:rPr>
-        <w:t>封锁表为系统临界资源</w:t>
-      </w:r>
-    </w:p>
-    <w:p>
-      <w:pPr>
-        <w:rPr>
-          <w:szCs w:val="21"/>
-        </w:rPr>
-      </w:pPr>
-      <w:r>
-        <w:rPr>
-          <w:rFonts w:hint="eastAsia"/>
-          <w:szCs w:val="21"/>
-        </w:rPr>
-        <w:t>两阶段事务：所有锁申请在释放前</w:t>
-      </w:r>
-      <w:r>
-        <w:rPr>
-          <w:rFonts w:hint="eastAsia"/>
-          <w:szCs w:val="21"/>
-        </w:rPr>
-        <w:t>、</w:t>
-      </w:r>
-      <w:r>
-        <w:rPr>
-          <w:rFonts w:hint="eastAsia"/>
-          <w:szCs w:val="21"/>
-        </w:rPr>
-        <w:t>申请锁后读（守规矩well-form）</w:t>
-      </w:r>
-      <w:r>
-        <w:rPr>
-          <w:rFonts w:hint="eastAsia"/>
-          <w:szCs w:val="21"/>
-        </w:rPr>
-        <w:t>、</w:t>
-      </w:r>
-      <w:r>
-        <w:rPr>
-          <w:rFonts w:hint="eastAsia"/>
-          <w:b/>
-          <w:szCs w:val="21"/>
-        </w:rPr>
-        <w:t>任何两阶段</w:t>
-      </w:r>
-      <w:r>
-        <w:rPr>
-          <w:rFonts w:hint="eastAsia"/>
-          <w:b/>
-          <w:szCs w:val="21"/>
-        </w:rPr>
-        <w:t>+well-form</w:t>
-      </w:r>
-      <w:r>
-        <w:rPr>
-          <w:rFonts w:hint="eastAsia"/>
-          <w:b/>
-          <w:szCs w:val="21"/>
-        </w:rPr>
-        <w:t>事务组可串行</w:t>
-      </w:r>
-      <w:r>
-        <w:rPr>
-          <w:rFonts w:hint="eastAsia"/>
-          <w:szCs w:val="21"/>
-        </w:rPr>
-        <w:t>（反证法证明）+解锁在事务结束</w:t>
-      </w:r>
-      <w:r>
-        <w:rPr>
-          <w:rFonts w:hint="eastAsia"/>
-          <w:szCs w:val="21"/>
-        </w:rPr>
-        <w:t>E</w:t>
-      </w:r>
-      <w:r>
-        <w:rPr>
-          <w:szCs w:val="21"/>
-        </w:rPr>
-        <w:t>OF</w:t>
-      </w:r>
-      <w:r>
-        <w:rPr>
-          <w:rFonts w:hint="eastAsia"/>
-          <w:szCs w:val="21"/>
-        </w:rPr>
-        <w:t>（可恢复</w:t>
-      </w:r>
-      <w:r>
-        <w:rPr>
-          <w:rFonts w:hint="eastAsia"/>
-          <w:szCs w:val="21"/>
-        </w:rPr>
-        <w:t xml:space="preserve"> 回滚无影响</w:t>
-      </w:r>
-      <w:r>
-        <w:rPr>
-          <w:rFonts w:hint="eastAsia"/>
-          <w:szCs w:val="21"/>
-        </w:rPr>
-        <w:t>）</w:t>
-      </w:r>
-    </w:p>
-    <w:p>
-      <w:pPr>
-        <w:rPr>
-          <w:rFonts w:hint="eastAsia"/>
-          <w:szCs w:val="21"/>
-        </w:rPr>
-      </w:pPr>
-      <w:r>
-        <w:rPr>
-          <w:rFonts w:hint="eastAsia"/>
-          <w:szCs w:val="21"/>
-        </w:rPr>
-        <w:t>严格两端加锁：2</w:t>
-      </w:r>
-      <w:r>
-        <w:rPr>
-          <w:szCs w:val="21"/>
-        </w:rPr>
-        <w:t>PL</w:t>
-      </w:r>
-      <w:r>
-        <w:rPr>
-          <w:rFonts w:hint="eastAsia"/>
-          <w:szCs w:val="21"/>
-        </w:rPr>
-        <w:t>+wellformed+所有锁释放在E</w:t>
-      </w:r>
-      <w:r>
-        <w:rPr>
-          <w:szCs w:val="21"/>
-        </w:rPr>
-        <w:t>OT</w:t>
-      </w:r>
+        <w:t>显式/动态）</w:t>
+      </w:r>
+    </w:p>
+    <w:p>
+      <w:pPr>
+        <w:rPr>
+          <w:rFonts w:hint="eastAsia"/>
+          <w:szCs w:val="21"/>
+        </w:rPr>
+      </w:pPr>
       <w:bookmarkStart w:id="1" w:name="_GoBack"/>
       <w:bookmarkEnd w:id="1"/>
-    </w:p>
-    <w:p>
-      <w:pPr>
-        <w:rPr>
-          <w:rFonts w:hint="eastAsia"/>
-          <w:szCs w:val="21"/>
-        </w:rPr>
-      </w:pPr>
     </w:p>
     <w:sectPr>
       <w:pgSz w:w="11906" w:h="16838"/>
@@ -4460,7 +5289,7 @@
 </file>
 
 <file path=word/endnotes.xml><?xml version="1.0" encoding="utf-8"?>
-<w:endnotes xmlns:wpc="http://schemas.microsoft.com/office/word/2010/wordprocessingCanvas" xmlns:cx="http://schemas.microsoft.com/office/drawing/2014/chartex" xmlns:mc="http://schemas.openxmlformats.org/markup-compatibility/2006" xmlns:o="urn:schemas-microsoft-com:office:office" xmlns:r="http://schemas.openxmlformats.org/officeDocument/2006/relationships" xmlns:m="http://schemas.openxmlformats.org/officeDocument/2006/math" xmlns:v="urn:schemas-microsoft-com:vml" xmlns:wp14="http://schemas.microsoft.com/office/word/2010/wordprocessingDrawing" xmlns:wp="http://schemas.openxmlformats.org/drawingml/2006/wordprocessingDrawing" xmlns:w10="urn:schemas-microsoft-com:office:word" xmlns:w="http://schemas.openxmlformats.org/wordprocessingml/2006/main" xmlns:w14="http://schemas.microsoft.com/office/word/2010/wordml" xmlns:w15="http://schemas.microsoft.com/office/word/2012/wordml" xmlns:w16se="http://schemas.microsoft.com/office/word/2015/wordml/symex" xmlns:wpg="http://schemas.microsoft.com/office/word/2010/wordprocessingGroup" xmlns:wpi="http://schemas.microsoft.com/office/word/2010/wordprocessingInk" xmlns:wne="http://schemas.microsoft.com/office/word/2006/wordml" xmlns:wps="http://schemas.microsoft.com/office/word/2010/wordprocessingShape" mc:Ignorable="w14 w15 w16se wp14">
+<w:endnotes xmlns:wpc="http://schemas.microsoft.com/office/word/2010/wordprocessingCanvas" xmlns:cx="http://schemas.microsoft.com/office/drawing/2014/chartex" xmlns:cx1="http://schemas.microsoft.com/office/drawing/2015/9/8/chartex" xmlns:cx2="http://schemas.microsoft.com/office/drawing/2015/10/21/chartex" xmlns:cx3="http://schemas.microsoft.com/office/drawing/2016/5/9/chartex" xmlns:cx4="http://schemas.microsoft.com/office/drawing/2016/5/10/chartex" xmlns:cx5="http://schemas.microsoft.com/office/drawing/2016/5/11/chartex" xmlns:cx6="http://schemas.microsoft.com/office/drawing/2016/5/12/chartex" xmlns:cx7="http://schemas.microsoft.com/office/drawing/2016/5/13/chartex" xmlns:cx8="http://schemas.microsoft.com/office/drawing/2016/5/14/chartex" xmlns:mc="http://schemas.openxmlformats.org/markup-compatibility/2006" xmlns:aink="http://schemas.microsoft.com/office/drawing/2016/ink" xmlns:am3d="http://schemas.microsoft.com/office/drawing/2017/model3d" xmlns:o="urn:schemas-microsoft-com:office:office" xmlns:r="http://schemas.openxmlformats.org/officeDocument/2006/relationships" xmlns:m="http://schemas.openxmlformats.org/officeDocument/2006/math" xmlns:v="urn:schemas-microsoft-com:vml" xmlns:wp14="http://schemas.microsoft.com/office/word/2010/wordprocessingDrawing" xmlns:wp="http://schemas.openxmlformats.org/drawingml/2006/wordprocessingDrawing" xmlns:w10="urn:schemas-microsoft-com:office:word" xmlns:w="http://schemas.openxmlformats.org/wordprocessingml/2006/main" xmlns:w14="http://schemas.microsoft.com/office/word/2010/wordml" xmlns:w15="http://schemas.microsoft.com/office/word/2012/wordml" xmlns:w16cid="http://schemas.microsoft.com/office/word/2016/wordml/cid" xmlns:w16se="http://schemas.microsoft.com/office/word/2015/wordml/symex" xmlns:wpg="http://schemas.microsoft.com/office/word/2010/wordprocessingGroup" xmlns:wpi="http://schemas.microsoft.com/office/word/2010/wordprocessingInk" xmlns:wne="http://schemas.microsoft.com/office/word/2006/wordml" xmlns:wps="http://schemas.microsoft.com/office/word/2010/wordprocessingShape" mc:Ignorable="w14 w15 w16se w16cid wp14">
   <w:endnote w:type="separator" w:id="-1">
     <w:p>
       <w:r>
@@ -4479,7 +5308,7 @@
 </file>
 
 <file path=word/footnotes.xml><?xml version="1.0" encoding="utf-8"?>
-<w:footnotes xmlns:wpc="http://schemas.microsoft.com/office/word/2010/wordprocessingCanvas" xmlns:cx="http://schemas.microsoft.com/office/drawing/2014/chartex" xmlns:mc="http://schemas.openxmlformats.org/markup-compatibility/2006" xmlns:o="urn:schemas-microsoft-com:office:office" xmlns:r="http://schemas.openxmlformats.org/officeDocument/2006/relationships" xmlns:m="http://schemas.openxmlformats.org/officeDocument/2006/math" xmlns:v="urn:schemas-microsoft-com:vml" xmlns:wp14="http://schemas.microsoft.com/office/word/2010/wordprocessingDrawing" xmlns:wp="http://schemas.openxmlformats.org/drawingml/2006/wordprocessingDrawing" xmlns:w10="urn:schemas-microsoft-com:office:word" xmlns:w="http://schemas.openxmlformats.org/wordprocessingml/2006/main" xmlns:w14="http://schemas.microsoft.com/office/word/2010/wordml" xmlns:w15="http://schemas.microsoft.com/office/word/2012/wordml" xmlns:w16se="http://schemas.microsoft.com/office/word/2015/wordml/symex" xmlns:wpg="http://schemas.microsoft.com/office/word/2010/wordprocessingGroup" xmlns:wpi="http://schemas.microsoft.com/office/word/2010/wordprocessingInk" xmlns:wne="http://schemas.microsoft.com/office/word/2006/wordml" xmlns:wps="http://schemas.microsoft.com/office/word/2010/wordprocessingShape" mc:Ignorable="w14 w15 w16se wp14">
+<w:footnotes xmlns:wpc="http://schemas.microsoft.com/office/word/2010/wordprocessingCanvas" xmlns:cx="http://schemas.microsoft.com/office/drawing/2014/chartex" xmlns:cx1="http://schemas.microsoft.com/office/drawing/2015/9/8/chartex" xmlns:cx2="http://schemas.microsoft.com/office/drawing/2015/10/21/chartex" xmlns:cx3="http://schemas.microsoft.com/office/drawing/2016/5/9/chartex" xmlns:cx4="http://schemas.microsoft.com/office/drawing/2016/5/10/chartex" xmlns:cx5="http://schemas.microsoft.com/office/drawing/2016/5/11/chartex" xmlns:cx6="http://schemas.microsoft.com/office/drawing/2016/5/12/chartex" xmlns:cx7="http://schemas.microsoft.com/office/drawing/2016/5/13/chartex" xmlns:cx8="http://schemas.microsoft.com/office/drawing/2016/5/14/chartex" xmlns:mc="http://schemas.openxmlformats.org/markup-compatibility/2006" xmlns:aink="http://schemas.microsoft.com/office/drawing/2016/ink" xmlns:am3d="http://schemas.microsoft.com/office/drawing/2017/model3d" xmlns:o="urn:schemas-microsoft-com:office:office" xmlns:r="http://schemas.openxmlformats.org/officeDocument/2006/relationships" xmlns:m="http://schemas.openxmlformats.org/officeDocument/2006/math" xmlns:v="urn:schemas-microsoft-com:vml" xmlns:wp14="http://schemas.microsoft.com/office/word/2010/wordprocessingDrawing" xmlns:wp="http://schemas.openxmlformats.org/drawingml/2006/wordprocessingDrawing" xmlns:w10="urn:schemas-microsoft-com:office:word" xmlns:w="http://schemas.openxmlformats.org/wordprocessingml/2006/main" xmlns:w14="http://schemas.microsoft.com/office/word/2010/wordml" xmlns:w15="http://schemas.microsoft.com/office/word/2012/wordml" xmlns:w16cid="http://schemas.microsoft.com/office/word/2016/wordml/cid" xmlns:w16se="http://schemas.microsoft.com/office/word/2015/wordml/symex" xmlns:wpg="http://schemas.microsoft.com/office/word/2010/wordprocessingGroup" xmlns:wpi="http://schemas.microsoft.com/office/word/2010/wordprocessingInk" xmlns:wne="http://schemas.microsoft.com/office/word/2006/wordml" xmlns:wps="http://schemas.microsoft.com/office/word/2010/wordprocessingShape" mc:Ignorable="w14 w15 w16se w16cid wp14">
   <w:footnote w:type="separator" w:id="-1">
     <w:p>
       <w:r>
@@ -4498,7 +5327,7 @@
 </file>
 
 <file path=word/styles.xml><?xml version="1.0" encoding="utf-8"?>
-<w:styles xmlns:mc="http://schemas.openxmlformats.org/markup-compatibility/2006" xmlns:r="http://schemas.openxmlformats.org/officeDocument/2006/relationships" xmlns:w="http://schemas.openxmlformats.org/wordprocessingml/2006/main" xmlns:w14="http://schemas.microsoft.com/office/word/2010/wordml" xmlns:w15="http://schemas.microsoft.com/office/word/2012/wordml" xmlns:w16se="http://schemas.microsoft.com/office/word/2015/wordml/symex" mc:Ignorable="w14 w15 w16se">
+<w:styles xmlns:mc="http://schemas.openxmlformats.org/markup-compatibility/2006" xmlns:r="http://schemas.openxmlformats.org/officeDocument/2006/relationships" xmlns:w="http://schemas.openxmlformats.org/wordprocessingml/2006/main" xmlns:w14="http://schemas.microsoft.com/office/word/2010/wordml" xmlns:w15="http://schemas.microsoft.com/office/word/2012/wordml" xmlns:w16cid="http://schemas.microsoft.com/office/word/2016/wordml/cid" xmlns:w16se="http://schemas.microsoft.com/office/word/2015/wordml/symex" mc:Ignorable="w14 w15 w16se w16cid">
   <w:docDefaults>
     <w:rPrDefault>
       <w:rPr>
@@ -4511,7 +5340,7 @@
     </w:rPrDefault>
     <w:pPrDefault/>
   </w:docDefaults>
-  <w:latentStyles w:defLockedState="0" w:defUIPriority="99" w:defSemiHidden="0" w:defUnhideWhenUsed="0" w:defQFormat="0" w:count="371">
+  <w:latentStyles w:defLockedState="0" w:defUIPriority="99" w:defSemiHidden="0" w:defUnhideWhenUsed="0" w:defQFormat="0" w:count="375">
     <w:lsdException w:name="Normal" w:uiPriority="0" w:qFormat="1"/>
     <w:lsdException w:name="heading 1" w:uiPriority="9" w:qFormat="1"/>
     <w:lsdException w:name="heading 2" w:semiHidden="1" w:uiPriority="9" w:unhideWhenUsed="1" w:qFormat="1"/>
@@ -4617,7 +5446,6 @@
     <w:lsdException w:name="HTML Sample" w:semiHidden="1" w:unhideWhenUsed="1"/>
     <w:lsdException w:name="HTML Typewriter" w:semiHidden="1" w:unhideWhenUsed="1"/>
     <w:lsdException w:name="HTML Variable" w:semiHidden="1" w:unhideWhenUsed="1"/>
-    <w:lsdException w:name="Normal Table" w:semiHidden="1" w:unhideWhenUsed="1"/>
     <w:lsdException w:name="annotation subject" w:semiHidden="1" w:unhideWhenUsed="1"/>
     <w:lsdException w:name="No List" w:semiHidden="1" w:unhideWhenUsed="1"/>
     <w:lsdException w:name="Outline List 1" w:semiHidden="1" w:unhideWhenUsed="1"/>
@@ -4661,10 +5489,8 @@
     <w:lsdException w:name="Table Elegant" w:semiHidden="1" w:unhideWhenUsed="1"/>
     <w:lsdException w:name="Table Professional" w:semiHidden="1" w:unhideWhenUsed="1"/>
     <w:lsdException w:name="Table Subtle 1" w:semiHidden="1" w:unhideWhenUsed="1"/>
-    <w:lsdException w:name="Table Subtle 2" w:semiHidden="1" w:unhideWhenUsed="1"/>
     <w:lsdException w:name="Table Web 1" w:semiHidden="1" w:unhideWhenUsed="1"/>
     <w:lsdException w:name="Table Web 2" w:semiHidden="1" w:unhideWhenUsed="1"/>
-    <w:lsdException w:name="Table Web 3" w:semiHidden="1" w:unhideWhenUsed="1"/>
     <w:lsdException w:name="Balloon Text" w:semiHidden="1" w:unhideWhenUsed="1"/>
     <w:lsdException w:name="Table Grid" w:uiPriority="39"/>
     <w:lsdException w:name="Table Theme" w:semiHidden="1" w:unhideWhenUsed="1"/>
@@ -4883,6 +5709,10 @@
     <w:lsdException w:name="List Table 5 Dark Accent 6" w:uiPriority="50"/>
     <w:lsdException w:name="List Table 6 Colorful Accent 6" w:uiPriority="51"/>
     <w:lsdException w:name="List Table 7 Colorful Accent 6" w:uiPriority="52"/>
+    <w:lsdException w:name="Mention" w:semiHidden="1" w:unhideWhenUsed="1"/>
+    <w:lsdException w:name="Smart Hyperlink" w:semiHidden="1" w:unhideWhenUsed="1"/>
+    <w:lsdException w:name="Hashtag" w:semiHidden="1" w:unhideWhenUsed="1"/>
+    <w:lsdException w:name="Unresolved Mention" w:semiHidden="1" w:unhideWhenUsed="1"/>
   </w:latentStyles>
   <w:style w:type="paragraph" w:default="1" w:styleId="a">
     <w:name w:val="Normal"/>
@@ -4993,6 +5823,22 @@
       <w:sz w:val="18"/>
       <w:szCs w:val="18"/>
     </w:rPr>
+  </w:style>
+  <w:style w:type="table" w:styleId="a8">
+    <w:name w:val="Table Grid"/>
+    <w:basedOn w:val="a1"/>
+    <w:uiPriority w:val="39"/>
+    <w:rsid w:val="00C625F4"/>
+    <w:tblPr>
+      <w:tblBorders>
+        <w:top w:val="single" w:sz="4" w:space="0" w:color="auto"/>
+        <w:left w:val="single" w:sz="4" w:space="0" w:color="auto"/>
+        <w:bottom w:val="single" w:sz="4" w:space="0" w:color="auto"/>
+        <w:right w:val="single" w:sz="4" w:space="0" w:color="auto"/>
+        <w:insideH w:val="single" w:sz="4" w:space="0" w:color="auto"/>
+        <w:insideV w:val="single" w:sz="4" w:space="0" w:color="auto"/>
+      </w:tblBorders>
+    </w:tblPr>
   </w:style>
 </w:styles>
 </file>

--- a/数据库/数据库.docx
+++ b/数据库/数据库.docx
@@ -4377,35 +4377,7 @@
           <w:rFonts w:hint="eastAsia"/>
           <w:szCs w:val="21"/>
         </w:rPr>
-        <w:t>U（更新读取申请，写时升级为X锁）</w:t>
-      </w:r>
-      <w:r>
-        <w:rPr>
-          <w:rFonts w:hint="eastAsia"/>
-          <w:szCs w:val="21"/>
-        </w:rPr>
-        <w:t>、</w:t>
-      </w:r>
-      <w:r>
-        <w:rPr>
-          <w:rFonts w:hint="eastAsia"/>
-          <w:szCs w:val="21"/>
-        </w:rPr>
-        <w:t>X（读写排他）</w:t>
-      </w:r>
-      <w:r>
-        <w:rPr>
-          <w:rFonts w:hint="eastAsia"/>
-          <w:szCs w:val="21"/>
-        </w:rPr>
-        <w:t>、</w:t>
-      </w:r>
-      <w:r>
-        <w:rPr>
-          <w:rFonts w:hint="eastAsia"/>
-          <w:szCs w:val="21"/>
-        </w:rPr>
-        <w:t>S（读标识锁）</w:t>
+        <w:t>U（更新读取申请，写时升级为X锁）、X（读写排他）、S（读标识锁）</w:t>
       </w:r>
     </w:p>
     <w:tbl>
@@ -4430,7 +4402,6 @@
             <w:pPr>
               <w:jc w:val="center"/>
               <w:rPr>
-                <w:rFonts w:hint="eastAsia"/>
                 <w:szCs w:val="21"/>
               </w:rPr>
             </w:pPr>
@@ -4444,7 +4415,6 @@
             <w:pPr>
               <w:jc w:val="center"/>
               <w:rPr>
-                <w:rFonts w:hint="eastAsia"/>
                 <w:szCs w:val="21"/>
               </w:rPr>
             </w:pPr>
@@ -4471,7 +4441,6 @@
             <w:pPr>
               <w:jc w:val="center"/>
               <w:rPr>
-                <w:rFonts w:hint="eastAsia"/>
                 <w:szCs w:val="21"/>
               </w:rPr>
             </w:pPr>
@@ -4492,7 +4461,6 @@
             <w:pPr>
               <w:jc w:val="center"/>
               <w:rPr>
-                <w:rFonts w:hint="eastAsia"/>
                 <w:szCs w:val="21"/>
               </w:rPr>
             </w:pPr>
@@ -4513,7 +4481,6 @@
             <w:pPr>
               <w:jc w:val="center"/>
               <w:rPr>
-                <w:rFonts w:hint="eastAsia"/>
                 <w:szCs w:val="21"/>
               </w:rPr>
             </w:pPr>
@@ -4536,7 +4503,6 @@
             <w:pPr>
               <w:jc w:val="center"/>
               <w:rPr>
-                <w:rFonts w:hint="eastAsia"/>
                 <w:szCs w:val="21"/>
               </w:rPr>
             </w:pPr>
@@ -4563,7 +4529,6 @@
             <w:pPr>
               <w:jc w:val="center"/>
               <w:rPr>
-                <w:rFonts w:hint="eastAsia"/>
                 <w:szCs w:val="21"/>
               </w:rPr>
             </w:pPr>
@@ -4584,7 +4549,6 @@
             <w:pPr>
               <w:jc w:val="center"/>
               <w:rPr>
-                <w:rFonts w:hint="eastAsia"/>
                 <w:szCs w:val="21"/>
               </w:rPr>
             </w:pPr>
@@ -4605,7 +4569,6 @@
             <w:pPr>
               <w:jc w:val="center"/>
               <w:rPr>
-                <w:rFonts w:hint="eastAsia"/>
                 <w:szCs w:val="21"/>
               </w:rPr>
             </w:pPr>
@@ -4626,7 +4589,6 @@
             <w:pPr>
               <w:jc w:val="center"/>
               <w:rPr>
-                <w:rFonts w:hint="eastAsia"/>
                 <w:szCs w:val="21"/>
               </w:rPr>
             </w:pPr>
@@ -4649,7 +4611,6 @@
             <w:pPr>
               <w:jc w:val="center"/>
               <w:rPr>
-                <w:rFonts w:hint="eastAsia"/>
                 <w:szCs w:val="21"/>
               </w:rPr>
             </w:pPr>
@@ -4670,7 +4631,6 @@
             <w:pPr>
               <w:jc w:val="center"/>
               <w:rPr>
-                <w:rFonts w:hint="eastAsia"/>
                 <w:szCs w:val="21"/>
               </w:rPr>
             </w:pPr>
@@ -4691,7 +4651,6 @@
             <w:pPr>
               <w:jc w:val="center"/>
               <w:rPr>
-                <w:rFonts w:hint="eastAsia"/>
                 <w:szCs w:val="21"/>
               </w:rPr>
             </w:pPr>
@@ -4712,7 +4671,6 @@
             <w:pPr>
               <w:jc w:val="center"/>
               <w:rPr>
-                <w:rFonts w:hint="eastAsia"/>
                 <w:szCs w:val="21"/>
               </w:rPr>
             </w:pPr>
@@ -4733,7 +4691,6 @@
             <w:pPr>
               <w:jc w:val="center"/>
               <w:rPr>
-                <w:rFonts w:hint="eastAsia"/>
                 <w:szCs w:val="21"/>
               </w:rPr>
             </w:pPr>
@@ -4756,7 +4713,6 @@
             <w:pPr>
               <w:jc w:val="center"/>
               <w:rPr>
-                <w:rFonts w:hint="eastAsia"/>
                 <w:szCs w:val="21"/>
               </w:rPr>
             </w:pPr>
@@ -4777,7 +4733,6 @@
             <w:pPr>
               <w:jc w:val="center"/>
               <w:rPr>
-                <w:rFonts w:hint="eastAsia"/>
                 <w:szCs w:val="21"/>
               </w:rPr>
             </w:pPr>
@@ -4798,7 +4753,6 @@
             <w:pPr>
               <w:jc w:val="center"/>
               <w:rPr>
-                <w:rFonts w:hint="eastAsia"/>
                 <w:szCs w:val="21"/>
               </w:rPr>
             </w:pPr>
@@ -4819,7 +4773,6 @@
             <w:pPr>
               <w:jc w:val="center"/>
               <w:rPr>
-                <w:rFonts w:hint="eastAsia"/>
                 <w:szCs w:val="21"/>
               </w:rPr>
             </w:pPr>
@@ -4840,7 +4793,6 @@
             <w:pPr>
               <w:jc w:val="center"/>
               <w:rPr>
-                <w:rFonts w:hint="eastAsia"/>
                 <w:szCs w:val="21"/>
               </w:rPr>
             </w:pPr>
@@ -4863,7 +4815,6 @@
             <w:pPr>
               <w:jc w:val="center"/>
               <w:rPr>
-                <w:rFonts w:hint="eastAsia"/>
                 <w:szCs w:val="21"/>
               </w:rPr>
             </w:pPr>
@@ -4884,7 +4835,6 @@
             <w:pPr>
               <w:jc w:val="center"/>
               <w:rPr>
-                <w:rFonts w:hint="eastAsia"/>
                 <w:szCs w:val="21"/>
               </w:rPr>
             </w:pPr>
@@ -4905,7 +4855,6 @@
             <w:pPr>
               <w:jc w:val="center"/>
               <w:rPr>
-                <w:rFonts w:hint="eastAsia"/>
                 <w:szCs w:val="21"/>
               </w:rPr>
             </w:pPr>
@@ -4926,7 +4875,6 @@
             <w:pPr>
               <w:jc w:val="center"/>
               <w:rPr>
-                <w:rFonts w:hint="eastAsia"/>
                 <w:szCs w:val="21"/>
               </w:rPr>
             </w:pPr>
@@ -4947,7 +4895,6 @@
             <w:pPr>
               <w:jc w:val="center"/>
               <w:rPr>
-                <w:rFonts w:hint="eastAsia"/>
                 <w:szCs w:val="21"/>
               </w:rPr>
             </w:pPr>
@@ -4973,49 +4920,7 @@
           <w:rFonts w:hint="eastAsia"/>
           <w:szCs w:val="21"/>
         </w:rPr>
-        <w:t>死锁：等待时间限制</w:t>
-      </w:r>
-      <w:r>
-        <w:rPr>
-          <w:rFonts w:hint="eastAsia"/>
-          <w:szCs w:val="21"/>
-        </w:rPr>
-        <w:t>、</w:t>
-      </w:r>
-      <w:r>
-        <w:rPr>
-          <w:rFonts w:hint="eastAsia"/>
-          <w:szCs w:val="21"/>
-        </w:rPr>
-        <w:t>优先级允许等待</w:t>
-      </w:r>
-      <w:r>
-        <w:rPr>
-          <w:rFonts w:hint="eastAsia"/>
-          <w:szCs w:val="21"/>
-        </w:rPr>
-        <w:t>、</w:t>
-      </w:r>
-      <w:r>
-        <w:rPr>
-          <w:rFonts w:hint="eastAsia"/>
-          <w:szCs w:val="21"/>
-        </w:rPr>
-        <w:t>构建等待图（周期性</w:t>
-      </w:r>
-      <w:r>
-        <w:rPr>
-          <w:rFonts w:hint="eastAsia"/>
-          <w:szCs w:val="21"/>
-        </w:rPr>
-        <w:t>、</w:t>
-      </w:r>
-      <w:r>
-        <w:rPr>
-          <w:rFonts w:hint="eastAsia"/>
-          <w:szCs w:val="21"/>
-        </w:rPr>
-        <w:t>加入新事务时检查）</w:t>
+        <w:t>死锁：等待时间限制、优先级允许等待、构建等待图（周期性、加入新事务时检查）</w:t>
       </w:r>
     </w:p>
     <w:p>
@@ -5030,27 +4935,12 @@
           <w:szCs w:val="21"/>
         </w:rPr>
         <w:lastRenderedPageBreak/>
-        <w:t>解决死锁：等待死亡（记录等待时间）</w:t>
-      </w:r>
-      <w:r>
-        <w:rPr>
-          <w:rFonts w:hint="eastAsia"/>
-          <w:szCs w:val="21"/>
-        </w:rPr>
-        <w:t>、</w:t>
-      </w:r>
-      <w:r>
-        <w:rPr>
-          <w:rFonts w:hint="eastAsia"/>
-          <w:szCs w:val="21"/>
-        </w:rPr>
-        <w:t>击伤等待（杀死年轻事务）</w:t>
-      </w:r>
-    </w:p>
-    <w:p>
-      <w:pPr>
-        <w:rPr>
-          <w:rFonts w:hint="eastAsia"/>
+        <w:t>解决死锁：等待死亡（记录等待时间）、击伤等待（杀死年轻事务）</w:t>
+      </w:r>
+    </w:p>
+    <w:p>
+      <w:pPr>
+        <w:rPr>
           <w:szCs w:val="21"/>
         </w:rPr>
       </w:pPr>
@@ -5107,19 +4997,230 @@
         </w:rPr>
         <w:t>ntegrity</w:t>
       </w:r>
-    </w:p>
-    <w:p>
-      <w:pPr>
-        <w:rPr>
-          <w:szCs w:val="21"/>
-        </w:rPr>
-      </w:pPr>
-      <w:r>
-        <w:rPr>
-          <w:rFonts w:hint="eastAsia"/>
-          <w:szCs w:val="21"/>
-        </w:rPr>
-        <w:t>视图</w:t>
+      <w:r>
+        <w:rPr>
+          <w:rFonts w:hint="eastAsia"/>
+          <w:sz w:val="28"/>
+          <w:szCs w:val="28"/>
+        </w:rPr>
+        <w:t>安全与一致性</w:t>
+      </w:r>
+    </w:p>
+    <w:p>
+      <w:pPr>
+        <w:rPr>
+          <w:szCs w:val="21"/>
+        </w:rPr>
+      </w:pPr>
+      <w:r>
+        <w:rPr>
+          <w:rFonts w:hint="eastAsia"/>
+          <w:szCs w:val="21"/>
+        </w:rPr>
+        <w:t>视图、访问控制（普通，资源特权，D</w:t>
+      </w:r>
+      <w:r>
+        <w:rPr>
+          <w:szCs w:val="21"/>
+        </w:rPr>
+        <w:t>BA</w:t>
+      </w:r>
+      <w:r>
+        <w:rPr>
+          <w:rFonts w:hint="eastAsia"/>
+          <w:szCs w:val="21"/>
+        </w:rPr>
+        <w:t>）、识别授权（角色）、</w:t>
+      </w:r>
+      <w:r>
+        <w:rPr>
+          <w:rFonts w:hint="eastAsia"/>
+          <w:szCs w:val="21"/>
+        </w:rPr>
+        <w:t>数据加密、审计（记录动作）</w:t>
+      </w:r>
+    </w:p>
+    <w:p>
+      <w:pPr>
+        <w:rPr>
+          <w:rFonts w:hint="eastAsia"/>
+          <w:szCs w:val="21"/>
+        </w:rPr>
+      </w:pPr>
+    </w:p>
+    <w:p>
+      <w:pPr>
+        <w:rPr>
+          <w:szCs w:val="21"/>
+        </w:rPr>
+      </w:pPr>
+      <w:r>
+        <w:rPr>
+          <w:rFonts w:hint="eastAsia"/>
+          <w:szCs w:val="21"/>
+        </w:rPr>
+        <w:t>C</w:t>
+      </w:r>
+      <w:r>
+        <w:rPr>
+          <w:szCs w:val="21"/>
+        </w:rPr>
+        <w:t xml:space="preserve">REATE TRIGGER </w:t>
+      </w:r>
+      <w:r>
+        <w:rPr>
+          <w:rFonts w:hint="eastAsia"/>
+          <w:szCs w:val="21"/>
+        </w:rPr>
+        <w:t>监控器名</w:t>
+      </w:r>
+    </w:p>
+    <w:p>
+      <w:pPr>
+        <w:rPr>
+          <w:szCs w:val="21"/>
+        </w:rPr>
+      </w:pPr>
+      <w:r>
+        <w:rPr>
+          <w:szCs w:val="21"/>
+        </w:rPr>
+        <w:t>BEFORE/</w:t>
+      </w:r>
+      <w:r>
+        <w:rPr>
+          <w:rFonts w:hint="eastAsia"/>
+          <w:szCs w:val="21"/>
+        </w:rPr>
+        <w:t>A</w:t>
+      </w:r>
+      <w:r>
+        <w:rPr>
+          <w:szCs w:val="21"/>
+        </w:rPr>
+        <w:t xml:space="preserve">FTER INSERT ON </w:t>
+      </w:r>
+      <w:r>
+        <w:rPr>
+          <w:rFonts w:hint="eastAsia"/>
+          <w:szCs w:val="21"/>
+        </w:rPr>
+        <w:t>监控表名</w:t>
+      </w:r>
+    </w:p>
+    <w:p>
+      <w:pPr>
+        <w:rPr>
+          <w:szCs w:val="21"/>
+        </w:rPr>
+      </w:pPr>
+      <w:r>
+        <w:rPr>
+          <w:rFonts w:hint="eastAsia"/>
+          <w:szCs w:val="21"/>
+        </w:rPr>
+        <w:t>R</w:t>
+      </w:r>
+      <w:r>
+        <w:rPr>
+          <w:szCs w:val="21"/>
+        </w:rPr>
+        <w:t xml:space="preserve">EFERENCING NEW TABLE </w:t>
+      </w:r>
+      <w:r>
+        <w:rPr>
+          <w:rFonts w:hint="eastAsia"/>
+          <w:szCs w:val="21"/>
+        </w:rPr>
+        <w:t>新表名</w:t>
+      </w:r>
+    </w:p>
+    <w:p>
+      <w:pPr>
+        <w:rPr>
+          <w:szCs w:val="21"/>
+        </w:rPr>
+      </w:pPr>
+      <w:r>
+        <w:rPr>
+          <w:rFonts w:hint="eastAsia"/>
+          <w:szCs w:val="21"/>
+        </w:rPr>
+        <w:t>F</w:t>
+      </w:r>
+      <w:r>
+        <w:rPr>
+          <w:szCs w:val="21"/>
+        </w:rPr>
+        <w:t>OR EACH STATRMENTS (</w:t>
+      </w:r>
+      <w:r>
+        <w:rPr>
+          <w:rFonts w:hint="eastAsia"/>
+          <w:szCs w:val="21"/>
+        </w:rPr>
+        <w:t>操作名)</w:t>
+      </w:r>
+    </w:p>
+    <w:p>
+      <w:pPr>
+        <w:rPr>
+          <w:szCs w:val="21"/>
+        </w:rPr>
+      </w:pPr>
+      <w:r>
+        <w:rPr>
+          <w:rFonts w:hint="eastAsia"/>
+          <w:szCs w:val="21"/>
+        </w:rPr>
+        <w:t>完整性约束：</w:t>
+      </w:r>
+      <w:r>
+        <w:rPr>
+          <w:rFonts w:hint="eastAsia"/>
+          <w:szCs w:val="21"/>
+        </w:rPr>
+        <w:t>关系中每一条合法数据应该满足的条件（固有、隐含、显式/动态）</w:t>
+      </w:r>
+      <w:r>
+        <w:rPr>
+          <w:rFonts w:hint="eastAsia"/>
+          <w:szCs w:val="21"/>
+        </w:rPr>
+        <w:t xml:space="preserve"> </w:t>
+      </w:r>
+      <w:r>
+        <w:rPr>
+          <w:szCs w:val="21"/>
+        </w:rPr>
+        <w:t>REFERENCING</w:t>
+      </w:r>
+    </w:p>
+    <w:p>
+      <w:pPr>
+        <w:rPr>
+          <w:szCs w:val="21"/>
+        </w:rPr>
+      </w:pPr>
+      <w:r>
+        <w:rPr>
+          <w:rFonts w:hint="eastAsia"/>
+          <w:szCs w:val="21"/>
+        </w:rPr>
+        <w:t>C</w:t>
+      </w:r>
+      <w:r>
+        <w:rPr>
+          <w:szCs w:val="21"/>
+        </w:rPr>
+        <w:t>HECK</w:t>
+      </w:r>
+      <w:r>
+        <w:rPr>
+          <w:rFonts w:hint="eastAsia"/>
+          <w:szCs w:val="21"/>
+        </w:rPr>
+        <w:t>：定义表插删改规则</w:t>
       </w:r>
       <w:r>
         <w:rPr>
@@ -5133,13 +5234,48 @@
           <w:rFonts w:hint="eastAsia"/>
           <w:szCs w:val="21"/>
         </w:rPr>
-        <w:t>访问控制（普通，资源特权，D</w:t>
-      </w:r>
-      <w:r>
-        <w:rPr>
-          <w:szCs w:val="21"/>
-        </w:rPr>
-        <w:t>BA</w:t>
+        <w:t>由D</w:t>
+      </w:r>
+      <w:r>
+        <w:rPr>
+          <w:szCs w:val="21"/>
+        </w:rPr>
+        <w:t>BMS</w:t>
+      </w:r>
+      <w:r>
+        <w:rPr>
+          <w:rFonts w:hint="eastAsia"/>
+          <w:szCs w:val="21"/>
+        </w:rPr>
+        <w:t>而非应用程序检查数据完整性</w:t>
+      </w:r>
+    </w:p>
+    <w:p>
+      <w:pPr>
+        <w:rPr>
+          <w:szCs w:val="21"/>
+        </w:rPr>
+      </w:pPr>
+      <w:r>
+        <w:rPr>
+          <w:rFonts w:hint="eastAsia"/>
+          <w:szCs w:val="21"/>
+        </w:rPr>
+        <w:t>Triggers</w:t>
+      </w:r>
+      <w:r>
+        <w:rPr>
+          <w:rFonts w:hint="eastAsia"/>
+          <w:szCs w:val="21"/>
+        </w:rPr>
+        <w:t>触发器（</w:t>
+      </w:r>
+      <w:r>
+        <w:rPr>
+          <w:rFonts w:hint="eastAsia"/>
+          <w:szCs w:val="21"/>
+        </w:rPr>
+        <w:t>主动数据库</w:t>
       </w:r>
       <w:r>
         <w:rPr>
@@ -5153,6 +5289,128 @@
           <w:rFonts w:hint="eastAsia"/>
           <w:szCs w:val="21"/>
         </w:rPr>
+        <w:t>：</w:t>
+      </w:r>
+      <w:r>
+        <w:rPr>
+          <w:rFonts w:hint="eastAsia"/>
+          <w:szCs w:val="21"/>
+        </w:rPr>
+        <w:t>某种变化发生时自启动的过程</w:t>
+      </w:r>
+      <w:r>
+        <w:rPr>
+          <w:rFonts w:hint="eastAsia"/>
+          <w:szCs w:val="21"/>
+        </w:rPr>
+        <w:t>（连锁触发）</w:t>
+      </w:r>
+    </w:p>
+    <w:p>
+      <w:pPr>
+        <w:rPr>
+          <w:szCs w:val="21"/>
+        </w:rPr>
+      </w:pPr>
+      <w:r>
+        <w:rPr>
+          <w:rFonts w:hint="eastAsia"/>
+          <w:szCs w:val="21"/>
+        </w:rPr>
+        <w:t>提供影子表，便于共享数据库维护</w:t>
+      </w:r>
+    </w:p>
+    <w:p>
+      <w:pPr>
+        <w:rPr>
+          <w:szCs w:val="21"/>
+        </w:rPr>
+      </w:pPr>
+    </w:p>
+    <w:p>
+      <w:pPr>
+        <w:rPr>
+          <w:sz w:val="28"/>
+          <w:szCs w:val="28"/>
+        </w:rPr>
+      </w:pPr>
+      <w:r>
+        <w:rPr>
+          <w:sz w:val="28"/>
+          <w:szCs w:val="28"/>
+        </w:rPr>
+        <w:t>D</w:t>
+      </w:r>
+      <w:r>
+        <w:rPr>
+          <w:rFonts w:hint="eastAsia"/>
+          <w:sz w:val="28"/>
+          <w:szCs w:val="28"/>
+        </w:rPr>
+        <w:t>atabase</w:t>
+      </w:r>
+      <w:r>
+        <w:rPr>
+          <w:sz w:val="28"/>
+          <w:szCs w:val="28"/>
+        </w:rPr>
+        <w:t xml:space="preserve"> D</w:t>
+      </w:r>
+      <w:r>
+        <w:rPr>
+          <w:rFonts w:hint="eastAsia"/>
+          <w:sz w:val="28"/>
+          <w:szCs w:val="28"/>
+        </w:rPr>
+        <w:t>esign</w:t>
+      </w:r>
+    </w:p>
+    <w:p>
+      <w:pPr>
+        <w:rPr>
+          <w:szCs w:val="21"/>
+        </w:rPr>
+      </w:pPr>
+      <w:r>
+        <w:rPr>
+          <w:rFonts w:hint="eastAsia"/>
+          <w:szCs w:val="21"/>
+        </w:rPr>
+        <w:t>数据依赖：</w:t>
+      </w:r>
+      <w:r>
+        <w:rPr>
+          <w:rFonts w:hint="eastAsia"/>
+          <w:b/>
+          <w:szCs w:val="21"/>
+        </w:rPr>
+        <w:t>函数依赖</w:t>
+      </w:r>
+      <w:r>
+        <w:rPr>
+          <w:rFonts w:hint="eastAsia"/>
+          <w:szCs w:val="21"/>
+        </w:rPr>
+        <w:t>F</w:t>
+      </w:r>
+      <w:r>
+        <w:rPr>
+          <w:szCs w:val="21"/>
+        </w:rPr>
+        <w:t>D</w:t>
+      </w:r>
+      <w:r>
+        <w:rPr>
+          <w:rFonts w:hint="eastAsia"/>
+          <w:szCs w:val="21"/>
+        </w:rPr>
+        <w:t>(多对一)</w:t>
+      </w:r>
+      <w:r>
+        <w:rPr>
+          <w:rFonts w:hint="eastAsia"/>
+          <w:szCs w:val="21"/>
+        </w:rPr>
         <w:t>、</w:t>
       </w:r>
       <w:r>
@@ -5160,7 +5418,26 @@
           <w:rFonts w:hint="eastAsia"/>
           <w:szCs w:val="21"/>
         </w:rPr>
-        <w:t>识别授权（角色）</w:t>
+        <w:t>多值依赖M</w:t>
+      </w:r>
+      <w:r>
+        <w:rPr>
+          <w:szCs w:val="21"/>
+        </w:rPr>
+        <w:t>VD</w:t>
+      </w:r>
+      <w:r>
+        <w:rPr>
+          <w:szCs w:val="21"/>
+        </w:rPr>
+        <w:t>(</w:t>
+      </w:r>
+      <w:r>
+        <w:rPr>
+          <w:rFonts w:hint="eastAsia"/>
+          <w:szCs w:val="21"/>
+        </w:rPr>
+        <w:t>一对多)</w:t>
       </w:r>
       <w:r>
         <w:rPr>
@@ -5174,39 +5451,77 @@
           <w:rFonts w:hint="eastAsia"/>
           <w:szCs w:val="21"/>
         </w:rPr>
-        <w:t>数据加密</w:t>
-      </w:r>
-      <w:r>
-        <w:rPr>
-          <w:rFonts w:hint="eastAsia"/>
-          <w:szCs w:val="21"/>
-        </w:rPr>
-        <w:t>、</w:t>
-      </w:r>
-      <w:r>
-        <w:rPr>
-          <w:rFonts w:hint="eastAsia"/>
-          <w:szCs w:val="21"/>
-        </w:rPr>
-        <w:t>审计（记录动作）</w:t>
-      </w:r>
-    </w:p>
-    <w:p>
-      <w:pPr>
-        <w:rPr>
-          <w:rFonts w:hint="eastAsia"/>
-          <w:szCs w:val="21"/>
-        </w:rPr>
-      </w:pPr>
-      <w:r>
-        <w:rPr>
-          <w:rFonts w:hint="eastAsia"/>
+        <w:t>联系依赖J</w:t>
+      </w:r>
+      <w:r>
+        <w:rPr>
+          <w:szCs w:val="21"/>
+        </w:rPr>
+        <w:t>D</w:t>
+      </w:r>
+      <w:r>
+        <w:rPr>
+          <w:rFonts w:hint="eastAsia"/>
+          <w:szCs w:val="21"/>
+        </w:rPr>
+        <w:t>(无损连接分解）</w:t>
+      </w:r>
+    </w:p>
+    <w:p>
+      <w:pPr>
+        <w:rPr>
+          <w:szCs w:val="21"/>
+        </w:rPr>
+      </w:pPr>
+      <w:r>
+        <w:rPr>
+          <w:rFonts w:hint="eastAsia"/>
+          <w:szCs w:val="21"/>
+        </w:rPr>
+        <w:t>无损连接分解：投影的子关系join后可以还原</w:t>
+      </w:r>
+    </w:p>
+    <w:p>
+      <w:pPr>
+        <w:rPr>
+          <w:rFonts w:hint="eastAsia"/>
+          <w:szCs w:val="21"/>
+        </w:rPr>
+      </w:pPr>
+      <w:r>
+        <w:rPr>
+          <w:rFonts w:hint="eastAsia"/>
+          <w:b/>
+          <w:szCs w:val="21"/>
+        </w:rPr>
+        <w:t>一事一地</w:t>
+      </w:r>
+      <w:r>
+        <w:rPr>
+          <w:rFonts w:hint="eastAsia"/>
+          <w:szCs w:val="21"/>
+        </w:rPr>
+        <w:t>（主键不能为空）</w:t>
+      </w:r>
+    </w:p>
+    <w:p>
+      <w:pPr>
+        <w:rPr>
+          <w:rFonts w:hint="eastAsia"/>
+          <w:szCs w:val="21"/>
+        </w:rPr>
+      </w:pPr>
+      <w:r>
+        <w:rPr>
+          <w:rFonts w:hint="eastAsia"/>
+          <w:b/>
           <w:szCs w:val="21"/>
         </w:rPr>
         <w:t>1</w:t>
       </w:r>
       <w:r>
         <w:rPr>
+          <w:b/>
           <w:szCs w:val="21"/>
         </w:rPr>
         <w:t>NF</w:t>
@@ -5214,69 +5529,279 @@
       <w:r>
         <w:rPr>
           <w:rFonts w:hint="eastAsia"/>
-          <w:szCs w:val="21"/>
-        </w:rPr>
-        <w:t>范式：每个属性应为原子类型</w:t>
-      </w:r>
-    </w:p>
-    <w:p>
-      <w:pPr>
-        <w:rPr>
-          <w:szCs w:val="21"/>
-        </w:rPr>
-      </w:pPr>
-      <w:r>
-        <w:rPr>
-          <w:rFonts w:hint="eastAsia"/>
-          <w:szCs w:val="21"/>
-        </w:rPr>
-        <w:t>完整性约束：</w:t>
-      </w:r>
-      <w:r>
-        <w:rPr>
-          <w:rFonts w:hint="eastAsia"/>
-          <w:szCs w:val="21"/>
-        </w:rPr>
-        <w:t>关系中每一条合法数据应该满足的条件（固有</w:t>
-      </w:r>
-      <w:r>
-        <w:rPr>
-          <w:rFonts w:hint="eastAsia"/>
-          <w:szCs w:val="21"/>
-        </w:rPr>
-        <w:t>、</w:t>
-      </w:r>
-      <w:r>
-        <w:rPr>
-          <w:rFonts w:hint="eastAsia"/>
-          <w:szCs w:val="21"/>
-        </w:rPr>
-        <w:t>隐含</w:t>
-      </w:r>
-      <w:r>
-        <w:rPr>
-          <w:rFonts w:hint="eastAsia"/>
-          <w:szCs w:val="21"/>
-        </w:rPr>
-        <w:t>、</w:t>
-      </w:r>
-      <w:r>
-        <w:rPr>
-          <w:rFonts w:hint="eastAsia"/>
-          <w:szCs w:val="21"/>
-        </w:rPr>
-        <w:t>显式/动态）</w:t>
-      </w:r>
-    </w:p>
-    <w:p>
-      <w:pPr>
-        <w:rPr>
-          <w:rFonts w:hint="eastAsia"/>
-          <w:szCs w:val="21"/>
-        </w:rPr>
-      </w:pPr>
+          <w:b/>
+          <w:szCs w:val="21"/>
+        </w:rPr>
+        <w:t>范式</w:t>
+      </w:r>
+      <w:r>
+        <w:rPr>
+          <w:rFonts w:hint="eastAsia"/>
+          <w:szCs w:val="21"/>
+        </w:rPr>
+        <w:t>：每个属性应为原子类型（不允许表中套表）</w:t>
+      </w:r>
+    </w:p>
+    <w:p>
+      <w:pPr>
+        <w:rPr>
+          <w:szCs w:val="21"/>
+        </w:rPr>
+      </w:pPr>
+      <w:r>
+        <w:rPr>
+          <w:b/>
+          <w:szCs w:val="21"/>
+        </w:rPr>
+        <w:t>2NF</w:t>
+      </w:r>
+      <w:r>
+        <w:rPr>
+          <w:rFonts w:hint="eastAsia"/>
+          <w:b/>
+          <w:szCs w:val="21"/>
+        </w:rPr>
+        <w:t>范式</w:t>
+      </w:r>
+      <w:r>
+        <w:rPr>
+          <w:rFonts w:hint="eastAsia"/>
+          <w:szCs w:val="21"/>
+        </w:rPr>
+        <w:t>：1</w:t>
+      </w:r>
+      <w:r>
+        <w:rPr>
+          <w:szCs w:val="21"/>
+        </w:rPr>
+        <w:t>NF</w:t>
+      </w:r>
+      <w:r>
+        <w:rPr>
+          <w:rFonts w:hint="eastAsia"/>
+          <w:szCs w:val="21"/>
+        </w:rPr>
+        <w:t>属性</w:t>
+      </w:r>
+      <w:r>
+        <w:rPr>
+          <w:rFonts w:hint="eastAsia"/>
+          <w:szCs w:val="21"/>
+        </w:rPr>
+        <w:t>对主键无</w:t>
+      </w:r>
+      <w:r>
+        <w:rPr>
+          <w:rFonts w:hint="eastAsia"/>
+          <w:szCs w:val="21"/>
+        </w:rPr>
+        <w:t>部分函数依赖</w:t>
+      </w:r>
+    </w:p>
+    <w:p>
+      <w:pPr>
+        <w:rPr>
+          <w:szCs w:val="21"/>
+        </w:rPr>
+      </w:pPr>
+      <w:r>
+        <w:rPr>
+          <w:rFonts w:hint="eastAsia"/>
+          <w:b/>
+          <w:szCs w:val="21"/>
+        </w:rPr>
+        <w:t>3</w:t>
+      </w:r>
+      <w:r>
+        <w:rPr>
+          <w:b/>
+          <w:szCs w:val="21"/>
+        </w:rPr>
+        <w:t>NF</w:t>
+      </w:r>
+      <w:r>
+        <w:rPr>
+          <w:rFonts w:hint="eastAsia"/>
+          <w:b/>
+          <w:szCs w:val="21"/>
+        </w:rPr>
+        <w:t>范式</w:t>
+      </w:r>
+      <w:r>
+        <w:rPr>
+          <w:rFonts w:hint="eastAsia"/>
+          <w:szCs w:val="21"/>
+        </w:rPr>
+        <w:t>：2</w:t>
+      </w:r>
+      <w:r>
+        <w:rPr>
+          <w:szCs w:val="21"/>
+        </w:rPr>
+        <w:t>NF</w:t>
+      </w:r>
+      <w:r>
+        <w:rPr>
+          <w:rFonts w:hint="eastAsia"/>
+          <w:szCs w:val="21"/>
+        </w:rPr>
+        <w:t>属性间无传递依赖</w:t>
+      </w:r>
+      <w:r>
+        <w:rPr>
+          <w:rFonts w:hint="eastAsia"/>
+          <w:szCs w:val="21"/>
+        </w:rPr>
+        <w:t>（</w:t>
+      </w:r>
+      <w:r>
+        <w:rPr>
+          <w:rFonts w:hint="eastAsia"/>
+          <w:szCs w:val="21"/>
+        </w:rPr>
+        <w:t>信息冗余</w:t>
+      </w:r>
+      <w:r>
+        <w:rPr>
+          <w:rFonts w:hint="eastAsia"/>
+          <w:szCs w:val="21"/>
+        </w:rPr>
+        <w:t>，一致性难保证</w:t>
+      </w:r>
+      <w:r>
+        <w:rPr>
+          <w:rFonts w:hint="eastAsia"/>
+          <w:szCs w:val="21"/>
+        </w:rPr>
+        <w:t>，插入、删除、更新异常</w:t>
+      </w:r>
+      <w:r>
+        <w:rPr>
+          <w:rFonts w:hint="eastAsia"/>
+          <w:szCs w:val="21"/>
+        </w:rPr>
+        <w:t>）</w:t>
+      </w:r>
+    </w:p>
+    <w:p>
+      <w:pPr>
+        <w:rPr>
+          <w:szCs w:val="21"/>
+        </w:rPr>
+      </w:pPr>
+      <w:r>
+        <w:rPr>
+          <w:rFonts w:hint="eastAsia"/>
+          <w:b/>
+          <w:szCs w:val="21"/>
+        </w:rPr>
+        <w:t>B</w:t>
+      </w:r>
+      <w:r>
+        <w:rPr>
+          <w:b/>
+          <w:szCs w:val="21"/>
+        </w:rPr>
+        <w:t>CNF</w:t>
+      </w:r>
+      <w:r>
+        <w:rPr>
+          <w:rFonts w:hint="eastAsia"/>
+          <w:b/>
+          <w:szCs w:val="21"/>
+        </w:rPr>
+        <w:t>范式</w:t>
+      </w:r>
+      <w:r>
+        <w:rPr>
+          <w:rFonts w:hint="eastAsia"/>
+          <w:szCs w:val="21"/>
+        </w:rPr>
+        <w:t>：决定子全为主键</w:t>
+      </w:r>
+    </w:p>
+    <w:p>
+      <w:pPr>
+        <w:rPr>
+          <w:szCs w:val="21"/>
+        </w:rPr>
+      </w:pPr>
+      <w:r>
+        <w:rPr>
+          <w:rFonts w:hint="eastAsia"/>
+          <w:b/>
+          <w:szCs w:val="21"/>
+        </w:rPr>
+        <w:t>4</w:t>
+      </w:r>
+      <w:r>
+        <w:rPr>
+          <w:b/>
+          <w:szCs w:val="21"/>
+        </w:rPr>
+        <w:t>NF</w:t>
+      </w:r>
+      <w:r>
+        <w:rPr>
+          <w:rFonts w:hint="eastAsia"/>
+          <w:b/>
+          <w:szCs w:val="21"/>
+        </w:rPr>
+        <w:t>范式</w:t>
+      </w:r>
+      <w:r>
+        <w:rPr>
+          <w:rFonts w:hint="eastAsia"/>
+          <w:szCs w:val="21"/>
+        </w:rPr>
+        <w:t>：消除多值依赖</w:t>
+      </w:r>
+    </w:p>
+    <w:p>
+      <w:pPr>
+        <w:rPr>
+          <w:rFonts w:hint="eastAsia"/>
+          <w:szCs w:val="21"/>
+        </w:rPr>
+      </w:pPr>
+      <w:r>
+        <w:rPr>
+          <w:b/>
+          <w:szCs w:val="21"/>
+        </w:rPr>
+        <w:t>5</w:t>
+      </w:r>
       <w:bookmarkStart w:id="1" w:name="_GoBack"/>
       <w:bookmarkEnd w:id="1"/>
+      <w:r>
+        <w:rPr>
+          <w:b/>
+          <w:szCs w:val="21"/>
+        </w:rPr>
+        <w:t>NF</w:t>
+      </w:r>
+      <w:r>
+        <w:rPr>
+          <w:rFonts w:hint="eastAsia"/>
+          <w:b/>
+          <w:szCs w:val="21"/>
+        </w:rPr>
+        <w:t>范式</w:t>
+      </w:r>
+      <w:r>
+        <w:rPr>
+          <w:rFonts w:hint="eastAsia"/>
+          <w:szCs w:val="21"/>
+        </w:rPr>
+        <w:t>：</w:t>
+      </w:r>
+      <w:r>
+        <w:rPr>
+          <w:rFonts w:hint="eastAsia"/>
+          <w:szCs w:val="21"/>
+        </w:rPr>
+        <w:t>消除连接依赖</w:t>
+      </w:r>
     </w:p>
     <w:sectPr>
       <w:pgSz w:w="11906" w:h="16838"/>
@@ -5446,6 +5971,7 @@
     <w:lsdException w:name="HTML Sample" w:semiHidden="1" w:unhideWhenUsed="1"/>
     <w:lsdException w:name="HTML Typewriter" w:semiHidden="1" w:unhideWhenUsed="1"/>
     <w:lsdException w:name="HTML Variable" w:semiHidden="1" w:unhideWhenUsed="1"/>
+    <w:lsdException w:name="Normal Table" w:semiHidden="1" w:unhideWhenUsed="1"/>
     <w:lsdException w:name="annotation subject" w:semiHidden="1" w:unhideWhenUsed="1"/>
     <w:lsdException w:name="No List" w:semiHidden="1" w:unhideWhenUsed="1"/>
     <w:lsdException w:name="Outline List 1" w:semiHidden="1" w:unhideWhenUsed="1"/>
@@ -5489,8 +6015,10 @@
     <w:lsdException w:name="Table Elegant" w:semiHidden="1" w:unhideWhenUsed="1"/>
     <w:lsdException w:name="Table Professional" w:semiHidden="1" w:unhideWhenUsed="1"/>
     <w:lsdException w:name="Table Subtle 1" w:semiHidden="1" w:unhideWhenUsed="1"/>
+    <w:lsdException w:name="Table Subtle 2" w:semiHidden="1" w:unhideWhenUsed="1"/>
     <w:lsdException w:name="Table Web 1" w:semiHidden="1" w:unhideWhenUsed="1"/>
     <w:lsdException w:name="Table Web 2" w:semiHidden="1" w:unhideWhenUsed="1"/>
+    <w:lsdException w:name="Table Web 3" w:semiHidden="1" w:unhideWhenUsed="1"/>
     <w:lsdException w:name="Balloon Text" w:semiHidden="1" w:unhideWhenUsed="1"/>
     <w:lsdException w:name="Table Grid" w:uiPriority="39"/>
     <w:lsdException w:name="Table Theme" w:semiHidden="1" w:unhideWhenUsed="1"/>

--- a/数据库/数据库.docx
+++ b/数据库/数据库.docx
@@ -1120,19 +1120,11 @@
         </w:rPr>
         <w:t>、寻找A中与B中每个y都有关系的x（A中有&lt;</w:t>
       </w:r>
-      <w:proofErr w:type="spellStart"/>
-      <w:r>
-        <w:rPr>
-          <w:szCs w:val="21"/>
-        </w:rPr>
-        <w:t>x,y</w:t>
-      </w:r>
-      <w:proofErr w:type="spellEnd"/>
-      <w:r>
-        <w:rPr>
-          <w:szCs w:val="21"/>
-        </w:rPr>
-        <w:t>&gt;）</w:t>
+      <w:r>
+        <w:rPr>
+          <w:szCs w:val="21"/>
+        </w:rPr>
+        <w:t>x,y&gt;）</w:t>
       </w:r>
       <w:r>
         <w:rPr>
@@ -3522,7 +3514,6 @@
         </w:rPr>
         <w:t>，</w:t>
       </w:r>
-      <w:proofErr w:type="spellStart"/>
       <w:r>
         <w:rPr>
           <w:szCs w:val="21"/>
@@ -3549,7 +3540,6 @@
         </w:rPr>
         <w:t>rotten</w:t>
       </w:r>
-      <w:proofErr w:type="spellEnd"/>
       <w:r>
         <w:rPr>
           <w:rFonts w:hint="eastAsia"/>
@@ -4006,21 +3996,12 @@
         </w:rPr>
         <w:t xml:space="preserve"> </w:t>
       </w:r>
-      <w:proofErr w:type="spellStart"/>
-      <w:r>
-        <w:rPr>
-          <w:rFonts w:hint="eastAsia"/>
-          <w:szCs w:val="21"/>
-        </w:rPr>
-        <w:t>co&amp;ac</w:t>
-      </w:r>
-      <w:proofErr w:type="spellEnd"/>
-      <w:r>
-        <w:rPr>
-          <w:rFonts w:hint="eastAsia"/>
-          <w:szCs w:val="21"/>
-        </w:rPr>
-        <w:t>、undo</w:t>
+      <w:r>
+        <w:rPr>
+          <w:rFonts w:hint="eastAsia"/>
+          <w:szCs w:val="21"/>
+        </w:rPr>
+        <w:t>co&amp;ac、undo</w:t>
       </w:r>
       <w:r>
         <w:rPr>
@@ -4039,16 +4020,8 @@
         <w:rPr>
           <w:szCs w:val="21"/>
         </w:rPr>
-        <w:t xml:space="preserve"> redo </w:t>
-      </w:r>
-      <w:proofErr w:type="spellStart"/>
-      <w:r>
-        <w:rPr>
-          <w:szCs w:val="21"/>
-        </w:rPr>
-        <w:t>co&amp;ac</w:t>
-      </w:r>
-      <w:proofErr w:type="spellEnd"/>
+        <w:t xml:space="preserve"> redo co&amp;ac</w:t>
+      </w:r>
       <w:r>
         <w:rPr>
           <w:szCs w:val="21"/>
@@ -5043,7 +5016,6 @@
     <w:p>
       <w:pPr>
         <w:rPr>
-          <w:rFonts w:hint="eastAsia"/>
           <w:szCs w:val="21"/>
         </w:rPr>
       </w:pPr>
@@ -5220,21 +5192,7 @@
           <w:rFonts w:hint="eastAsia"/>
           <w:szCs w:val="21"/>
         </w:rPr>
-        <w:t>：定义表插删改规则</w:t>
-      </w:r>
-      <w:r>
-        <w:rPr>
-          <w:rFonts w:hint="eastAsia"/>
-          <w:szCs w:val="21"/>
-        </w:rPr>
-        <w:t>、</w:t>
-      </w:r>
-      <w:r>
-        <w:rPr>
-          <w:rFonts w:hint="eastAsia"/>
-          <w:szCs w:val="21"/>
-        </w:rPr>
-        <w:t>由D</w:t>
+        <w:t>：定义表插删改规则、由D</w:t>
       </w:r>
       <w:r>
         <w:rPr>
@@ -5411,33 +5369,928 @@
           <w:rFonts w:hint="eastAsia"/>
           <w:szCs w:val="21"/>
         </w:rPr>
+        <w:t>、多值依赖M</w:t>
+      </w:r>
+      <w:r>
+        <w:rPr>
+          <w:szCs w:val="21"/>
+        </w:rPr>
+        <w:t>VD</w:t>
+      </w:r>
+      <w:r>
+        <w:rPr>
+          <w:szCs w:val="21"/>
+        </w:rPr>
+        <w:t>(</w:t>
+      </w:r>
+      <w:r>
+        <w:rPr>
+          <w:rFonts w:hint="eastAsia"/>
+          <w:szCs w:val="21"/>
+        </w:rPr>
+        <w:t>一对多)</w:t>
+      </w:r>
+      <w:r>
+        <w:rPr>
+          <w:rFonts w:hint="eastAsia"/>
+          <w:szCs w:val="21"/>
+        </w:rPr>
+        <w:t>、联系依赖J</w:t>
+      </w:r>
+      <w:r>
+        <w:rPr>
+          <w:szCs w:val="21"/>
+        </w:rPr>
+        <w:t>D</w:t>
+      </w:r>
+      <w:r>
+        <w:rPr>
+          <w:rFonts w:hint="eastAsia"/>
+          <w:szCs w:val="21"/>
+        </w:rPr>
+        <w:t>(无损连接分解）</w:t>
+      </w:r>
+    </w:p>
+    <w:p>
+      <w:pPr>
+        <w:rPr>
+          <w:szCs w:val="21"/>
+        </w:rPr>
+      </w:pPr>
+      <w:r>
+        <w:rPr>
+          <w:rFonts w:hint="eastAsia"/>
+          <w:szCs w:val="21"/>
+        </w:rPr>
+        <w:t>无损连接分解：投影的子关系join后可以还原</w:t>
+      </w:r>
+    </w:p>
+    <w:p>
+      <w:pPr>
+        <w:rPr>
+          <w:szCs w:val="21"/>
+        </w:rPr>
+      </w:pPr>
+      <w:r>
+        <w:rPr>
+          <w:rFonts w:hint="eastAsia"/>
+          <w:b/>
+          <w:szCs w:val="21"/>
+        </w:rPr>
+        <w:t>一事一地</w:t>
+      </w:r>
+      <w:r>
+        <w:rPr>
+          <w:rFonts w:hint="eastAsia"/>
+          <w:szCs w:val="21"/>
+        </w:rPr>
+        <w:t>（主键不能为空）</w:t>
+      </w:r>
+    </w:p>
+    <w:p>
+      <w:pPr>
+        <w:rPr>
+          <w:szCs w:val="21"/>
+        </w:rPr>
+      </w:pPr>
+      <w:r>
+        <w:rPr>
+          <w:rFonts w:hint="eastAsia"/>
+          <w:b/>
+          <w:szCs w:val="21"/>
+        </w:rPr>
+        <w:t>1</w:t>
+      </w:r>
+      <w:r>
+        <w:rPr>
+          <w:b/>
+          <w:szCs w:val="21"/>
+        </w:rPr>
+        <w:t>NF</w:t>
+      </w:r>
+      <w:r>
+        <w:rPr>
+          <w:rFonts w:hint="eastAsia"/>
+          <w:b/>
+          <w:szCs w:val="21"/>
+        </w:rPr>
+        <w:t>范式</w:t>
+      </w:r>
+      <w:r>
+        <w:rPr>
+          <w:rFonts w:hint="eastAsia"/>
+          <w:szCs w:val="21"/>
+        </w:rPr>
+        <w:t>：每个属性应为原子类型（不允许表中套表）</w:t>
+      </w:r>
+    </w:p>
+    <w:p>
+      <w:pPr>
+        <w:rPr>
+          <w:szCs w:val="21"/>
+        </w:rPr>
+      </w:pPr>
+      <w:r>
+        <w:rPr>
+          <w:b/>
+          <w:szCs w:val="21"/>
+        </w:rPr>
+        <w:t>2NF</w:t>
+      </w:r>
+      <w:r>
+        <w:rPr>
+          <w:rFonts w:hint="eastAsia"/>
+          <w:b/>
+          <w:szCs w:val="21"/>
+        </w:rPr>
+        <w:t>范式</w:t>
+      </w:r>
+      <w:r>
+        <w:rPr>
+          <w:rFonts w:hint="eastAsia"/>
+          <w:szCs w:val="21"/>
+        </w:rPr>
+        <w:t>：1</w:t>
+      </w:r>
+      <w:r>
+        <w:rPr>
+          <w:szCs w:val="21"/>
+        </w:rPr>
+        <w:t>NF</w:t>
+      </w:r>
+      <w:r>
+        <w:rPr>
+          <w:rFonts w:hint="eastAsia"/>
+          <w:szCs w:val="21"/>
+        </w:rPr>
+        <w:t>属性</w:t>
+      </w:r>
+      <w:r>
+        <w:rPr>
+          <w:rFonts w:hint="eastAsia"/>
+          <w:szCs w:val="21"/>
+        </w:rPr>
+        <w:t>对主键无</w:t>
+      </w:r>
+      <w:r>
+        <w:rPr>
+          <w:rFonts w:hint="eastAsia"/>
+          <w:szCs w:val="21"/>
+        </w:rPr>
+        <w:t>部分函数依赖</w:t>
+      </w:r>
+    </w:p>
+    <w:p>
+      <w:pPr>
+        <w:rPr>
+          <w:szCs w:val="21"/>
+        </w:rPr>
+      </w:pPr>
+      <w:r>
+        <w:rPr>
+          <w:rFonts w:hint="eastAsia"/>
+          <w:b/>
+          <w:szCs w:val="21"/>
+        </w:rPr>
+        <w:t>3</w:t>
+      </w:r>
+      <w:r>
+        <w:rPr>
+          <w:b/>
+          <w:szCs w:val="21"/>
+        </w:rPr>
+        <w:t>NF</w:t>
+      </w:r>
+      <w:r>
+        <w:rPr>
+          <w:rFonts w:hint="eastAsia"/>
+          <w:b/>
+          <w:szCs w:val="21"/>
+        </w:rPr>
+        <w:t>范式</w:t>
+      </w:r>
+      <w:r>
+        <w:rPr>
+          <w:rFonts w:hint="eastAsia"/>
+          <w:szCs w:val="21"/>
+        </w:rPr>
+        <w:t>：2</w:t>
+      </w:r>
+      <w:r>
+        <w:rPr>
+          <w:szCs w:val="21"/>
+        </w:rPr>
+        <w:t>NF</w:t>
+      </w:r>
+      <w:r>
+        <w:rPr>
+          <w:rFonts w:hint="eastAsia"/>
+          <w:szCs w:val="21"/>
+        </w:rPr>
+        <w:t>属性间无传递依赖</w:t>
+      </w:r>
+      <w:r>
+        <w:rPr>
+          <w:rFonts w:hint="eastAsia"/>
+          <w:szCs w:val="21"/>
+        </w:rPr>
+        <w:t>（信息冗余，一致性难保证，插入、删除、更新异常）</w:t>
+      </w:r>
+    </w:p>
+    <w:p>
+      <w:pPr>
+        <w:rPr>
+          <w:szCs w:val="21"/>
+        </w:rPr>
+      </w:pPr>
+      <w:r>
+        <w:rPr>
+          <w:rFonts w:hint="eastAsia"/>
+          <w:b/>
+          <w:szCs w:val="21"/>
+        </w:rPr>
+        <w:t>B</w:t>
+      </w:r>
+      <w:r>
+        <w:rPr>
+          <w:b/>
+          <w:szCs w:val="21"/>
+        </w:rPr>
+        <w:t>CNF</w:t>
+      </w:r>
+      <w:r>
+        <w:rPr>
+          <w:rFonts w:hint="eastAsia"/>
+          <w:b/>
+          <w:szCs w:val="21"/>
+        </w:rPr>
+        <w:t>范式</w:t>
+      </w:r>
+      <w:r>
+        <w:rPr>
+          <w:rFonts w:hint="eastAsia"/>
+          <w:szCs w:val="21"/>
+        </w:rPr>
+        <w:t>：</w:t>
+      </w:r>
+      <w:r>
+        <w:rPr>
+          <w:rFonts w:hint="eastAsia"/>
+          <w:szCs w:val="21"/>
+        </w:rPr>
+        <w:t>属性依赖函数左侧的</w:t>
+      </w:r>
+      <w:r>
+        <w:rPr>
+          <w:rFonts w:hint="eastAsia"/>
+          <w:szCs w:val="21"/>
+        </w:rPr>
+        <w:t>决定子全为主键</w:t>
+      </w:r>
+    </w:p>
+    <w:p>
+      <w:pPr>
+        <w:rPr>
+          <w:szCs w:val="21"/>
+        </w:rPr>
+      </w:pPr>
+      <w:r>
+        <w:rPr>
+          <w:rFonts w:hint="eastAsia"/>
+          <w:b/>
+          <w:szCs w:val="21"/>
+        </w:rPr>
+        <w:t>4</w:t>
+      </w:r>
+      <w:r>
+        <w:rPr>
+          <w:b/>
+          <w:szCs w:val="21"/>
+        </w:rPr>
+        <w:t>NF</w:t>
+      </w:r>
+      <w:r>
+        <w:rPr>
+          <w:rFonts w:hint="eastAsia"/>
+          <w:b/>
+          <w:szCs w:val="21"/>
+        </w:rPr>
+        <w:t>范式</w:t>
+      </w:r>
+      <w:r>
+        <w:rPr>
+          <w:rFonts w:hint="eastAsia"/>
+          <w:szCs w:val="21"/>
+        </w:rPr>
+        <w:t>：消除多值依赖</w:t>
+      </w:r>
+    </w:p>
+    <w:p>
+      <w:pPr>
+        <w:rPr>
+          <w:szCs w:val="21"/>
+        </w:rPr>
+      </w:pPr>
+      <w:r>
+        <w:rPr>
+          <w:b/>
+          <w:szCs w:val="21"/>
+        </w:rPr>
+        <w:t>5NF</w:t>
+      </w:r>
+      <w:r>
+        <w:rPr>
+          <w:rFonts w:hint="eastAsia"/>
+          <w:b/>
+          <w:szCs w:val="21"/>
+        </w:rPr>
+        <w:t>范式</w:t>
+      </w:r>
+      <w:r>
+        <w:rPr>
+          <w:rFonts w:hint="eastAsia"/>
+          <w:szCs w:val="21"/>
+        </w:rPr>
+        <w:t>：消除连接依赖</w:t>
+      </w:r>
+    </w:p>
+    <w:p>
+      <w:pPr>
+        <w:rPr>
+          <w:szCs w:val="21"/>
+        </w:rPr>
+      </w:pPr>
+      <w:r>
+        <w:rPr>
+          <w:rFonts w:hint="eastAsia"/>
+          <w:szCs w:val="21"/>
+        </w:rPr>
+        <w:t>E</w:t>
+      </w:r>
+      <w:r>
+        <w:rPr>
+          <w:szCs w:val="21"/>
+        </w:rPr>
+        <w:t>R</w:t>
+      </w:r>
+      <w:r>
+        <w:rPr>
+          <w:rFonts w:hint="eastAsia"/>
+          <w:szCs w:val="21"/>
+        </w:rPr>
+        <w:t>模型与E</w:t>
+      </w:r>
+      <w:r>
+        <w:rPr>
+          <w:szCs w:val="21"/>
+        </w:rPr>
+        <w:t>R</w:t>
+      </w:r>
+      <w:r>
+        <w:rPr>
+          <w:rFonts w:hint="eastAsia"/>
+          <w:szCs w:val="21"/>
+        </w:rPr>
+        <w:t>图：实体、关系、属性</w:t>
+      </w:r>
+    </w:p>
+    <w:p>
+      <w:pPr>
+        <w:rPr>
+          <w:szCs w:val="21"/>
+        </w:rPr>
+      </w:pPr>
+      <w:r>
+        <w:rPr>
+          <w:szCs w:val="21"/>
+        </w:rPr>
+        <w:t>3NF</w:t>
+      </w:r>
+      <w:r>
+        <w:rPr>
+          <w:rFonts w:hint="eastAsia"/>
+          <w:szCs w:val="21"/>
+        </w:rPr>
+        <w:t>范式不是唯一标准，需理清数据间关系</w:t>
+      </w:r>
+    </w:p>
+    <w:p>
+      <w:pPr>
+        <w:rPr>
+          <w:szCs w:val="21"/>
+        </w:rPr>
+      </w:pPr>
+      <w:r>
+        <w:rPr>
+          <w:rFonts w:hint="eastAsia"/>
+          <w:szCs w:val="21"/>
+        </w:rPr>
+        <w:t>以业务为中心：处理结点需处理的数据建表（</w:t>
+      </w:r>
+      <w:r>
+        <w:rPr>
+          <w:rFonts w:hint="eastAsia"/>
+          <w:szCs w:val="21"/>
+        </w:rPr>
+        <w:t>开发</w:t>
+      </w:r>
+      <w:r>
+        <w:rPr>
+          <w:rFonts w:hint="eastAsia"/>
+          <w:szCs w:val="21"/>
+        </w:rPr>
+        <w:t>速度快</w:t>
+      </w:r>
+      <w:r>
+        <w:rPr>
+          <w:rFonts w:hint="eastAsia"/>
+          <w:szCs w:val="21"/>
+        </w:rPr>
+        <w:t>，无法分析数据间关系</w:t>
+      </w:r>
+      <w:r>
+        <w:rPr>
+          <w:rFonts w:hint="eastAsia"/>
+          <w:szCs w:val="21"/>
+        </w:rPr>
+        <w:t>）</w:t>
+      </w:r>
+    </w:p>
+    <w:p>
+      <w:pPr>
+        <w:rPr>
+          <w:szCs w:val="21"/>
+        </w:rPr>
+      </w:pPr>
+      <w:r>
+        <w:rPr>
+          <w:rFonts w:hint="eastAsia"/>
+          <w:szCs w:val="21"/>
+        </w:rPr>
+        <w:t>以数据为中心：分析数据项间关系、提炼并合理设计数据表</w:t>
+      </w:r>
+    </w:p>
+    <w:p>
+      <w:pPr>
+        <w:rPr>
+          <w:szCs w:val="21"/>
+        </w:rPr>
+      </w:pPr>
+      <w:r>
+        <w:rPr>
+          <w:rFonts w:hint="eastAsia"/>
+          <w:szCs w:val="21"/>
+        </w:rPr>
+        <w:t>数据库设计：</w:t>
+      </w:r>
+      <w:r>
+        <w:rPr>
+          <w:rFonts w:hint="eastAsia"/>
+          <w:szCs w:val="21"/>
+        </w:rPr>
+        <w:t>需求分析、概念设计、逻辑设计（</w:t>
+      </w:r>
+      <w:r>
+        <w:rPr>
+          <w:rFonts w:hint="eastAsia"/>
+          <w:szCs w:val="21"/>
+        </w:rPr>
+        <w:t>3</w:t>
+      </w:r>
+      <w:r>
+        <w:rPr>
+          <w:szCs w:val="21"/>
+        </w:rPr>
+        <w:t>NF</w:t>
+      </w:r>
+      <w:r>
+        <w:rPr>
+          <w:rFonts w:hint="eastAsia"/>
+          <w:szCs w:val="21"/>
+        </w:rPr>
+        <w:t>要求</w:t>
+      </w:r>
+      <w:r>
+        <w:rPr>
+          <w:rFonts w:hint="eastAsia"/>
+          <w:szCs w:val="21"/>
+        </w:rPr>
+        <w:t>，可适当缩减</w:t>
+      </w:r>
+      <w:r>
+        <w:rPr>
+          <w:rFonts w:hint="eastAsia"/>
+          <w:szCs w:val="21"/>
+        </w:rPr>
+        <w:t>）、物理设计</w:t>
+      </w:r>
+    </w:p>
+    <w:p>
+      <w:pPr>
+        <w:rPr>
+          <w:szCs w:val="21"/>
+        </w:rPr>
+      </w:pPr>
+      <w:r>
+        <w:rPr>
+          <w:rFonts w:hint="eastAsia"/>
+          <w:szCs w:val="21"/>
+        </w:rPr>
+        <w:t>数据字典：业务逻辑中涉及到的数据项</w:t>
+      </w:r>
+    </w:p>
+    <w:p>
+      <w:pPr>
+        <w:rPr>
+          <w:szCs w:val="21"/>
+        </w:rPr>
+      </w:pPr>
+    </w:p>
+    <w:p>
+      <w:pPr>
+        <w:rPr>
+          <w:sz w:val="28"/>
+          <w:szCs w:val="28"/>
+        </w:rPr>
+      </w:pPr>
+      <w:r>
+        <w:rPr>
+          <w:rFonts w:hint="eastAsia"/>
+          <w:sz w:val="28"/>
+          <w:szCs w:val="28"/>
+        </w:rPr>
+        <w:t>分布式数据库</w:t>
+      </w:r>
+      <w:r>
+        <w:rPr>
+          <w:rFonts w:hint="eastAsia"/>
+          <w:sz w:val="28"/>
+          <w:szCs w:val="28"/>
+        </w:rPr>
+        <w:t>D</w:t>
+      </w:r>
+      <w:r>
+        <w:rPr>
+          <w:sz w:val="28"/>
+          <w:szCs w:val="28"/>
+        </w:rPr>
+        <w:t>DB</w:t>
+      </w:r>
+    </w:p>
+    <w:p>
+      <w:pPr>
+        <w:rPr>
+          <w:szCs w:val="21"/>
+        </w:rPr>
+      </w:pPr>
+      <w:r>
+        <w:rPr>
+          <w:rFonts w:hint="eastAsia"/>
+          <w:szCs w:val="21"/>
+        </w:rPr>
+        <w:t>D</w:t>
+      </w:r>
+      <w:r>
+        <w:rPr>
+          <w:szCs w:val="21"/>
+        </w:rPr>
+        <w:t>DB</w:t>
+      </w:r>
+      <w:r>
+        <w:rPr>
+          <w:rFonts w:hint="eastAsia"/>
+          <w:szCs w:val="21"/>
+        </w:rPr>
+        <w:t>分布式：物理分布，逻辑集中</w:t>
+      </w:r>
+    </w:p>
+    <w:p>
+      <w:pPr>
+        <w:rPr>
+          <w:kern w:val="0"/>
+          <w:szCs w:val="21"/>
+        </w:rPr>
+      </w:pPr>
+      <w:r>
+        <w:rPr>
+          <w:rFonts w:hint="eastAsia"/>
+          <w:szCs w:val="21"/>
+        </w:rPr>
+        <w:t>F</w:t>
+      </w:r>
+      <w:r>
+        <w:rPr>
+          <w:szCs w:val="21"/>
+        </w:rPr>
+        <w:t>DBS</w:t>
+      </w:r>
+      <w:r>
+        <w:rPr>
+          <w:rFonts w:hint="eastAsia"/>
+          <w:szCs w:val="21"/>
+        </w:rPr>
+        <w:t>联邦式：物理</w:t>
+      </w:r>
+      <w:r>
+        <w:rPr>
+          <w:rFonts w:hint="eastAsia"/>
+          <w:kern w:val="0"/>
+          <w:szCs w:val="21"/>
+        </w:rPr>
+        <w:t>、逻辑上均分布</w:t>
+      </w:r>
+    </w:p>
+    <w:p>
+      <w:pPr>
+        <w:rPr>
+          <w:kern w:val="0"/>
+          <w:szCs w:val="21"/>
+        </w:rPr>
+      </w:pPr>
+      <w:r>
+        <w:rPr>
+          <w:rFonts w:hint="eastAsia"/>
+          <w:szCs w:val="21"/>
+        </w:rPr>
+        <w:t>分布</w:t>
+      </w:r>
+      <w:r>
+        <w:rPr>
+          <w:rFonts w:hint="eastAsia"/>
+          <w:kern w:val="0"/>
+          <w:szCs w:val="21"/>
+        </w:rPr>
+        <w:t>、关联、统一由D</w:t>
+      </w:r>
+      <w:r>
+        <w:rPr>
+          <w:kern w:val="0"/>
+          <w:szCs w:val="21"/>
+        </w:rPr>
+        <w:t>DBMS</w:t>
+      </w:r>
+      <w:r>
+        <w:rPr>
+          <w:rFonts w:hint="eastAsia"/>
+          <w:kern w:val="0"/>
+          <w:szCs w:val="21"/>
+        </w:rPr>
+        <w:t>管理</w:t>
+      </w:r>
+    </w:p>
+    <w:p>
+      <w:pPr>
+        <w:rPr>
+          <w:kern w:val="0"/>
+          <w:szCs w:val="21"/>
+        </w:rPr>
+      </w:pPr>
+      <w:r>
+        <w:rPr>
+          <w:rFonts w:hint="eastAsia"/>
+          <w:szCs w:val="21"/>
+        </w:rPr>
+        <w:t>自治</w:t>
+      </w:r>
+      <w:r>
+        <w:rPr>
+          <w:rFonts w:hint="eastAsia"/>
+          <w:kern w:val="0"/>
+          <w:szCs w:val="21"/>
+        </w:rPr>
         <w:t>、</w:t>
       </w:r>
       <w:r>
         <w:rPr>
           <w:rFonts w:hint="eastAsia"/>
-          <w:szCs w:val="21"/>
-        </w:rPr>
-        <w:t>多值依赖M</w:t>
-      </w:r>
-      <w:r>
-        <w:rPr>
-          <w:szCs w:val="21"/>
-        </w:rPr>
-        <w:t>VD</w:t>
-      </w:r>
-      <w:r>
-        <w:rPr>
-          <w:szCs w:val="21"/>
-        </w:rPr>
-        <w:t>(</w:t>
-      </w:r>
-      <w:r>
-        <w:rPr>
-          <w:rFonts w:hint="eastAsia"/>
-          <w:szCs w:val="21"/>
-        </w:rPr>
-        <w:t>一对多)</w:t>
+          <w:kern w:val="0"/>
+          <w:szCs w:val="21"/>
+        </w:rPr>
+        <w:t>可用、稳定、高效、廉价</w:t>
+      </w:r>
+    </w:p>
+    <w:p>
+      <w:pPr>
+        <w:rPr>
+          <w:kern w:val="0"/>
+          <w:szCs w:val="21"/>
+        </w:rPr>
+      </w:pPr>
+      <w:r>
+        <w:rPr>
+          <w:rFonts w:hint="eastAsia"/>
+          <w:kern w:val="0"/>
+          <w:szCs w:val="21"/>
+        </w:rPr>
+        <w:t>常见场景：自底向上集成</w:t>
+      </w:r>
+      <w:r>
+        <w:rPr>
+          <w:rFonts w:hint="eastAsia"/>
+          <w:kern w:val="0"/>
+          <w:szCs w:val="21"/>
+        </w:rPr>
+        <w:t>（应用</w:t>
+      </w:r>
+      <w:r>
+        <w:rPr>
+          <w:rFonts w:hint="eastAsia"/>
+          <w:szCs w:val="21"/>
+        </w:rPr>
+        <w:t>、运维复杂，</w:t>
+      </w:r>
+      <w:r>
+        <w:rPr>
+          <w:rFonts w:hint="eastAsia"/>
+          <w:kern w:val="0"/>
+          <w:szCs w:val="21"/>
+        </w:rPr>
+        <w:t>成功案例较少）</w:t>
+      </w:r>
+    </w:p>
+    <w:p>
+      <w:pPr>
+        <w:rPr>
+          <w:kern w:val="0"/>
+          <w:szCs w:val="21"/>
+        </w:rPr>
+      </w:pPr>
+      <w:r>
+        <w:rPr>
+          <w:rFonts w:hint="eastAsia"/>
+          <w:kern w:val="0"/>
+          <w:szCs w:val="21"/>
+        </w:rPr>
+        <w:t>减少数据传输，网络全局并发控制，</w:t>
+      </w:r>
+      <w:r>
+        <w:rPr>
+          <w:rFonts w:hint="eastAsia"/>
+          <w:kern w:val="0"/>
+          <w:szCs w:val="21"/>
+        </w:rPr>
+        <w:t>2</w:t>
+      </w:r>
+      <w:r>
+        <w:rPr>
+          <w:kern w:val="0"/>
+          <w:szCs w:val="21"/>
+        </w:rPr>
+        <w:t>PC</w:t>
+      </w:r>
+      <w:r>
+        <w:rPr>
+          <w:rFonts w:hint="eastAsia"/>
+          <w:kern w:val="0"/>
+          <w:szCs w:val="21"/>
+        </w:rPr>
+        <w:t>事务同步协调</w:t>
+      </w:r>
+    </w:p>
+    <w:p>
+      <w:pPr>
+        <w:rPr>
+          <w:kern w:val="0"/>
+          <w:szCs w:val="21"/>
+        </w:rPr>
+      </w:pPr>
+      <w:r>
+        <w:rPr>
+          <w:rFonts w:hint="eastAsia"/>
+          <w:kern w:val="0"/>
+          <w:szCs w:val="21"/>
+        </w:rPr>
+        <w:t>故障容忍度：</w:t>
+      </w:r>
+      <w:r>
+        <w:rPr>
+          <w:rFonts w:hint="eastAsia"/>
+          <w:kern w:val="0"/>
+          <w:szCs w:val="21"/>
+        </w:rPr>
+        <w:t>最多</w:t>
+      </w:r>
+      <w:r>
+        <w:rPr>
+          <w:rFonts w:hint="eastAsia"/>
+          <w:kern w:val="0"/>
+          <w:szCs w:val="21"/>
+        </w:rPr>
+        <w:t>同时发生故障的机器数</w:t>
+      </w:r>
+    </w:p>
+    <w:p>
+      <w:pPr>
+        <w:rPr>
+          <w:szCs w:val="21"/>
+        </w:rPr>
+      </w:pPr>
+      <w:r>
+        <w:rPr>
+          <w:rFonts w:hint="eastAsia"/>
+          <w:szCs w:val="21"/>
+        </w:rPr>
+        <w:t>数据处理：中心节点、部分复制、全复制（共识算法）</w:t>
+      </w:r>
+      <w:r>
+        <w:rPr>
+          <w:rFonts w:hint="eastAsia"/>
+          <w:szCs w:val="21"/>
+        </w:rPr>
+        <w:t>、混合</w:t>
+      </w:r>
+    </w:p>
+    <w:p>
+      <w:pPr>
+        <w:rPr>
+          <w:szCs w:val="21"/>
+        </w:rPr>
+      </w:pPr>
+      <w:r>
+        <w:rPr>
+          <w:rFonts w:hint="eastAsia"/>
+          <w:szCs w:val="21"/>
+        </w:rPr>
+        <w:t>分割方式：文件、</w:t>
+      </w:r>
+      <w:r>
+        <w:rPr>
+          <w:rFonts w:hint="eastAsia"/>
+          <w:szCs w:val="21"/>
+        </w:rPr>
+        <w:t>片段（水平，垂直，混合）</w:t>
+      </w:r>
+    </w:p>
+    <w:p>
+      <w:pPr>
+        <w:rPr>
+          <w:szCs w:val="21"/>
+        </w:rPr>
+      </w:pPr>
+      <w:r>
+        <w:rPr>
+          <w:rFonts w:hint="eastAsia"/>
+          <w:szCs w:val="21"/>
+        </w:rPr>
+        <w:lastRenderedPageBreak/>
+        <w:t>锁操作：读时该节点S锁，写时全部副本X锁</w:t>
+      </w:r>
+    </w:p>
+    <w:p>
+      <w:pPr>
+        <w:rPr>
+          <w:szCs w:val="21"/>
+        </w:rPr>
+      </w:pPr>
+    </w:p>
+    <w:p>
+      <w:pPr>
+        <w:rPr>
+          <w:sz w:val="28"/>
+          <w:szCs w:val="28"/>
+        </w:rPr>
+      </w:pPr>
+      <w:r>
+        <w:rPr>
+          <w:rFonts w:hint="eastAsia"/>
+          <w:sz w:val="28"/>
+          <w:szCs w:val="28"/>
+        </w:rPr>
+        <w:t>数据仓库&amp;数据挖掘</w:t>
+      </w:r>
+    </w:p>
+    <w:p>
+      <w:pPr>
+        <w:rPr>
+          <w:szCs w:val="21"/>
+        </w:rPr>
+      </w:pPr>
+      <w:r>
+        <w:rPr>
+          <w:rFonts w:hint="eastAsia"/>
+          <w:szCs w:val="21"/>
+        </w:rPr>
+        <w:t>O</w:t>
+      </w:r>
+      <w:r>
+        <w:rPr>
+          <w:szCs w:val="21"/>
+        </w:rPr>
+        <w:t>LAP</w:t>
+      </w:r>
+      <w:r>
+        <w:rPr>
+          <w:rFonts w:hint="eastAsia"/>
+          <w:szCs w:val="21"/>
+        </w:rPr>
+        <w:t>辅助决策分析：根据历史行为分析得出决策</w:t>
+      </w:r>
+      <w:r>
+        <w:rPr>
+          <w:rFonts w:hint="eastAsia"/>
+          <w:szCs w:val="21"/>
+        </w:rPr>
+        <w:t>（概要</w:t>
       </w:r>
       <w:r>
         <w:rPr>
@@ -5451,357 +6304,217 @@
           <w:rFonts w:hint="eastAsia"/>
           <w:szCs w:val="21"/>
         </w:rPr>
-        <w:t>联系依赖J</w:t>
-      </w:r>
-      <w:r>
-        <w:rPr>
-          <w:szCs w:val="21"/>
-        </w:rPr>
-        <w:t>D</w:t>
-      </w:r>
-      <w:r>
-        <w:rPr>
-          <w:rFonts w:hint="eastAsia"/>
-          <w:szCs w:val="21"/>
-        </w:rPr>
-        <w:t>(无损连接分解）</w:t>
-      </w:r>
-    </w:p>
-    <w:p>
-      <w:pPr>
-        <w:rPr>
-          <w:szCs w:val="21"/>
-        </w:rPr>
-      </w:pPr>
-      <w:r>
-        <w:rPr>
-          <w:rFonts w:hint="eastAsia"/>
-          <w:szCs w:val="21"/>
-        </w:rPr>
-        <w:t>无损连接分解：投影的子关系join后可以还原</w:t>
-      </w:r>
-    </w:p>
-    <w:p>
-      <w:pPr>
-        <w:rPr>
-          <w:rFonts w:hint="eastAsia"/>
-          <w:szCs w:val="21"/>
-        </w:rPr>
-      </w:pPr>
-      <w:r>
-        <w:rPr>
-          <w:rFonts w:hint="eastAsia"/>
-          <w:b/>
-          <w:szCs w:val="21"/>
-        </w:rPr>
-        <w:t>一事一地</w:t>
-      </w:r>
-      <w:r>
-        <w:rPr>
-          <w:rFonts w:hint="eastAsia"/>
-          <w:szCs w:val="21"/>
-        </w:rPr>
-        <w:t>（主键不能为空）</w:t>
-      </w:r>
-    </w:p>
-    <w:p>
-      <w:pPr>
-        <w:rPr>
-          <w:rFonts w:hint="eastAsia"/>
-          <w:szCs w:val="21"/>
-        </w:rPr>
-      </w:pPr>
-      <w:r>
-        <w:rPr>
-          <w:rFonts w:hint="eastAsia"/>
-          <w:b/>
-          <w:szCs w:val="21"/>
-        </w:rPr>
-        <w:t>1</w:t>
-      </w:r>
-      <w:r>
-        <w:rPr>
-          <w:b/>
-          <w:szCs w:val="21"/>
-        </w:rPr>
-        <w:t>NF</w:t>
-      </w:r>
-      <w:r>
-        <w:rPr>
-          <w:rFonts w:hint="eastAsia"/>
-          <w:b/>
-          <w:szCs w:val="21"/>
-        </w:rPr>
-        <w:t>范式</w:t>
-      </w:r>
-      <w:r>
-        <w:rPr>
-          <w:rFonts w:hint="eastAsia"/>
-          <w:szCs w:val="21"/>
-        </w:rPr>
-        <w:t>：每个属性应为原子类型（不允许表中套表）</w:t>
-      </w:r>
-    </w:p>
-    <w:p>
-      <w:pPr>
-        <w:rPr>
-          <w:szCs w:val="21"/>
-        </w:rPr>
-      </w:pPr>
-      <w:r>
-        <w:rPr>
-          <w:b/>
-          <w:szCs w:val="21"/>
-        </w:rPr>
-        <w:t>2NF</w:t>
-      </w:r>
-      <w:r>
-        <w:rPr>
-          <w:rFonts w:hint="eastAsia"/>
-          <w:b/>
-          <w:szCs w:val="21"/>
-        </w:rPr>
-        <w:t>范式</w:t>
-      </w:r>
-      <w:r>
-        <w:rPr>
-          <w:rFonts w:hint="eastAsia"/>
-          <w:szCs w:val="21"/>
-        </w:rPr>
-        <w:t>：1</w:t>
-      </w:r>
-      <w:r>
-        <w:rPr>
-          <w:szCs w:val="21"/>
-        </w:rPr>
-        <w:t>NF</w:t>
-      </w:r>
-      <w:r>
-        <w:rPr>
-          <w:rFonts w:hint="eastAsia"/>
-          <w:szCs w:val="21"/>
-        </w:rPr>
-        <w:t>属性</w:t>
-      </w:r>
-      <w:r>
-        <w:rPr>
-          <w:rFonts w:hint="eastAsia"/>
-          <w:szCs w:val="21"/>
-        </w:rPr>
-        <w:t>对主键无</w:t>
-      </w:r>
-      <w:r>
-        <w:rPr>
-          <w:rFonts w:hint="eastAsia"/>
-          <w:szCs w:val="21"/>
-        </w:rPr>
-        <w:t>部分函数依赖</w:t>
-      </w:r>
-    </w:p>
-    <w:p>
-      <w:pPr>
-        <w:rPr>
-          <w:szCs w:val="21"/>
-        </w:rPr>
-      </w:pPr>
-      <w:r>
-        <w:rPr>
-          <w:rFonts w:hint="eastAsia"/>
-          <w:b/>
-          <w:szCs w:val="21"/>
-        </w:rPr>
-        <w:t>3</w:t>
-      </w:r>
-      <w:r>
-        <w:rPr>
-          <w:b/>
-          <w:szCs w:val="21"/>
-        </w:rPr>
-        <w:t>NF</w:t>
-      </w:r>
-      <w:r>
-        <w:rPr>
-          <w:rFonts w:hint="eastAsia"/>
-          <w:b/>
-          <w:szCs w:val="21"/>
-        </w:rPr>
-        <w:t>范式</w:t>
-      </w:r>
-      <w:r>
-        <w:rPr>
-          <w:rFonts w:hint="eastAsia"/>
-          <w:szCs w:val="21"/>
-        </w:rPr>
-        <w:t>：2</w:t>
-      </w:r>
-      <w:r>
-        <w:rPr>
-          <w:szCs w:val="21"/>
-        </w:rPr>
-        <w:t>NF</w:t>
-      </w:r>
-      <w:r>
-        <w:rPr>
-          <w:rFonts w:hint="eastAsia"/>
-          <w:szCs w:val="21"/>
-        </w:rPr>
-        <w:t>属性间无传递依赖</w:t>
-      </w:r>
-      <w:r>
-        <w:rPr>
-          <w:rFonts w:hint="eastAsia"/>
-          <w:szCs w:val="21"/>
-        </w:rPr>
-        <w:t>（</w:t>
-      </w:r>
-      <w:r>
-        <w:rPr>
-          <w:rFonts w:hint="eastAsia"/>
-          <w:szCs w:val="21"/>
-        </w:rPr>
-        <w:t>信息冗余</w:t>
-      </w:r>
-      <w:r>
-        <w:rPr>
-          <w:rFonts w:hint="eastAsia"/>
-          <w:szCs w:val="21"/>
-        </w:rPr>
-        <w:t>，一致性难保证</w:t>
-      </w:r>
-      <w:r>
-        <w:rPr>
-          <w:rFonts w:hint="eastAsia"/>
-          <w:szCs w:val="21"/>
-        </w:rPr>
-        <w:t>，插入、删除、更新异常</w:t>
-      </w:r>
-      <w:r>
-        <w:rPr>
-          <w:rFonts w:hint="eastAsia"/>
-          <w:szCs w:val="21"/>
-        </w:rPr>
-        <w:t>）</w:t>
-      </w:r>
-    </w:p>
-    <w:p>
-      <w:pPr>
-        <w:rPr>
-          <w:szCs w:val="21"/>
-        </w:rPr>
-      </w:pPr>
-      <w:r>
-        <w:rPr>
-          <w:rFonts w:hint="eastAsia"/>
-          <w:b/>
-          <w:szCs w:val="21"/>
-        </w:rPr>
-        <w:t>B</w:t>
-      </w:r>
-      <w:r>
-        <w:rPr>
-          <w:b/>
-          <w:szCs w:val="21"/>
-        </w:rPr>
-        <w:t>CNF</w:t>
-      </w:r>
-      <w:r>
-        <w:rPr>
-          <w:rFonts w:hint="eastAsia"/>
-          <w:b/>
-          <w:szCs w:val="21"/>
-        </w:rPr>
-        <w:t>范式</w:t>
-      </w:r>
-      <w:r>
-        <w:rPr>
-          <w:rFonts w:hint="eastAsia"/>
-          <w:szCs w:val="21"/>
-        </w:rPr>
-        <w:t>：决定子全为主键</w:t>
-      </w:r>
-    </w:p>
-    <w:p>
-      <w:pPr>
-        <w:rPr>
-          <w:szCs w:val="21"/>
-        </w:rPr>
-      </w:pPr>
-      <w:r>
-        <w:rPr>
-          <w:rFonts w:hint="eastAsia"/>
-          <w:b/>
-          <w:szCs w:val="21"/>
-        </w:rPr>
-        <w:t>4</w:t>
-      </w:r>
-      <w:r>
-        <w:rPr>
-          <w:b/>
-          <w:szCs w:val="21"/>
-        </w:rPr>
-        <w:t>NF</w:t>
-      </w:r>
-      <w:r>
-        <w:rPr>
-          <w:rFonts w:hint="eastAsia"/>
-          <w:b/>
-          <w:szCs w:val="21"/>
-        </w:rPr>
-        <w:t>范式</w:t>
-      </w:r>
-      <w:r>
-        <w:rPr>
-          <w:rFonts w:hint="eastAsia"/>
-          <w:szCs w:val="21"/>
-        </w:rPr>
-        <w:t>：消除多值依赖</w:t>
-      </w:r>
-    </w:p>
-    <w:p>
-      <w:pPr>
-        <w:rPr>
-          <w:rFonts w:hint="eastAsia"/>
-          <w:szCs w:val="21"/>
-        </w:rPr>
-      </w:pPr>
-      <w:r>
-        <w:rPr>
-          <w:b/>
-          <w:szCs w:val="21"/>
-        </w:rPr>
-        <w:t>5</w:t>
+        <w:t>总结性</w:t>
+      </w:r>
+      <w:r>
+        <w:rPr>
+          <w:rFonts w:hint="eastAsia"/>
+          <w:szCs w:val="21"/>
+        </w:rPr>
+        <w:t>、</w:t>
+      </w:r>
+      <w:r>
+        <w:rPr>
+          <w:rFonts w:hint="eastAsia"/>
+          <w:szCs w:val="21"/>
+        </w:rPr>
+        <w:t>历史</w:t>
+      </w:r>
+      <w:r>
+        <w:rPr>
+          <w:rFonts w:hint="eastAsia"/>
+          <w:szCs w:val="21"/>
+        </w:rPr>
+        <w:t>、</w:t>
+      </w:r>
+      <w:r>
+        <w:rPr>
+          <w:rFonts w:hint="eastAsia"/>
+          <w:szCs w:val="21"/>
+        </w:rPr>
+        <w:t>外部数据）</w:t>
+      </w:r>
+    </w:p>
+    <w:p>
+      <w:pPr>
+        <w:rPr>
+          <w:szCs w:val="21"/>
+        </w:rPr>
+      </w:pPr>
+      <w:r>
+        <w:rPr>
+          <w:rFonts w:hint="eastAsia"/>
+          <w:szCs w:val="21"/>
+        </w:rPr>
+        <w:t>数据仓库：从多个数据源采集获得的，</w:t>
+      </w:r>
+      <w:r>
+        <w:rPr>
+          <w:rFonts w:hint="eastAsia"/>
+          <w:szCs w:val="21"/>
+        </w:rPr>
+        <w:t>面向决策主题，</w:t>
+      </w:r>
+      <w:r>
+        <w:rPr>
+          <w:rFonts w:hint="eastAsia"/>
+          <w:szCs w:val="21"/>
+        </w:rPr>
+        <w:t>以读为主的</w:t>
+      </w:r>
+      <w:r>
+        <w:rPr>
+          <w:rFonts w:hint="eastAsia"/>
+          <w:szCs w:val="21"/>
+        </w:rPr>
+        <w:t>数据库系统</w:t>
+      </w:r>
+    </w:p>
+    <w:p>
+      <w:pPr>
+        <w:rPr>
+          <w:szCs w:val="21"/>
+        </w:rPr>
+      </w:pPr>
+      <w:r>
+        <w:rPr>
+          <w:rFonts w:hint="eastAsia"/>
+          <w:szCs w:val="21"/>
+        </w:rPr>
+        <w:t>E</w:t>
+      </w:r>
+      <w:r>
+        <w:rPr>
+          <w:szCs w:val="21"/>
+        </w:rPr>
+        <w:t>TL</w:t>
+      </w:r>
+      <w:r>
+        <w:rPr>
+          <w:rFonts w:hint="eastAsia"/>
+          <w:szCs w:val="21"/>
+        </w:rPr>
+        <w:t>：将外部数据搬入数据仓库</w:t>
+      </w:r>
+    </w:p>
+    <w:p>
+      <w:pPr>
+        <w:rPr>
+          <w:szCs w:val="21"/>
+        </w:rPr>
+      </w:pPr>
+      <w:r>
+        <w:rPr>
+          <w:rFonts w:hint="eastAsia"/>
+          <w:szCs w:val="21"/>
+        </w:rPr>
+        <w:t>O</w:t>
+      </w:r>
+      <w:r>
+        <w:rPr>
+          <w:szCs w:val="21"/>
+        </w:rPr>
+        <w:t>DI</w:t>
+      </w:r>
+      <w:r>
+        <w:rPr>
+          <w:rFonts w:hint="eastAsia"/>
+          <w:szCs w:val="21"/>
+        </w:rPr>
+        <w:t>：Oracle自带的E</w:t>
+      </w:r>
+      <w:r>
+        <w:rPr>
+          <w:szCs w:val="21"/>
+        </w:rPr>
+        <w:t>TL</w:t>
+      </w:r>
+      <w:r>
+        <w:rPr>
+          <w:rFonts w:hint="eastAsia"/>
+          <w:szCs w:val="21"/>
+        </w:rPr>
+        <w:t>工具</w:t>
+      </w:r>
+    </w:p>
+    <w:p>
+      <w:pPr>
+        <w:rPr>
+          <w:szCs w:val="21"/>
+        </w:rPr>
+      </w:pPr>
+      <w:r>
+        <w:rPr>
+          <w:rFonts w:hint="eastAsia"/>
+          <w:szCs w:val="21"/>
+        </w:rPr>
+        <w:t>P</w:t>
+      </w:r>
+      <w:r>
+        <w:rPr>
+          <w:szCs w:val="21"/>
+        </w:rPr>
+        <w:t>SD</w:t>
+      </w:r>
+      <w:r>
+        <w:rPr>
+          <w:rFonts w:hint="eastAsia"/>
+          <w:szCs w:val="21"/>
+        </w:rPr>
+        <w:t>视图：按不同维度进行求和运算</w:t>
+      </w:r>
+    </w:p>
+    <w:p>
+      <w:pPr>
+        <w:rPr>
+          <w:szCs w:val="21"/>
+        </w:rPr>
+      </w:pPr>
+      <w:r>
+        <w:rPr>
+          <w:rFonts w:hint="eastAsia"/>
+          <w:szCs w:val="21"/>
+        </w:rPr>
+        <w:t>上卷：</w:t>
+      </w:r>
+      <w:r>
+        <w:rPr>
+          <w:rFonts w:hint="eastAsia"/>
+          <w:szCs w:val="21"/>
+        </w:rPr>
+        <w:t>在一个维度上，从细粒度向高粒度统计</w:t>
+      </w:r>
+    </w:p>
+    <w:p>
+      <w:pPr>
+        <w:rPr>
+          <w:szCs w:val="21"/>
+        </w:rPr>
+      </w:pPr>
+      <w:r>
+        <w:rPr>
+          <w:rFonts w:hint="eastAsia"/>
+          <w:szCs w:val="21"/>
+        </w:rPr>
+        <w:t>旋转：展示其它面的关系</w:t>
+      </w:r>
+    </w:p>
+    <w:p>
+      <w:pPr>
+        <w:rPr>
+          <w:rFonts w:hint="eastAsia"/>
+          <w:szCs w:val="21"/>
+        </w:rPr>
+      </w:pPr>
+      <w:r>
+        <w:rPr>
+          <w:rFonts w:hint="eastAsia"/>
+          <w:szCs w:val="21"/>
+        </w:rPr>
+        <w:t>切片：</w:t>
       </w:r>
       <w:bookmarkStart w:id="1" w:name="_GoBack"/>
       <w:bookmarkEnd w:id="1"/>
-      <w:r>
-        <w:rPr>
-          <w:b/>
-          <w:szCs w:val="21"/>
-        </w:rPr>
-        <w:t>NF</w:t>
-      </w:r>
-      <w:r>
-        <w:rPr>
-          <w:rFonts w:hint="eastAsia"/>
-          <w:b/>
-          <w:szCs w:val="21"/>
-        </w:rPr>
-        <w:t>范式</w:t>
-      </w:r>
-      <w:r>
-        <w:rPr>
-          <w:rFonts w:hint="eastAsia"/>
-          <w:szCs w:val="21"/>
-        </w:rPr>
-        <w:t>：</w:t>
-      </w:r>
-      <w:r>
-        <w:rPr>
-          <w:rFonts w:hint="eastAsia"/>
-          <w:szCs w:val="21"/>
-        </w:rPr>
-        <w:t>消除连接依赖</w:t>
-      </w:r>
     </w:p>
     <w:sectPr>
       <w:pgSz w:w="11906" w:h="16838"/>
@@ -5865,7 +6578,7 @@
     </w:rPrDefault>
     <w:pPrDefault/>
   </w:docDefaults>
-  <w:latentStyles w:defLockedState="0" w:defUIPriority="99" w:defSemiHidden="0" w:defUnhideWhenUsed="0" w:defQFormat="0" w:count="375">
+  <w:latentStyles w:defLockedState="0" w:defUIPriority="99" w:defSemiHidden="0" w:defUnhideWhenUsed="0" w:defQFormat="0" w:count="376">
     <w:lsdException w:name="Normal" w:uiPriority="0" w:qFormat="1"/>
     <w:lsdException w:name="heading 1" w:uiPriority="9" w:qFormat="1"/>
     <w:lsdException w:name="heading 2" w:semiHidden="1" w:uiPriority="9" w:unhideWhenUsed="1" w:qFormat="1"/>
@@ -6241,6 +6954,7 @@
     <w:lsdException w:name="Smart Hyperlink" w:semiHidden="1" w:unhideWhenUsed="1"/>
     <w:lsdException w:name="Hashtag" w:semiHidden="1" w:unhideWhenUsed="1"/>
     <w:lsdException w:name="Unresolved Mention" w:semiHidden="1" w:unhideWhenUsed="1"/>
+    <w:lsdException w:name="Smart Link" w:semiHidden="1" w:unhideWhenUsed="1"/>
   </w:latentStyles>
   <w:style w:type="paragraph" w:default="1" w:styleId="a">
     <w:name w:val="Normal"/>

--- a/数据库/数据库.docx
+++ b/数据库/数据库.docx
@@ -7,6 +7,31 @@
         <w:rPr>
           <w:rFonts w:hint="eastAsia"/>
         </w:rPr>
+        <w:t>问答题（理解并简要回答），计算题（关系代数算结果/查询S</w:t>
+      </w:r>
+      <w:r>
+        <w:t>QL</w:t>
+      </w:r>
+      <w:r>
+        <w:rPr>
+          <w:rFonts w:hint="eastAsia"/>
+        </w:rPr>
+        <w:t>/设计schema理由/编程）</w:t>
+      </w:r>
+    </w:p>
+    <w:p>
+      <w:r>
+        <w:rPr>
+          <w:rFonts w:hint="eastAsia"/>
+        </w:rPr>
+        <w:t>8/9道大题</w:t>
+      </w:r>
+    </w:p>
+    <w:p>
+      <w:r>
+        <w:rPr>
+          <w:rFonts w:hint="eastAsia"/>
+        </w:rPr>
         <w:t>数据模型，S</w:t>
       </w:r>
       <w:r>
@@ -210,16 +235,37 @@
       </w:r>
     </w:p>
     <w:p>
+      <w:pPr>
+        <w:rPr>
+          <w:b/>
+          <w:bCs/>
+        </w:rPr>
+      </w:pPr>
       <w:r>
         <w:rPr>
           <w:rFonts w:hint="eastAsia"/>
         </w:rPr>
         <w:t>数据模式schema：用给定数据模型描述具体数据库</w:t>
       </w:r>
+      <w:r>
+        <w:t xml:space="preserve"> </w:t>
+      </w:r>
+      <w:r>
+        <w:rPr>
+          <w:rFonts w:hint="eastAsia"/>
+          <w:b/>
+          <w:bCs/>
+        </w:rPr>
+        <w:t>三级模式，两级映射</w:t>
+      </w:r>
     </w:p>
     <w:p>
       <w:pPr>
         <w:ind w:firstLine="420"/>
+        <w:rPr>
+          <w:b/>
+          <w:bCs/>
+        </w:rPr>
       </w:pPr>
       <w:r>
         <w:rPr>
@@ -448,10 +494,20 @@
         </w:rPr>
         <w:t>数据模型</w:t>
       </w:r>
-    </w:p>
-    <w:p>
-      <w:pPr>
-        <w:rPr>
+      <w:r>
+        <w:rPr>
+          <w:rFonts w:hint="eastAsia"/>
+          <w:sz w:val="28"/>
+          <w:szCs w:val="28"/>
+        </w:rPr>
+        <w:t xml:space="preserve"> 问答，操作</w:t>
+      </w:r>
+    </w:p>
+    <w:p>
+      <w:pPr>
+        <w:rPr>
+          <w:b/>
+          <w:bCs/>
           <w:szCs w:val="21"/>
         </w:rPr>
       </w:pPr>
@@ -468,6 +524,15 @@
           <w:szCs w:val="21"/>
         </w:rPr>
         <w:t>（记录与域）</w:t>
+      </w:r>
+      <w:r>
+        <w:rPr>
+          <w:rFonts w:hint="eastAsia"/>
+          <w:b/>
+          <w:bCs/>
+          <w:szCs w:val="21"/>
+        </w:rPr>
+        <w:t>问答</w:t>
       </w:r>
     </w:p>
     <w:p>
@@ -734,6 +799,8 @@
     <w:p>
       <w:pPr>
         <w:rPr>
+          <w:b/>
+          <w:bCs/>
           <w:szCs w:val="21"/>
         </w:rPr>
       </w:pPr>
@@ -751,10 +818,28 @@
         </w:rPr>
         <w:t>将现实中实体与其间联系用表、关系表达</w:t>
       </w:r>
-    </w:p>
-    <w:p>
-      <w:pPr>
-        <w:rPr>
+      <w:r>
+        <w:rPr>
+          <w:rFonts w:hint="eastAsia"/>
+          <w:szCs w:val="21"/>
+        </w:rPr>
+        <w:t xml:space="preserve"> </w:t>
+      </w:r>
+      <w:r>
+        <w:rPr>
+          <w:rFonts w:hint="eastAsia"/>
+          <w:b/>
+          <w:bCs/>
+          <w:szCs w:val="21"/>
+        </w:rPr>
+        <w:t>特点</w:t>
+      </w:r>
+    </w:p>
+    <w:p>
+      <w:pPr>
+        <w:rPr>
+          <w:b/>
+          <w:bCs/>
           <w:szCs w:val="21"/>
         </w:rPr>
       </w:pPr>
@@ -767,6 +852,8 @@
       <w:r>
         <w:rPr>
           <w:rFonts w:hint="eastAsia"/>
+          <w:b/>
+          <w:bCs/>
           <w:szCs w:val="21"/>
         </w:rPr>
         <w:t>关系、属性、元组</w:t>
@@ -774,6 +861,8 @@
       <w:r>
         <w:rPr>
           <w:rFonts w:hint="eastAsia"/>
+          <w:b/>
+          <w:bCs/>
           <w:szCs w:val="21"/>
         </w:rPr>
         <w:t>tuple</w:t>
@@ -781,6 +870,8 @@
       <w:r>
         <w:rPr>
           <w:rFonts w:hint="eastAsia"/>
+          <w:b/>
+          <w:bCs/>
           <w:szCs w:val="21"/>
         </w:rPr>
         <w:t>（表，列，行）</w:t>
@@ -876,15 +967,35 @@
     <w:p>
       <w:pPr>
         <w:rPr>
-          <w:szCs w:val="21"/>
-        </w:rPr>
-      </w:pPr>
-      <w:r>
-        <w:rPr>
-          <w:rFonts w:hint="eastAsia"/>
-          <w:szCs w:val="21"/>
-        </w:rPr>
-        <w:t>关系代数：</w:t>
+          <w:b/>
+          <w:bCs/>
+          <w:szCs w:val="21"/>
+        </w:rPr>
+      </w:pPr>
+      <w:r>
+        <w:rPr>
+          <w:rFonts w:hint="eastAsia"/>
+          <w:b/>
+          <w:bCs/>
+          <w:szCs w:val="21"/>
+        </w:rPr>
+        <w:t>关系代数</w:t>
+      </w:r>
+      <w:r>
+        <w:rPr>
+          <w:rFonts w:hint="eastAsia"/>
+          <w:szCs w:val="21"/>
+        </w:rPr>
+        <w:t>：</w:t>
+      </w:r>
+      <w:r>
+        <w:rPr>
+          <w:rFonts w:hint="eastAsia"/>
+          <w:b/>
+          <w:bCs/>
+          <w:szCs w:val="21"/>
+        </w:rPr>
+        <w:t>计算题</w:t>
       </w:r>
     </w:p>
     <w:p>
@@ -899,11 +1010,14 @@
           <w:rFonts w:hint="eastAsia"/>
           <w:szCs w:val="21"/>
         </w:rPr>
+        <w:lastRenderedPageBreak/>
         <w:t>完备操作集：</w:t>
       </w:r>
       <w:r>
         <w:rPr>
           <w:rFonts w:hint="eastAsia"/>
+          <w:b/>
+          <w:bCs/>
           <w:szCs w:val="21"/>
         </w:rPr>
         <w:t>选择、投影</w:t>
@@ -911,6 +1025,8 @@
       <w:r>
         <w:rPr>
           <w:rFonts w:hint="eastAsia"/>
+          <w:b/>
+          <w:bCs/>
           <w:szCs w:val="21"/>
         </w:rPr>
         <w:t>（去除属性</w:t>
@@ -918,6 +1034,8 @@
       <w:r>
         <w:rPr>
           <w:rFonts w:hint="eastAsia"/>
+          <w:b/>
+          <w:bCs/>
           <w:szCs w:val="21"/>
         </w:rPr>
         <w:t>列</w:t>
@@ -925,6 +1043,8 @@
       <w:r>
         <w:rPr>
           <w:rFonts w:hint="eastAsia"/>
+          <w:b/>
+          <w:bCs/>
           <w:szCs w:val="21"/>
         </w:rPr>
         <w:t>）</w:t>
@@ -932,6 +1052,8 @@
       <w:r>
         <w:rPr>
           <w:rFonts w:hint="eastAsia"/>
+          <w:b/>
+          <w:bCs/>
           <w:szCs w:val="21"/>
         </w:rPr>
         <w:t>、笛卡尔乘积、集合差、集合并</w:t>
@@ -939,6 +1061,8 @@
       <w:r>
         <w:rPr>
           <w:rFonts w:hint="eastAsia"/>
+          <w:b/>
+          <w:bCs/>
           <w:szCs w:val="21"/>
         </w:rPr>
         <w:t>/交</w:t>
@@ -971,7 +1095,6 @@
           <w:rFonts w:hint="eastAsia"/>
           <w:szCs w:val="21"/>
         </w:rPr>
-        <w:lastRenderedPageBreak/>
         <w:t>投影：选出所需列、注意删除重复元组（D</w:t>
       </w:r>
       <w:r>
@@ -1120,11 +1243,19 @@
         </w:rPr>
         <w:t>、寻找A中与B中每个y都有关系的x（A中有&lt;</w:t>
       </w:r>
-      <w:r>
-        <w:rPr>
-          <w:szCs w:val="21"/>
-        </w:rPr>
-        <w:t>x,y&gt;）</w:t>
+      <w:proofErr w:type="spellStart"/>
+      <w:r>
+        <w:rPr>
+          <w:szCs w:val="21"/>
+        </w:rPr>
+        <w:t>x,y</w:t>
+      </w:r>
+      <w:proofErr w:type="spellEnd"/>
+      <w:r>
+        <w:rPr>
+          <w:szCs w:val="21"/>
+        </w:rPr>
+        <w:t>&gt;）</w:t>
       </w:r>
       <w:r>
         <w:rPr>
@@ -1137,15 +1268,26 @@
     <w:p>
       <w:pPr>
         <w:rPr>
-          <w:szCs w:val="21"/>
-        </w:rPr>
-      </w:pPr>
-      <w:r>
-        <w:rPr>
-          <w:rFonts w:hint="eastAsia"/>
-          <w:szCs w:val="21"/>
-        </w:rPr>
-        <w:t>关系演算：一阶逻辑谓词子集（元组</w:t>
+          <w:b/>
+          <w:bCs/>
+          <w:szCs w:val="21"/>
+        </w:rPr>
+      </w:pPr>
+      <w:r>
+        <w:rPr>
+          <w:rFonts w:hint="eastAsia"/>
+          <w:b/>
+          <w:bCs/>
+          <w:szCs w:val="21"/>
+        </w:rPr>
+        <w:t>关系演算</w:t>
+      </w:r>
+      <w:r>
+        <w:rPr>
+          <w:rFonts w:hint="eastAsia"/>
+          <w:szCs w:val="21"/>
+        </w:rPr>
+        <w:t>：一阶逻辑谓词子集（元组</w:t>
       </w:r>
       <w:r>
         <w:rPr>
@@ -1186,6 +1328,15 @@
           <w:szCs w:val="21"/>
         </w:rPr>
         <w:t>关系）</w:t>
+      </w:r>
+      <w:r>
+        <w:rPr>
+          <w:rFonts w:hint="eastAsia"/>
+          <w:b/>
+          <w:bCs/>
+          <w:szCs w:val="21"/>
+        </w:rPr>
+        <w:t>计算</w:t>
       </w:r>
     </w:p>
     <w:p>
@@ -1333,6 +1484,34 @@
         </w:rPr>
         <w:t>语言</w:t>
       </w:r>
+      <w:r>
+        <w:rPr>
+          <w:rFonts w:hint="eastAsia"/>
+          <w:sz w:val="28"/>
+          <w:szCs w:val="28"/>
+        </w:rPr>
+        <w:t xml:space="preserve"> </w:t>
+      </w:r>
+      <w:r>
+        <w:rPr>
+          <w:rFonts w:hint="eastAsia"/>
+          <w:b/>
+          <w:bCs/>
+          <w:sz w:val="28"/>
+          <w:szCs w:val="28"/>
+        </w:rPr>
+        <w:t>操作</w:t>
+      </w:r>
+      <w:r>
+        <w:rPr>
+          <w:rFonts w:hint="eastAsia"/>
+          <w:b/>
+          <w:bCs/>
+          <w:sz w:val="28"/>
+          <w:szCs w:val="28"/>
+        </w:rPr>
+        <w:t xml:space="preserve"> </w:t>
+      </w:r>
     </w:p>
     <w:p>
       <w:pPr>
@@ -1351,11 +1530,15 @@
     <w:p>
       <w:pPr>
         <w:rPr>
-          <w:szCs w:val="21"/>
-        </w:rPr>
-      </w:pPr>
-      <w:r>
-        <w:rPr>
+          <w:b/>
+          <w:bCs/>
+          <w:szCs w:val="21"/>
+        </w:rPr>
+      </w:pPr>
+      <w:r>
+        <w:rPr>
+          <w:b/>
+          <w:bCs/>
           <w:szCs w:val="21"/>
         </w:rPr>
         <w:t>SQL</w:t>
@@ -1418,6 +1601,15 @@
           <w:szCs w:val="21"/>
         </w:rPr>
         <w:t>（权限检查）</w:t>
+      </w:r>
+      <w:r>
+        <w:rPr>
+          <w:rFonts w:hint="eastAsia"/>
+          <w:b/>
+          <w:bCs/>
+          <w:szCs w:val="21"/>
+        </w:rPr>
+        <w:t>与作业相当</w:t>
       </w:r>
     </w:p>
     <w:p>
@@ -2422,25 +2614,64 @@
     <w:p>
       <w:pPr>
         <w:rPr>
-          <w:szCs w:val="21"/>
-        </w:rPr>
-      </w:pPr>
-      <w:r>
-        <w:rPr>
-          <w:rFonts w:hint="eastAsia"/>
-          <w:szCs w:val="21"/>
+          <w:b/>
+          <w:bCs/>
+          <w:sz w:val="23"/>
+          <w:szCs w:val="23"/>
+        </w:rPr>
+      </w:pPr>
+      <w:r>
+        <w:rPr>
+          <w:rFonts w:hint="eastAsia"/>
+          <w:b/>
+          <w:bCs/>
+          <w:sz w:val="23"/>
+          <w:szCs w:val="23"/>
         </w:rPr>
         <w:t>S</w:t>
       </w:r>
       <w:r>
         <w:rPr>
-          <w:szCs w:val="21"/>
+          <w:b/>
+          <w:bCs/>
+          <w:sz w:val="23"/>
+          <w:szCs w:val="23"/>
         </w:rPr>
         <w:t>QL</w:t>
       </w:r>
       <w:r>
         <w:rPr>
           <w:rFonts w:hint="eastAsia"/>
+          <w:b/>
+          <w:bCs/>
+          <w:sz w:val="23"/>
+          <w:szCs w:val="23"/>
+        </w:rPr>
+        <w:t>查询，处理结果程序片段</w:t>
+      </w:r>
+    </w:p>
+    <w:p>
+      <w:pPr>
+        <w:rPr>
+          <w:szCs w:val="21"/>
+        </w:rPr>
+      </w:pPr>
+      <w:r>
+        <w:rPr>
+          <w:rFonts w:hint="eastAsia"/>
+          <w:szCs w:val="21"/>
+        </w:rPr>
+        <w:t>S</w:t>
+      </w:r>
+      <w:r>
+        <w:rPr>
+          <w:szCs w:val="21"/>
+        </w:rPr>
+        <w:t>QL</w:t>
+      </w:r>
+      <w:r>
+        <w:rPr>
+          <w:rFonts w:hint="eastAsia"/>
           <w:szCs w:val="21"/>
         </w:rPr>
         <w:t>编程：程序接受S</w:t>
@@ -2469,6 +2700,7 @@
         <w:rPr>
           <w:szCs w:val="21"/>
         </w:rPr>
+        <w:lastRenderedPageBreak/>
         <w:tab/>
       </w:r>
       <w:r>
@@ -2597,6 +2829,8 @@
     <w:p>
       <w:pPr>
         <w:rPr>
+          <w:b/>
+          <w:bCs/>
           <w:sz w:val="28"/>
           <w:szCs w:val="28"/>
         </w:rPr>
@@ -2616,23 +2850,78 @@
         </w:rPr>
         <w:t>BMS</w:t>
       </w:r>
-    </w:p>
-    <w:p>
-      <w:pPr>
-        <w:rPr>
-          <w:szCs w:val="21"/>
-        </w:rPr>
-      </w:pPr>
-      <w:r>
-        <w:rPr>
-          <w:rFonts w:hint="eastAsia"/>
-          <w:szCs w:val="21"/>
-        </w:rPr>
-        <w:t>核心、运行结构、底层存储、查询优化、事物管理（恢复、</w:t>
-      </w:r>
-      <w:r>
-        <w:rPr>
-          <w:rFonts w:hint="eastAsia"/>
+      <w:r>
+        <w:rPr>
+          <w:sz w:val="28"/>
+          <w:szCs w:val="28"/>
+        </w:rPr>
+        <w:t xml:space="preserve"> </w:t>
+      </w:r>
+      <w:r>
+        <w:rPr>
+          <w:rFonts w:hint="eastAsia"/>
+          <w:b/>
+          <w:bCs/>
+          <w:color w:val="FF0000"/>
+          <w:sz w:val="28"/>
+          <w:szCs w:val="28"/>
+        </w:rPr>
+        <w:t>问答</w:t>
+      </w:r>
+      <w:r>
+        <w:rPr>
+          <w:rFonts w:hint="eastAsia"/>
+          <w:b/>
+          <w:bCs/>
+          <w:sz w:val="28"/>
+          <w:szCs w:val="28"/>
+        </w:rPr>
+        <w:t>/操作题</w:t>
+      </w:r>
+    </w:p>
+    <w:p>
+      <w:pPr>
+        <w:rPr>
+          <w:szCs w:val="21"/>
+        </w:rPr>
+      </w:pPr>
+      <w:r>
+        <w:rPr>
+          <w:rFonts w:hint="eastAsia"/>
+          <w:szCs w:val="21"/>
+        </w:rPr>
+        <w:t>核心、运行结构、底层存储、</w:t>
+      </w:r>
+      <w:r>
+        <w:rPr>
+          <w:rFonts w:hint="eastAsia"/>
+          <w:b/>
+          <w:bCs/>
+          <w:szCs w:val="21"/>
+        </w:rPr>
+        <w:t>查询优化</w:t>
+      </w:r>
+      <w:r>
+        <w:rPr>
+          <w:rFonts w:hint="eastAsia"/>
+          <w:szCs w:val="21"/>
+        </w:rPr>
+        <w:t>、事物管理（</w:t>
+      </w:r>
+      <w:r>
+        <w:rPr>
+          <w:rFonts w:hint="eastAsia"/>
+          <w:b/>
+          <w:bCs/>
+          <w:szCs w:val="21"/>
+        </w:rPr>
+        <w:t>恢复、</w:t>
+      </w:r>
+      <w:r>
+        <w:rPr>
+          <w:rFonts w:hint="eastAsia"/>
+          <w:b/>
+          <w:bCs/>
           <w:szCs w:val="21"/>
         </w:rPr>
         <w:t>并发控制</w:t>
@@ -2952,6 +3241,8 @@
       <w:r>
         <w:rPr>
           <w:rFonts w:hint="eastAsia"/>
+          <w:b/>
+          <w:bCs/>
           <w:szCs w:val="21"/>
         </w:rPr>
         <w:t>下压一元操作、</w:t>
@@ -2959,6 +3250,8 @@
       <w:r>
         <w:rPr>
           <w:rFonts w:hint="eastAsia"/>
+          <w:b/>
+          <w:bCs/>
           <w:szCs w:val="21"/>
         </w:rPr>
         <w:t>寻找合并公共子表达式</w:t>
@@ -3514,6 +3807,7 @@
         </w:rPr>
         <w:t>，</w:t>
       </w:r>
+      <w:proofErr w:type="spellStart"/>
       <w:r>
         <w:rPr>
           <w:szCs w:val="21"/>
@@ -3540,6 +3834,7 @@
         </w:rPr>
         <w:t>rotten</w:t>
       </w:r>
+      <w:proofErr w:type="spellEnd"/>
       <w:r>
         <w:rPr>
           <w:rFonts w:hint="eastAsia"/>
@@ -3996,12 +4291,21 @@
         </w:rPr>
         <w:t xml:space="preserve"> </w:t>
       </w:r>
-      <w:r>
-        <w:rPr>
-          <w:rFonts w:hint="eastAsia"/>
-          <w:szCs w:val="21"/>
-        </w:rPr>
-        <w:t>co&amp;ac、undo</w:t>
+      <w:proofErr w:type="spellStart"/>
+      <w:r>
+        <w:rPr>
+          <w:rFonts w:hint="eastAsia"/>
+          <w:szCs w:val="21"/>
+        </w:rPr>
+        <w:t>co&amp;ac</w:t>
+      </w:r>
+      <w:proofErr w:type="spellEnd"/>
+      <w:r>
+        <w:rPr>
+          <w:rFonts w:hint="eastAsia"/>
+          <w:szCs w:val="21"/>
+        </w:rPr>
+        <w:t>、undo</w:t>
       </w:r>
       <w:r>
         <w:rPr>
@@ -4020,8 +4324,16 @@
         <w:rPr>
           <w:szCs w:val="21"/>
         </w:rPr>
-        <w:t xml:space="preserve"> redo co&amp;ac</w:t>
-      </w:r>
+        <w:t xml:space="preserve"> redo </w:t>
+      </w:r>
+      <w:proofErr w:type="spellStart"/>
+      <w:r>
+        <w:rPr>
+          <w:szCs w:val="21"/>
+        </w:rPr>
+        <w:t>co&amp;ac</w:t>
+      </w:r>
+      <w:proofErr w:type="spellEnd"/>
       <w:r>
         <w:rPr>
           <w:szCs w:val="21"/>
@@ -4121,7 +4433,23 @@
           <w:rFonts w:hint="eastAsia"/>
           <w:szCs w:val="21"/>
         </w:rPr>
-        <w:t>事务可串行运行认为结果正确（n</w:t>
+        <w:t>事务可串行运行认为</w:t>
+      </w:r>
+      <w:r>
+        <w:rPr>
+          <w:rFonts w:hint="eastAsia"/>
+          <w:b/>
+          <w:bCs/>
+          <w:szCs w:val="21"/>
+        </w:rPr>
+        <w:t>结果正确</w:t>
+      </w:r>
+      <w:r>
+        <w:rPr>
+          <w:rFonts w:hint="eastAsia"/>
+          <w:szCs w:val="21"/>
+        </w:rPr>
+        <w:t>（n</w:t>
       </w:r>
       <w:r>
         <w:rPr>
@@ -4196,31 +4524,50 @@
           <w:rFonts w:hint="eastAsia"/>
           <w:szCs w:val="21"/>
         </w:rPr>
-        <w:t>两阶段事务：所有锁申请在释放前、申请锁后读（守规矩well-form）、</w:t>
-      </w:r>
-      <w:r>
-        <w:rPr>
-          <w:rFonts w:hint="eastAsia"/>
-          <w:b/>
-          <w:szCs w:val="21"/>
-        </w:rPr>
-        <w:t>任何两阶段</w:t>
-      </w:r>
-      <w:r>
-        <w:rPr>
-          <w:rFonts w:hint="eastAsia"/>
-          <w:b/>
-          <w:szCs w:val="21"/>
-        </w:rPr>
-        <w:t>+well-form</w:t>
-      </w:r>
-      <w:r>
-        <w:rPr>
-          <w:rFonts w:hint="eastAsia"/>
-          <w:b/>
-          <w:szCs w:val="21"/>
-        </w:rPr>
-        <w:t>事务组可串行</w:t>
+        <w:t>两阶段事务：</w:t>
+      </w:r>
+      <w:r>
+        <w:rPr>
+          <w:rFonts w:hint="eastAsia"/>
+          <w:szCs w:val="21"/>
+        </w:rPr>
+        <w:t>well-form+2</w:t>
+      </w:r>
+      <w:r>
+        <w:rPr>
+          <w:szCs w:val="21"/>
+        </w:rPr>
+        <w:t>PL</w:t>
+      </w:r>
+      <w:r>
+        <w:rPr>
+          <w:rFonts w:hint="eastAsia"/>
+          <w:szCs w:val="21"/>
+        </w:rPr>
+        <w:t>（序列化）</w:t>
+      </w:r>
+      <w:r>
+        <w:rPr>
+          <w:rFonts w:hint="eastAsia"/>
+          <w:szCs w:val="21"/>
+        </w:rPr>
+        <w:t>、</w:t>
+      </w:r>
+      <w:r>
+        <w:rPr>
+          <w:rFonts w:hint="eastAsia"/>
+          <w:b/>
+          <w:szCs w:val="21"/>
+        </w:rPr>
+        <w:t>well-form</w:t>
+      </w:r>
+      <w:r>
+        <w:rPr>
+          <w:rFonts w:hint="eastAsia"/>
+          <w:b/>
+          <w:szCs w:val="21"/>
+        </w:rPr>
+        <w:t xml:space="preserve">+ </w:t>
       </w:r>
       <w:r>
         <w:rPr>
@@ -4242,17 +4589,30 @@
           <w:rFonts w:hint="eastAsia"/>
           <w:szCs w:val="21"/>
         </w:rPr>
-        <w:t>（反证法证明）+解锁在事务结束</w:t>
-      </w:r>
-      <w:r>
-        <w:rPr>
-          <w:rFonts w:hint="eastAsia"/>
+        <w:t>（反证法证明）</w:t>
+      </w:r>
+      <w:r>
+        <w:rPr>
+          <w:rFonts w:hint="eastAsia"/>
+          <w:b/>
+          <w:bCs/>
+          <w:szCs w:val="21"/>
+        </w:rPr>
+        <w:t>+解锁在事务结束</w:t>
+      </w:r>
+      <w:r>
+        <w:rPr>
+          <w:rFonts w:hint="eastAsia"/>
+          <w:b/>
+          <w:bCs/>
           <w:szCs w:val="21"/>
         </w:rPr>
         <w:t>E</w:t>
       </w:r>
       <w:r>
         <w:rPr>
+          <w:b/>
+          <w:bCs/>
           <w:szCs w:val="21"/>
         </w:rPr>
         <w:t>OF</w:t>
@@ -4350,7 +4710,16 @@
           <w:rFonts w:hint="eastAsia"/>
           <w:szCs w:val="21"/>
         </w:rPr>
-        <w:t>U（更新读取申请，写时升级为X锁）、X（读写排他）、S（读标识锁）</w:t>
+        <w:t>U（更新读</w:t>
+      </w:r>
+      <w:bookmarkStart w:id="1" w:name="_GoBack"/>
+      <w:bookmarkEnd w:id="1"/>
+      <w:r>
+        <w:rPr>
+          <w:rFonts w:hint="eastAsia"/>
+          <w:szCs w:val="21"/>
+        </w:rPr>
+        <w:t>取申请，写时升级为X锁）、X（读写排他）、S（读标识锁）</w:t>
       </w:r>
     </w:p>
     <w:tbl>
@@ -4694,6 +5063,7 @@
                 <w:rFonts w:hint="eastAsia"/>
                 <w:szCs w:val="21"/>
               </w:rPr>
+              <w:lastRenderedPageBreak/>
               <w:t>U</w:t>
             </w:r>
           </w:p>
@@ -4907,7 +5277,6 @@
           <w:rFonts w:hint="eastAsia"/>
           <w:szCs w:val="21"/>
         </w:rPr>
-        <w:lastRenderedPageBreak/>
         <w:t>解决死锁：等待死亡（记录等待时间）、击伤等待（杀死年轻事务）</w:t>
       </w:r>
     </w:p>
@@ -5207,6 +5576,13 @@
         </w:rPr>
         <w:t>而非应用程序检查数据完整性</w:t>
       </w:r>
+      <w:r>
+        <w:rPr>
+          <w:rFonts w:hint="eastAsia"/>
+          <w:szCs w:val="21"/>
+        </w:rPr>
+        <w:t>、与表关联</w:t>
+      </w:r>
     </w:p>
     <w:p>
       <w:pPr>
@@ -6160,6 +6536,7 @@
           <w:kern w:val="0"/>
           <w:szCs w:val="21"/>
         </w:rPr>
+        <w:lastRenderedPageBreak/>
         <w:t>故障容忍度：</w:t>
       </w:r>
       <w:r>
@@ -6232,7 +6609,6 @@
           <w:rFonts w:hint="eastAsia"/>
           <w:szCs w:val="21"/>
         </w:rPr>
-        <w:lastRenderedPageBreak/>
         <w:t>锁操作：读时该节点S锁，写时全部副本X锁</w:t>
       </w:r>
     </w:p>
@@ -6290,49 +6666,7 @@
           <w:rFonts w:hint="eastAsia"/>
           <w:szCs w:val="21"/>
         </w:rPr>
-        <w:t>（概要</w:t>
-      </w:r>
-      <w:r>
-        <w:rPr>
-          <w:rFonts w:hint="eastAsia"/>
-          <w:szCs w:val="21"/>
-        </w:rPr>
-        <w:t>、</w:t>
-      </w:r>
-      <w:r>
-        <w:rPr>
-          <w:rFonts w:hint="eastAsia"/>
-          <w:szCs w:val="21"/>
-        </w:rPr>
-        <w:t>总结性</w:t>
-      </w:r>
-      <w:r>
-        <w:rPr>
-          <w:rFonts w:hint="eastAsia"/>
-          <w:szCs w:val="21"/>
-        </w:rPr>
-        <w:t>、</w:t>
-      </w:r>
-      <w:r>
-        <w:rPr>
-          <w:rFonts w:hint="eastAsia"/>
-          <w:szCs w:val="21"/>
-        </w:rPr>
-        <w:t>历史</w:t>
-      </w:r>
-      <w:r>
-        <w:rPr>
-          <w:rFonts w:hint="eastAsia"/>
-          <w:szCs w:val="21"/>
-        </w:rPr>
-        <w:t>、</w:t>
-      </w:r>
-      <w:r>
-        <w:rPr>
-          <w:rFonts w:hint="eastAsia"/>
-          <w:szCs w:val="21"/>
-        </w:rPr>
-        <w:t>外部数据）</w:t>
+        <w:t>（概要、总结性、历史、外部数据）</w:t>
       </w:r>
     </w:p>
     <w:p>
@@ -6502,7 +6836,6 @@
     <w:p>
       <w:pPr>
         <w:rPr>
-          <w:rFonts w:hint="eastAsia"/>
           <w:szCs w:val="21"/>
         </w:rPr>
       </w:pPr>
@@ -6513,8 +6846,6 @@
         </w:rPr>
         <w:t>切片：</w:t>
       </w:r>
-      <w:bookmarkStart w:id="1" w:name="_GoBack"/>
-      <w:bookmarkEnd w:id="1"/>
     </w:p>
     <w:sectPr>
       <w:pgSz w:w="11906" w:h="16838"/>
